--- a/labs/lab14/report/report.docx
+++ b/labs/lab14/report/report.docx
@@ -294,7 +294,7 @@
       </w:r>
     </w:p>
     <w:bookmarkEnd w:id="21"/>
-    <w:bookmarkStart w:id="26" w:name="выполнение-лабораторной-работы"/>
+    <w:bookmarkStart w:id="227" w:name="выполнение-лабораторной-работы"/>
     <w:p>
       <w:pPr>
         <w:pStyle w:val="Heading1"/>
@@ -312,15 +312,76 @@
         <w:t xml:space="preserve">Выполнение лабораторной работы</w:t>
       </w:r>
     </w:p>
+    <w:bookmarkStart w:id="75" w:name="создание-виртуальных-носителей"/>
+    <w:p>
+      <w:pPr>
+        <w:pStyle w:val="Heading2"/>
+      </w:pPr>
+      <w:r>
+        <w:rPr>
+          <w:rStyle w:val="SectionNumber"/>
+        </w:rPr>
+        <w:t xml:space="preserve">3.1</w:t>
+      </w:r>
+      <w:r>
+        <w:tab/>
+      </w:r>
+      <w:r>
+        <w:t xml:space="preserve">Создание виртуальных носителей</w:t>
+      </w:r>
+    </w:p>
     <w:p>
       <w:pPr>
         <w:pStyle w:val="FirstParagraph"/>
       </w:pPr>
       <w:r>
-        <w:t xml:space="preserve">Описываются проведённые действия, в качестве иллюстрации даётся ссылка на иллюстрацию (рис. 1).</w:t>
-      </w:r>
-    </w:p>
-    <w:bookmarkStart w:id="25" w:name="fig:001"/>
+        <w:t xml:space="preserve">Сначала я добавил два жесткого диска на виртуальную машину (рис. 1).</w:t>
+      </w:r>
+    </w:p>
+    <w:bookmarkStart w:id="22" w:name="fig:101"/>
+    <w:tbl>
+      <w:tblPr>
+        <w:tblStyle w:val="FigureTable"/>
+        <w:tblW w:type="auto" w:w="0"/>
+        <w:jc w:val="center"/>
+        <w:tblLook w:firstRow="0" w:lastRow="0" w:firstColumn="0" w:lastColumn="0"/>
+      </w:tblPr>
+      <w:tblGrid>
+        <w:gridCol w:w="7920"/>
+      </w:tblGrid>
+      <w:tr>
+        <w:tc>
+          <w:tcPr/>
+          <w:p>
+            <w:pPr>
+              <w:pStyle w:val="Compact"/>
+              <w:jc w:val="center"/>
+            </w:pPr>
+            <w:r>
+              <w:t xml:space="preserve">Рис. 1: новые диски</w:t>
+            </w:r>
+          </w:p>
+        </w:tc>
+      </w:tr>
+    </w:tbl>
+    <w:p>
+      <w:pPr>
+        <w:pStyle w:val="ImageCaption"/>
+      </w:pPr>
+      <w:r>
+        <w:t xml:space="preserve">Рис. 1: новые диски</w:t>
+      </w:r>
+    </w:p>
+    <w:bookmarkEnd w:id="22"/>
+    <w:p>
+      <w:pPr>
+        <w:pStyle w:val="BodyText"/>
+      </w:pPr>
+      <w:r>
+        <w:t xml:space="preserve">Потом я открыл терминал и получил полномочия администратора (рис. 2).</w:t>
+      </w:r>
+    </w:p>
+    <w:bookmarkStart w:id="26" w:name="fig:001"/>
     <w:p>
       <w:pPr>
         <w:pStyle w:val="CaptionedFigure"/>
@@ -328,20 +389,20 @@
       <w:r>
         <w:drawing>
           <wp:inline>
-            <wp:extent cx="3733800" cy="2800350"/>
+            <wp:extent cx="3733800" cy="4036059"/>
             <wp:effectExtent b="0" l="0" r="0" t="0"/>
-            <wp:docPr descr="Рис. 1: Название рисунка" title="" id="23" name="Picture"/>
+            <wp:docPr descr="Рис. 2: терминал" title="" id="24" name="Picture"/>
             <a:graphic>
               <a:graphicData uri="http://schemas.openxmlformats.org/drawingml/2006/picture">
                 <pic:pic>
                   <pic:nvPicPr>
-                    <pic:cNvPr descr="image/placeimg_800_600_tech.jpg" id="24" name="Picture"/>
+                    <pic:cNvPr descr="image/01.png" id="25" name="Picture"/>
                     <pic:cNvPicPr>
                       <a:picLocks noChangeArrowheads="1" noChangeAspect="1"/>
                     </pic:cNvPicPr>
                   </pic:nvPicPr>
                   <pic:blipFill>
-                    <a:blip r:embed="rId22"/>
+                    <a:blip r:embed="rId23"/>
                     <a:stretch>
                       <a:fillRect/>
                     </a:stretch>
@@ -349,7 +410,7 @@
                   <pic:spPr bwMode="auto">
                     <a:xfrm>
                       <a:off x="0" y="0"/>
-                      <a:ext cx="3733800" cy="2800350"/>
+                      <a:ext cx="3733800" cy="4036059"/>
                     </a:xfrm>
                     <a:prstGeom prst="rect">
                       <a:avLst/>
@@ -373,12 +434,3707 @@
         <w:pStyle w:val="ImageCaption"/>
       </w:pPr>
       <w:r>
-        <w:t xml:space="preserve">Рис. 1: Название рисунка</w:t>
-      </w:r>
-    </w:p>
-    <w:bookmarkEnd w:id="25"/>
+        <w:t xml:space="preserve">Рис. 2: терминал</w:t>
+      </w:r>
+    </w:p>
     <w:bookmarkEnd w:id="26"/>
-    <w:bookmarkStart w:id="27" w:name="выводы"/>
+    <w:p>
+      <w:pPr>
+        <w:pStyle w:val="BodyText"/>
+      </w:pPr>
+      <w:r>
+        <w:t xml:space="preserve">Дальше я выполнил команду чтобы показывать список дисков в компьютере (рис. 3).</w:t>
+      </w:r>
+    </w:p>
+    <w:p>
+      <w:pPr>
+        <w:pStyle w:val="SourceCode"/>
+      </w:pPr>
+      <w:r>
+        <w:rPr>
+          <w:rStyle w:val="VerbatimChar"/>
+        </w:rPr>
+        <w:t xml:space="preserve">    fdisk --list</w:t>
+      </w:r>
+    </w:p>
+    <w:bookmarkStart w:id="30" w:name="fig:002"/>
+    <w:p>
+      <w:pPr>
+        <w:pStyle w:val="CaptionedFigure"/>
+      </w:pPr>
+      <w:r>
+        <w:drawing>
+          <wp:inline>
+            <wp:extent cx="3733800" cy="4036059"/>
+            <wp:effectExtent b="0" l="0" r="0" t="0"/>
+            <wp:docPr descr="Рис. 3: список дисков" title="" id="28" name="Picture"/>
+            <a:graphic>
+              <a:graphicData uri="http://schemas.openxmlformats.org/drawingml/2006/picture">
+                <pic:pic>
+                  <pic:nvPicPr>
+                    <pic:cNvPr descr="image/02.png" id="29" name="Picture"/>
+                    <pic:cNvPicPr>
+                      <a:picLocks noChangeArrowheads="1" noChangeAspect="1"/>
+                    </pic:cNvPicPr>
+                  </pic:nvPicPr>
+                  <pic:blipFill>
+                    <a:blip r:embed="rId27"/>
+                    <a:stretch>
+                      <a:fillRect/>
+                    </a:stretch>
+                  </pic:blipFill>
+                  <pic:spPr bwMode="auto">
+                    <a:xfrm>
+                      <a:off x="0" y="0"/>
+                      <a:ext cx="3733800" cy="4036059"/>
+                    </a:xfrm>
+                    <a:prstGeom prst="rect">
+                      <a:avLst/>
+                    </a:prstGeom>
+                    <a:noFill/>
+                    <a:ln w="9525">
+                      <a:noFill/>
+                      <a:headEnd/>
+                      <a:tailEnd/>
+                    </a:ln>
+                  </pic:spPr>
+                </pic:pic>
+              </a:graphicData>
+            </a:graphic>
+          </wp:inline>
+        </w:drawing>
+      </w:r>
+    </w:p>
+    <w:p>
+      <w:pPr>
+        <w:pStyle w:val="ImageCaption"/>
+      </w:pPr>
+      <w:r>
+        <w:t xml:space="preserve">Рис. 3: список дисков</w:t>
+      </w:r>
+    </w:p>
+    <w:bookmarkEnd w:id="30"/>
+    <w:p>
+      <w:pPr>
+        <w:pStyle w:val="BodyText"/>
+      </w:pPr>
+      <w:r>
+        <w:t xml:space="preserve">Потом я запустил утилиту fdisk чтобы создать новые партиции в диске sdg (рис. 4).</w:t>
+      </w:r>
+    </w:p>
+    <w:p>
+      <w:pPr>
+        <w:pStyle w:val="SourceCode"/>
+      </w:pPr>
+      <w:r>
+        <w:rPr>
+          <w:rStyle w:val="VerbatimChar"/>
+        </w:rPr>
+        <w:t xml:space="preserve">    fdisk /dev/sdg</w:t>
+      </w:r>
+    </w:p>
+    <w:bookmarkStart w:id="34" w:name="fig:003"/>
+    <w:p>
+      <w:pPr>
+        <w:pStyle w:val="CaptionedFigure"/>
+      </w:pPr>
+      <w:r>
+        <w:drawing>
+          <wp:inline>
+            <wp:extent cx="3733800" cy="4036059"/>
+            <wp:effectExtent b="0" l="0" r="0" t="0"/>
+            <wp:docPr descr="Рис. 4: утилита fdisk" title="" id="32" name="Picture"/>
+            <a:graphic>
+              <a:graphicData uri="http://schemas.openxmlformats.org/drawingml/2006/picture">
+                <pic:pic>
+                  <pic:nvPicPr>
+                    <pic:cNvPr descr="image/03.png" id="33" name="Picture"/>
+                    <pic:cNvPicPr>
+                      <a:picLocks noChangeArrowheads="1" noChangeAspect="1"/>
+                    </pic:cNvPicPr>
+                  </pic:nvPicPr>
+                  <pic:blipFill>
+                    <a:blip r:embed="rId31"/>
+                    <a:stretch>
+                      <a:fillRect/>
+                    </a:stretch>
+                  </pic:blipFill>
+                  <pic:spPr bwMode="auto">
+                    <a:xfrm>
+                      <a:off x="0" y="0"/>
+                      <a:ext cx="3733800" cy="4036059"/>
+                    </a:xfrm>
+                    <a:prstGeom prst="rect">
+                      <a:avLst/>
+                    </a:prstGeom>
+                    <a:noFill/>
+                    <a:ln w="9525">
+                      <a:noFill/>
+                      <a:headEnd/>
+                      <a:tailEnd/>
+                    </a:ln>
+                  </pic:spPr>
+                </pic:pic>
+              </a:graphicData>
+            </a:graphic>
+          </wp:inline>
+        </w:drawing>
+      </w:r>
+    </w:p>
+    <w:p>
+      <w:pPr>
+        <w:pStyle w:val="ImageCaption"/>
+      </w:pPr>
+      <w:r>
+        <w:t xml:space="preserve">Рис. 4: утилита fdisk</w:t>
+      </w:r>
+    </w:p>
+    <w:bookmarkEnd w:id="34"/>
+    <w:p>
+      <w:pPr>
+        <w:pStyle w:val="BodyText"/>
+      </w:pPr>
+      <w:r>
+        <w:t xml:space="preserve">Потом я использовал клавишу q чтобы уходить оттуда (рис. 5).</w:t>
+      </w:r>
+    </w:p>
+    <w:bookmarkStart w:id="38" w:name="fig:004"/>
+    <w:p>
+      <w:pPr>
+        <w:pStyle w:val="CaptionedFigure"/>
+      </w:pPr>
+      <w:r>
+        <w:drawing>
+          <wp:inline>
+            <wp:extent cx="3733800" cy="4036059"/>
+            <wp:effectExtent b="0" l="0" r="0" t="0"/>
+            <wp:docPr descr="Рис. 5: закрытие утилиты" title="" id="36" name="Picture"/>
+            <a:graphic>
+              <a:graphicData uri="http://schemas.openxmlformats.org/drawingml/2006/picture">
+                <pic:pic>
+                  <pic:nvPicPr>
+                    <pic:cNvPr descr="image/04.png" id="37" name="Picture"/>
+                    <pic:cNvPicPr>
+                      <a:picLocks noChangeArrowheads="1" noChangeAspect="1"/>
+                    </pic:cNvPicPr>
+                  </pic:nvPicPr>
+                  <pic:blipFill>
+                    <a:blip r:embed="rId35"/>
+                    <a:stretch>
+                      <a:fillRect/>
+                    </a:stretch>
+                  </pic:blipFill>
+                  <pic:spPr bwMode="auto">
+                    <a:xfrm>
+                      <a:off x="0" y="0"/>
+                      <a:ext cx="3733800" cy="4036059"/>
+                    </a:xfrm>
+                    <a:prstGeom prst="rect">
+                      <a:avLst/>
+                    </a:prstGeom>
+                    <a:noFill/>
+                    <a:ln w="9525">
+                      <a:noFill/>
+                      <a:headEnd/>
+                      <a:tailEnd/>
+                    </a:ln>
+                  </pic:spPr>
+                </pic:pic>
+              </a:graphicData>
+            </a:graphic>
+          </wp:inline>
+        </w:drawing>
+      </w:r>
+    </w:p>
+    <w:p>
+      <w:pPr>
+        <w:pStyle w:val="ImageCaption"/>
+      </w:pPr>
+      <w:r>
+        <w:t xml:space="preserve">Рис. 5: закрытие утилиты</w:t>
+      </w:r>
+    </w:p>
+    <w:bookmarkEnd w:id="38"/>
+    <w:p>
+      <w:pPr>
+        <w:pStyle w:val="BodyText"/>
+      </w:pPr>
+      <w:r>
+        <w:t xml:space="preserve">Дальше я еще раз запустил утилиту fdisk и нажал клавишу m чтобы начинать создать новую партицию (рис. 6).</w:t>
+      </w:r>
+      <w:r>
+        <w:t xml:space="preserve"> </w:t>
+      </w:r>
+      <w:r>
+        <w:t xml:space="preserve">потом я нажал p чтобы смотреть список партиций(рис. 7),</w:t>
+      </w:r>
+      <w:r>
+        <w:t xml:space="preserve"> </w:t>
+      </w:r>
+      <w:r>
+        <w:t xml:space="preserve">дальше n чтобы добавить новый раздел(рис. 8),</w:t>
+      </w:r>
+      <w:r>
+        <w:t xml:space="preserve"> </w:t>
+      </w:r>
+      <w:r>
+        <w:t xml:space="preserve">Потом p чтобы создать основной раздел(рис. 9).</w:t>
+      </w:r>
+      <w:r>
+        <w:t xml:space="preserve"> </w:t>
+      </w:r>
+      <w:r>
+        <w:t xml:space="preserve">Потом я настроил раздел, сначала я выбрал номер раздела 1(</w:t>
+      </w:r>
+      <w:r>
+        <w:t xml:space="preserve"> </w:t>
+      </w:r>
+      <w:r>
+        <w:t xml:space="preserve">потом я выбрал первый сектор по умолчанию,</w:t>
+      </w:r>
+      <w:r>
+        <w:t xml:space="preserve"> </w:t>
+      </w:r>
+      <w:r>
+        <w:t xml:space="preserve">последный сектор +100M(рис. 10),</w:t>
+      </w:r>
+      <w:r>
+        <w:t xml:space="preserve"> </w:t>
+      </w:r>
+      <w:r>
+        <w:t xml:space="preserve">и потом я нажал t чтобы выбрать тип раздела (в этом случае 83, Linux)(рис. 11)</w:t>
+      </w:r>
+      <w:r>
+        <w:t xml:space="preserve"> </w:t>
+      </w:r>
+      <w:r>
+        <w:t xml:space="preserve">Затем я нажал w чтобы сохранил все (рис. 12).</w:t>
+      </w:r>
+    </w:p>
+    <w:bookmarkStart w:id="42" w:name="fig:005"/>
+    <w:p>
+      <w:pPr>
+        <w:pStyle w:val="CaptionedFigure"/>
+      </w:pPr>
+      <w:r>
+        <w:drawing>
+          <wp:inline>
+            <wp:extent cx="3733800" cy="4036059"/>
+            <wp:effectExtent b="0" l="0" r="0" t="0"/>
+            <wp:docPr descr="Рис. 6: fdisk" title="" id="40" name="Picture"/>
+            <a:graphic>
+              <a:graphicData uri="http://schemas.openxmlformats.org/drawingml/2006/picture">
+                <pic:pic>
+                  <pic:nvPicPr>
+                    <pic:cNvPr descr="image/05.png" id="41" name="Picture"/>
+                    <pic:cNvPicPr>
+                      <a:picLocks noChangeArrowheads="1" noChangeAspect="1"/>
+                    </pic:cNvPicPr>
+                  </pic:nvPicPr>
+                  <pic:blipFill>
+                    <a:blip r:embed="rId39"/>
+                    <a:stretch>
+                      <a:fillRect/>
+                    </a:stretch>
+                  </pic:blipFill>
+                  <pic:spPr bwMode="auto">
+                    <a:xfrm>
+                      <a:off x="0" y="0"/>
+                      <a:ext cx="3733800" cy="4036059"/>
+                    </a:xfrm>
+                    <a:prstGeom prst="rect">
+                      <a:avLst/>
+                    </a:prstGeom>
+                    <a:noFill/>
+                    <a:ln w="9525">
+                      <a:noFill/>
+                      <a:headEnd/>
+                      <a:tailEnd/>
+                    </a:ln>
+                  </pic:spPr>
+                </pic:pic>
+              </a:graphicData>
+            </a:graphic>
+          </wp:inline>
+        </w:drawing>
+      </w:r>
+    </w:p>
+    <w:p>
+      <w:pPr>
+        <w:pStyle w:val="ImageCaption"/>
+      </w:pPr>
+      <w:r>
+        <w:t xml:space="preserve">Рис. 6: fdisk</w:t>
+      </w:r>
+    </w:p>
+    <w:bookmarkEnd w:id="42"/>
+    <w:bookmarkStart w:id="46" w:name="fig:006"/>
+    <w:p>
+      <w:pPr>
+        <w:pStyle w:val="CaptionedFigure"/>
+      </w:pPr>
+      <w:r>
+        <w:drawing>
+          <wp:inline>
+            <wp:extent cx="3733800" cy="4036059"/>
+            <wp:effectExtent b="0" l="0" r="0" t="0"/>
+            <wp:docPr descr="Рис. 7: fdisk" title="" id="44" name="Picture"/>
+            <a:graphic>
+              <a:graphicData uri="http://schemas.openxmlformats.org/drawingml/2006/picture">
+                <pic:pic>
+                  <pic:nvPicPr>
+                    <pic:cNvPr descr="image/06.png" id="45" name="Picture"/>
+                    <pic:cNvPicPr>
+                      <a:picLocks noChangeArrowheads="1" noChangeAspect="1"/>
+                    </pic:cNvPicPr>
+                  </pic:nvPicPr>
+                  <pic:blipFill>
+                    <a:blip r:embed="rId43"/>
+                    <a:stretch>
+                      <a:fillRect/>
+                    </a:stretch>
+                  </pic:blipFill>
+                  <pic:spPr bwMode="auto">
+                    <a:xfrm>
+                      <a:off x="0" y="0"/>
+                      <a:ext cx="3733800" cy="4036059"/>
+                    </a:xfrm>
+                    <a:prstGeom prst="rect">
+                      <a:avLst/>
+                    </a:prstGeom>
+                    <a:noFill/>
+                    <a:ln w="9525">
+                      <a:noFill/>
+                      <a:headEnd/>
+                      <a:tailEnd/>
+                    </a:ln>
+                  </pic:spPr>
+                </pic:pic>
+              </a:graphicData>
+            </a:graphic>
+          </wp:inline>
+        </w:drawing>
+      </w:r>
+    </w:p>
+    <w:p>
+      <w:pPr>
+        <w:pStyle w:val="ImageCaption"/>
+      </w:pPr>
+      <w:r>
+        <w:t xml:space="preserve">Рис. 7: fdisk</w:t>
+      </w:r>
+    </w:p>
+    <w:bookmarkEnd w:id="46"/>
+    <w:bookmarkStart w:id="50" w:name="fig:007"/>
+    <w:p>
+      <w:pPr>
+        <w:pStyle w:val="CaptionedFigure"/>
+      </w:pPr>
+      <w:r>
+        <w:drawing>
+          <wp:inline>
+            <wp:extent cx="3733800" cy="4036059"/>
+            <wp:effectExtent b="0" l="0" r="0" t="0"/>
+            <wp:docPr descr="Рис. 8: fdisk" title="" id="48" name="Picture"/>
+            <a:graphic>
+              <a:graphicData uri="http://schemas.openxmlformats.org/drawingml/2006/picture">
+                <pic:pic>
+                  <pic:nvPicPr>
+                    <pic:cNvPr descr="image/07.png" id="49" name="Picture"/>
+                    <pic:cNvPicPr>
+                      <a:picLocks noChangeArrowheads="1" noChangeAspect="1"/>
+                    </pic:cNvPicPr>
+                  </pic:nvPicPr>
+                  <pic:blipFill>
+                    <a:blip r:embed="rId47"/>
+                    <a:stretch>
+                      <a:fillRect/>
+                    </a:stretch>
+                  </pic:blipFill>
+                  <pic:spPr bwMode="auto">
+                    <a:xfrm>
+                      <a:off x="0" y="0"/>
+                      <a:ext cx="3733800" cy="4036059"/>
+                    </a:xfrm>
+                    <a:prstGeom prst="rect">
+                      <a:avLst/>
+                    </a:prstGeom>
+                    <a:noFill/>
+                    <a:ln w="9525">
+                      <a:noFill/>
+                      <a:headEnd/>
+                      <a:tailEnd/>
+                    </a:ln>
+                  </pic:spPr>
+                </pic:pic>
+              </a:graphicData>
+            </a:graphic>
+          </wp:inline>
+        </w:drawing>
+      </w:r>
+    </w:p>
+    <w:p>
+      <w:pPr>
+        <w:pStyle w:val="ImageCaption"/>
+      </w:pPr>
+      <w:r>
+        <w:t xml:space="preserve">Рис. 8: fdisk</w:t>
+      </w:r>
+    </w:p>
+    <w:bookmarkEnd w:id="50"/>
+    <w:bookmarkStart w:id="54" w:name="fig:008"/>
+    <w:p>
+      <w:pPr>
+        <w:pStyle w:val="CaptionedFigure"/>
+      </w:pPr>
+      <w:r>
+        <w:drawing>
+          <wp:inline>
+            <wp:extent cx="3733800" cy="4036059"/>
+            <wp:effectExtent b="0" l="0" r="0" t="0"/>
+            <wp:docPr descr="Рис. 9: fdisk" title="" id="52" name="Picture"/>
+            <a:graphic>
+              <a:graphicData uri="http://schemas.openxmlformats.org/drawingml/2006/picture">
+                <pic:pic>
+                  <pic:nvPicPr>
+                    <pic:cNvPr descr="image/08.png" id="53" name="Picture"/>
+                    <pic:cNvPicPr>
+                      <a:picLocks noChangeArrowheads="1" noChangeAspect="1"/>
+                    </pic:cNvPicPr>
+                  </pic:nvPicPr>
+                  <pic:blipFill>
+                    <a:blip r:embed="rId51"/>
+                    <a:stretch>
+                      <a:fillRect/>
+                    </a:stretch>
+                  </pic:blipFill>
+                  <pic:spPr bwMode="auto">
+                    <a:xfrm>
+                      <a:off x="0" y="0"/>
+                      <a:ext cx="3733800" cy="4036059"/>
+                    </a:xfrm>
+                    <a:prstGeom prst="rect">
+                      <a:avLst/>
+                    </a:prstGeom>
+                    <a:noFill/>
+                    <a:ln w="9525">
+                      <a:noFill/>
+                      <a:headEnd/>
+                      <a:tailEnd/>
+                    </a:ln>
+                  </pic:spPr>
+                </pic:pic>
+              </a:graphicData>
+            </a:graphic>
+          </wp:inline>
+        </w:drawing>
+      </w:r>
+    </w:p>
+    <w:p>
+      <w:pPr>
+        <w:pStyle w:val="ImageCaption"/>
+      </w:pPr>
+      <w:r>
+        <w:t xml:space="preserve">Рис. 9: fdisk</w:t>
+      </w:r>
+    </w:p>
+    <w:bookmarkEnd w:id="54"/>
+    <w:bookmarkStart w:id="58" w:name="fig:009"/>
+    <w:p>
+      <w:pPr>
+        <w:pStyle w:val="CaptionedFigure"/>
+      </w:pPr>
+      <w:r>
+        <w:drawing>
+          <wp:inline>
+            <wp:extent cx="3733800" cy="4036059"/>
+            <wp:effectExtent b="0" l="0" r="0" t="0"/>
+            <wp:docPr descr="Рис. 10: fdisk" title="" id="56" name="Picture"/>
+            <a:graphic>
+              <a:graphicData uri="http://schemas.openxmlformats.org/drawingml/2006/picture">
+                <pic:pic>
+                  <pic:nvPicPr>
+                    <pic:cNvPr descr="image/09.png" id="57" name="Picture"/>
+                    <pic:cNvPicPr>
+                      <a:picLocks noChangeArrowheads="1" noChangeAspect="1"/>
+                    </pic:cNvPicPr>
+                  </pic:nvPicPr>
+                  <pic:blipFill>
+                    <a:blip r:embed="rId55"/>
+                    <a:stretch>
+                      <a:fillRect/>
+                    </a:stretch>
+                  </pic:blipFill>
+                  <pic:spPr bwMode="auto">
+                    <a:xfrm>
+                      <a:off x="0" y="0"/>
+                      <a:ext cx="3733800" cy="4036059"/>
+                    </a:xfrm>
+                    <a:prstGeom prst="rect">
+                      <a:avLst/>
+                    </a:prstGeom>
+                    <a:noFill/>
+                    <a:ln w="9525">
+                      <a:noFill/>
+                      <a:headEnd/>
+                      <a:tailEnd/>
+                    </a:ln>
+                  </pic:spPr>
+                </pic:pic>
+              </a:graphicData>
+            </a:graphic>
+          </wp:inline>
+        </w:drawing>
+      </w:r>
+    </w:p>
+    <w:p>
+      <w:pPr>
+        <w:pStyle w:val="ImageCaption"/>
+      </w:pPr>
+      <w:r>
+        <w:t xml:space="preserve">Рис. 10: fdisk</w:t>
+      </w:r>
+    </w:p>
+    <w:bookmarkEnd w:id="58"/>
+    <w:bookmarkStart w:id="62" w:name="fig:010"/>
+    <w:p>
+      <w:pPr>
+        <w:pStyle w:val="CaptionedFigure"/>
+      </w:pPr>
+      <w:r>
+        <w:drawing>
+          <wp:inline>
+            <wp:extent cx="3733800" cy="4036059"/>
+            <wp:effectExtent b="0" l="0" r="0" t="0"/>
+            <wp:docPr descr="Рис. 11: fdisk" title="" id="60" name="Picture"/>
+            <a:graphic>
+              <a:graphicData uri="http://schemas.openxmlformats.org/drawingml/2006/picture">
+                <pic:pic>
+                  <pic:nvPicPr>
+                    <pic:cNvPr descr="image/10.png" id="61" name="Picture"/>
+                    <pic:cNvPicPr>
+                      <a:picLocks noChangeArrowheads="1" noChangeAspect="1"/>
+                    </pic:cNvPicPr>
+                  </pic:nvPicPr>
+                  <pic:blipFill>
+                    <a:blip r:embed="rId59"/>
+                    <a:stretch>
+                      <a:fillRect/>
+                    </a:stretch>
+                  </pic:blipFill>
+                  <pic:spPr bwMode="auto">
+                    <a:xfrm>
+                      <a:off x="0" y="0"/>
+                      <a:ext cx="3733800" cy="4036059"/>
+                    </a:xfrm>
+                    <a:prstGeom prst="rect">
+                      <a:avLst/>
+                    </a:prstGeom>
+                    <a:noFill/>
+                    <a:ln w="9525">
+                      <a:noFill/>
+                      <a:headEnd/>
+                      <a:tailEnd/>
+                    </a:ln>
+                  </pic:spPr>
+                </pic:pic>
+              </a:graphicData>
+            </a:graphic>
+          </wp:inline>
+        </w:drawing>
+      </w:r>
+    </w:p>
+    <w:p>
+      <w:pPr>
+        <w:pStyle w:val="ImageCaption"/>
+      </w:pPr>
+      <w:r>
+        <w:t xml:space="preserve">Рис. 11: fdisk</w:t>
+      </w:r>
+    </w:p>
+    <w:bookmarkEnd w:id="62"/>
+    <w:bookmarkStart w:id="66" w:name="fig:011"/>
+    <w:p>
+      <w:pPr>
+        <w:pStyle w:val="CaptionedFigure"/>
+      </w:pPr>
+      <w:r>
+        <w:drawing>
+          <wp:inline>
+            <wp:extent cx="3733800" cy="4036059"/>
+            <wp:effectExtent b="0" l="0" r="0" t="0"/>
+            <wp:docPr descr="Рис. 12: fdisk" title="" id="64" name="Picture"/>
+            <a:graphic>
+              <a:graphicData uri="http://schemas.openxmlformats.org/drawingml/2006/picture">
+                <pic:pic>
+                  <pic:nvPicPr>
+                    <pic:cNvPr descr="image/11.png" id="65" name="Picture"/>
+                    <pic:cNvPicPr>
+                      <a:picLocks noChangeArrowheads="1" noChangeAspect="1"/>
+                    </pic:cNvPicPr>
+                  </pic:nvPicPr>
+                  <pic:blipFill>
+                    <a:blip r:embed="rId63"/>
+                    <a:stretch>
+                      <a:fillRect/>
+                    </a:stretch>
+                  </pic:blipFill>
+                  <pic:spPr bwMode="auto">
+                    <a:xfrm>
+                      <a:off x="0" y="0"/>
+                      <a:ext cx="3733800" cy="4036059"/>
+                    </a:xfrm>
+                    <a:prstGeom prst="rect">
+                      <a:avLst/>
+                    </a:prstGeom>
+                    <a:noFill/>
+                    <a:ln w="9525">
+                      <a:noFill/>
+                      <a:headEnd/>
+                      <a:tailEnd/>
+                    </a:ln>
+                  </pic:spPr>
+                </pic:pic>
+              </a:graphicData>
+            </a:graphic>
+          </wp:inline>
+        </w:drawing>
+      </w:r>
+    </w:p>
+    <w:p>
+      <w:pPr>
+        <w:pStyle w:val="ImageCaption"/>
+      </w:pPr>
+      <w:r>
+        <w:t xml:space="preserve">Рис. 12: fdisk</w:t>
+      </w:r>
+    </w:p>
+    <w:bookmarkEnd w:id="66"/>
+    <w:p>
+      <w:pPr>
+        <w:pStyle w:val="BodyText"/>
+      </w:pPr>
+      <w:r>
+        <w:t xml:space="preserve">Дальше я показал таблицу разделов и таблицу разделов диска sdg (рис. 13).</w:t>
+      </w:r>
+    </w:p>
+    <w:p>
+      <w:pPr>
+        <w:pStyle w:val="SourceCode"/>
+      </w:pPr>
+      <w:r>
+        <w:rPr>
+          <w:rStyle w:val="VerbatimChar"/>
+        </w:rPr>
+        <w:t xml:space="preserve">    fdisk -l /dev/sdg</w:t>
+      </w:r>
+      <w:r>
+        <w:br/>
+      </w:r>
+      <w:r>
+        <w:rPr>
+          <w:rStyle w:val="VerbatimChar"/>
+        </w:rPr>
+        <w:t xml:space="preserve">    cat /proc/partitions</w:t>
+      </w:r>
+    </w:p>
+    <w:bookmarkStart w:id="70" w:name="fig:013"/>
+    <w:p>
+      <w:pPr>
+        <w:pStyle w:val="CaptionedFigure"/>
+      </w:pPr>
+      <w:r>
+        <w:drawing>
+          <wp:inline>
+            <wp:extent cx="3733800" cy="4036059"/>
+            <wp:effectExtent b="0" l="0" r="0" t="0"/>
+            <wp:docPr descr="Рис. 13: таблица разделов" title="" id="68" name="Picture"/>
+            <a:graphic>
+              <a:graphicData uri="http://schemas.openxmlformats.org/drawingml/2006/picture">
+                <pic:pic>
+                  <pic:nvPicPr>
+                    <pic:cNvPr descr="image/13.png" id="69" name="Picture"/>
+                    <pic:cNvPicPr>
+                      <a:picLocks noChangeArrowheads="1" noChangeAspect="1"/>
+                    </pic:cNvPicPr>
+                  </pic:nvPicPr>
+                  <pic:blipFill>
+                    <a:blip r:embed="rId67"/>
+                    <a:stretch>
+                      <a:fillRect/>
+                    </a:stretch>
+                  </pic:blipFill>
+                  <pic:spPr bwMode="auto">
+                    <a:xfrm>
+                      <a:off x="0" y="0"/>
+                      <a:ext cx="3733800" cy="4036059"/>
+                    </a:xfrm>
+                    <a:prstGeom prst="rect">
+                      <a:avLst/>
+                    </a:prstGeom>
+                    <a:noFill/>
+                    <a:ln w="9525">
+                      <a:noFill/>
+                      <a:headEnd/>
+                      <a:tailEnd/>
+                    </a:ln>
+                  </pic:spPr>
+                </pic:pic>
+              </a:graphicData>
+            </a:graphic>
+          </wp:inline>
+        </w:drawing>
+      </w:r>
+    </w:p>
+    <w:p>
+      <w:pPr>
+        <w:pStyle w:val="ImageCaption"/>
+      </w:pPr>
+      <w:r>
+        <w:t xml:space="preserve">Рис. 13: таблица разделов</w:t>
+      </w:r>
+    </w:p>
+    <w:bookmarkEnd w:id="70"/>
+    <w:p>
+      <w:pPr>
+        <w:pStyle w:val="BodyText"/>
+      </w:pPr>
+      <w:r>
+        <w:t xml:space="preserve">Потом я записал изменения в таблицу разделов ядра(рис. 14).</w:t>
+      </w:r>
+    </w:p>
+    <w:p>
+      <w:pPr>
+        <w:pStyle w:val="SourceCode"/>
+      </w:pPr>
+      <w:r>
+        <w:rPr>
+          <w:rStyle w:val="VerbatimChar"/>
+        </w:rPr>
+        <w:t xml:space="preserve">    partprobe /dev/sdb</w:t>
+      </w:r>
+    </w:p>
+    <w:bookmarkStart w:id="74" w:name="fig:014"/>
+    <w:p>
+      <w:pPr>
+        <w:pStyle w:val="CaptionedFigure"/>
+      </w:pPr>
+      <w:r>
+        <w:drawing>
+          <wp:inline>
+            <wp:extent cx="3733800" cy="4036059"/>
+            <wp:effectExtent b="0" l="0" r="0" t="0"/>
+            <wp:docPr descr="Рис. 14: запись изменений" title="" id="72" name="Picture"/>
+            <a:graphic>
+              <a:graphicData uri="http://schemas.openxmlformats.org/drawingml/2006/picture">
+                <pic:pic>
+                  <pic:nvPicPr>
+                    <pic:cNvPr descr="image/14.png" id="73" name="Picture"/>
+                    <pic:cNvPicPr>
+                      <a:picLocks noChangeArrowheads="1" noChangeAspect="1"/>
+                    </pic:cNvPicPr>
+                  </pic:nvPicPr>
+                  <pic:blipFill>
+                    <a:blip r:embed="rId71"/>
+                    <a:stretch>
+                      <a:fillRect/>
+                    </a:stretch>
+                  </pic:blipFill>
+                  <pic:spPr bwMode="auto">
+                    <a:xfrm>
+                      <a:off x="0" y="0"/>
+                      <a:ext cx="3733800" cy="4036059"/>
+                    </a:xfrm>
+                    <a:prstGeom prst="rect">
+                      <a:avLst/>
+                    </a:prstGeom>
+                    <a:noFill/>
+                    <a:ln w="9525">
+                      <a:noFill/>
+                      <a:headEnd/>
+                      <a:tailEnd/>
+                    </a:ln>
+                  </pic:spPr>
+                </pic:pic>
+              </a:graphicData>
+            </a:graphic>
+          </wp:inline>
+        </w:drawing>
+      </w:r>
+    </w:p>
+    <w:p>
+      <w:pPr>
+        <w:pStyle w:val="ImageCaption"/>
+      </w:pPr>
+      <w:r>
+        <w:t xml:space="preserve">Рис. 14: запись изменений</w:t>
+      </w:r>
+    </w:p>
+    <w:bookmarkEnd w:id="74"/>
+    <w:bookmarkEnd w:id="75"/>
+    <w:bookmarkStart w:id="96" w:name="создание-логических-разделов"/>
+    <w:p>
+      <w:pPr>
+        <w:pStyle w:val="Heading2"/>
+      </w:pPr>
+      <w:r>
+        <w:rPr>
+          <w:rStyle w:val="SectionNumber"/>
+        </w:rPr>
+        <w:t xml:space="preserve">3.2</w:t>
+      </w:r>
+      <w:r>
+        <w:tab/>
+      </w:r>
+      <w:r>
+        <w:t xml:space="preserve">Создание логических разделов</w:t>
+      </w:r>
+    </w:p>
+    <w:p>
+      <w:pPr>
+        <w:pStyle w:val="FirstParagraph"/>
+      </w:pPr>
+      <w:r>
+        <w:t xml:space="preserve">Потом я запустил еще раз утилиту fdisk (рис. 15).</w:t>
+      </w:r>
+    </w:p>
+    <w:p>
+      <w:pPr>
+        <w:pStyle w:val="SourceCode"/>
+      </w:pPr>
+      <w:r>
+        <w:rPr>
+          <w:rStyle w:val="VerbatimChar"/>
+        </w:rPr>
+        <w:t xml:space="preserve">    fdisk /dev/sdg</w:t>
+      </w:r>
+    </w:p>
+    <w:bookmarkStart w:id="79" w:name="fig:015"/>
+    <w:p>
+      <w:pPr>
+        <w:pStyle w:val="CaptionedFigure"/>
+      </w:pPr>
+      <w:r>
+        <w:drawing>
+          <wp:inline>
+            <wp:extent cx="3733800" cy="4036059"/>
+            <wp:effectExtent b="0" l="0" r="0" t="0"/>
+            <wp:docPr descr="Рис. 15: утилита fdisk" title="" id="77" name="Picture"/>
+            <a:graphic>
+              <a:graphicData uri="http://schemas.openxmlformats.org/drawingml/2006/picture">
+                <pic:pic>
+                  <pic:nvPicPr>
+                    <pic:cNvPr descr="image/15.png" id="78" name="Picture"/>
+                    <pic:cNvPicPr>
+                      <a:picLocks noChangeArrowheads="1" noChangeAspect="1"/>
+                    </pic:cNvPicPr>
+                  </pic:nvPicPr>
+                  <pic:blipFill>
+                    <a:blip r:embed="rId76"/>
+                    <a:stretch>
+                      <a:fillRect/>
+                    </a:stretch>
+                  </pic:blipFill>
+                  <pic:spPr bwMode="auto">
+                    <a:xfrm>
+                      <a:off x="0" y="0"/>
+                      <a:ext cx="3733800" cy="4036059"/>
+                    </a:xfrm>
+                    <a:prstGeom prst="rect">
+                      <a:avLst/>
+                    </a:prstGeom>
+                    <a:noFill/>
+                    <a:ln w="9525">
+                      <a:noFill/>
+                      <a:headEnd/>
+                      <a:tailEnd/>
+                    </a:ln>
+                  </pic:spPr>
+                </pic:pic>
+              </a:graphicData>
+            </a:graphic>
+          </wp:inline>
+        </w:drawing>
+      </w:r>
+    </w:p>
+    <w:p>
+      <w:pPr>
+        <w:pStyle w:val="ImageCaption"/>
+      </w:pPr>
+      <w:r>
+        <w:t xml:space="preserve">Рис. 15: утилита fdisk</w:t>
+      </w:r>
+    </w:p>
+    <w:bookmarkEnd w:id="79"/>
+    <w:p>
+      <w:pPr>
+        <w:pStyle w:val="BodyText"/>
+      </w:pPr>
+      <w:r>
+        <w:t xml:space="preserve">Потом я нажал n чтобы добавить новый раздел (рис. 16).</w:t>
+      </w:r>
+      <w:r>
+        <w:t xml:space="preserve"> </w:t>
+      </w:r>
+      <w:r>
+        <w:t xml:space="preserve">Дальше e чтобы создать расширенный раздел</w:t>
+      </w:r>
+      <w:r>
+        <w:t xml:space="preserve"> </w:t>
+      </w:r>
+      <w:r>
+        <w:t xml:space="preserve">Потом я выбрал все параметры по умолчанию</w:t>
+      </w:r>
+      <w:r>
+        <w:t xml:space="preserve"> </w:t>
+      </w:r>
+      <w:r>
+        <w:t xml:space="preserve">Затем я еще раз я нажал n чтобы создал новый раздел</w:t>
+      </w:r>
+      <w:r>
+        <w:t xml:space="preserve"> </w:t>
+      </w:r>
+      <w:r>
+        <w:t xml:space="preserve">Потом я выбрал все по умолчанию кроме последного сектора, который я указал +101M (рис. 17).</w:t>
+      </w:r>
+      <w:r>
+        <w:t xml:space="preserve"> </w:t>
+      </w:r>
+      <w:r>
+        <w:t xml:space="preserve">и Дальше я сохранил все (рис. 18).</w:t>
+      </w:r>
+    </w:p>
+    <w:bookmarkStart w:id="83" w:name="fig:016"/>
+    <w:p>
+      <w:pPr>
+        <w:pStyle w:val="CaptionedFigure"/>
+      </w:pPr>
+      <w:r>
+        <w:drawing>
+          <wp:inline>
+            <wp:extent cx="3733800" cy="4036059"/>
+            <wp:effectExtent b="0" l="0" r="0" t="0"/>
+            <wp:docPr descr="Рис. 16: утилита fdisk" title="" id="81" name="Picture"/>
+            <a:graphic>
+              <a:graphicData uri="http://schemas.openxmlformats.org/drawingml/2006/picture">
+                <pic:pic>
+                  <pic:nvPicPr>
+                    <pic:cNvPr descr="image/16.png" id="82" name="Picture"/>
+                    <pic:cNvPicPr>
+                      <a:picLocks noChangeArrowheads="1" noChangeAspect="1"/>
+                    </pic:cNvPicPr>
+                  </pic:nvPicPr>
+                  <pic:blipFill>
+                    <a:blip r:embed="rId80"/>
+                    <a:stretch>
+                      <a:fillRect/>
+                    </a:stretch>
+                  </pic:blipFill>
+                  <pic:spPr bwMode="auto">
+                    <a:xfrm>
+                      <a:off x="0" y="0"/>
+                      <a:ext cx="3733800" cy="4036059"/>
+                    </a:xfrm>
+                    <a:prstGeom prst="rect">
+                      <a:avLst/>
+                    </a:prstGeom>
+                    <a:noFill/>
+                    <a:ln w="9525">
+                      <a:noFill/>
+                      <a:headEnd/>
+                      <a:tailEnd/>
+                    </a:ln>
+                  </pic:spPr>
+                </pic:pic>
+              </a:graphicData>
+            </a:graphic>
+          </wp:inline>
+        </w:drawing>
+      </w:r>
+    </w:p>
+    <w:p>
+      <w:pPr>
+        <w:pStyle w:val="ImageCaption"/>
+      </w:pPr>
+      <w:r>
+        <w:t xml:space="preserve">Рис. 16: утилита fdisk</w:t>
+      </w:r>
+    </w:p>
+    <w:bookmarkEnd w:id="83"/>
+    <w:bookmarkStart w:id="87" w:name="fig:017"/>
+    <w:p>
+      <w:pPr>
+        <w:pStyle w:val="CaptionedFigure"/>
+      </w:pPr>
+      <w:r>
+        <w:drawing>
+          <wp:inline>
+            <wp:extent cx="3733800" cy="4036059"/>
+            <wp:effectExtent b="0" l="0" r="0" t="0"/>
+            <wp:docPr descr="Рис. 17: утилита fdisk" title="" id="85" name="Picture"/>
+            <a:graphic>
+              <a:graphicData uri="http://schemas.openxmlformats.org/drawingml/2006/picture">
+                <pic:pic>
+                  <pic:nvPicPr>
+                    <pic:cNvPr descr="image/17.png" id="86" name="Picture"/>
+                    <pic:cNvPicPr>
+                      <a:picLocks noChangeArrowheads="1" noChangeAspect="1"/>
+                    </pic:cNvPicPr>
+                  </pic:nvPicPr>
+                  <pic:blipFill>
+                    <a:blip r:embed="rId84"/>
+                    <a:stretch>
+                      <a:fillRect/>
+                    </a:stretch>
+                  </pic:blipFill>
+                  <pic:spPr bwMode="auto">
+                    <a:xfrm>
+                      <a:off x="0" y="0"/>
+                      <a:ext cx="3733800" cy="4036059"/>
+                    </a:xfrm>
+                    <a:prstGeom prst="rect">
+                      <a:avLst/>
+                    </a:prstGeom>
+                    <a:noFill/>
+                    <a:ln w="9525">
+                      <a:noFill/>
+                      <a:headEnd/>
+                      <a:tailEnd/>
+                    </a:ln>
+                  </pic:spPr>
+                </pic:pic>
+              </a:graphicData>
+            </a:graphic>
+          </wp:inline>
+        </w:drawing>
+      </w:r>
+    </w:p>
+    <w:p>
+      <w:pPr>
+        <w:pStyle w:val="ImageCaption"/>
+      </w:pPr>
+      <w:r>
+        <w:t xml:space="preserve">Рис. 17: утилита fdisk</w:t>
+      </w:r>
+    </w:p>
+    <w:bookmarkEnd w:id="87"/>
+    <w:bookmarkStart w:id="91" w:name="fig:018"/>
+    <w:p>
+      <w:pPr>
+        <w:pStyle w:val="CaptionedFigure"/>
+      </w:pPr>
+      <w:r>
+        <w:drawing>
+          <wp:inline>
+            <wp:extent cx="3733800" cy="4036059"/>
+            <wp:effectExtent b="0" l="0" r="0" t="0"/>
+            <wp:docPr descr="Рис. 18: утилита fdisk" title="" id="89" name="Picture"/>
+            <a:graphic>
+              <a:graphicData uri="http://schemas.openxmlformats.org/drawingml/2006/picture">
+                <pic:pic>
+                  <pic:nvPicPr>
+                    <pic:cNvPr descr="image/18.png" id="90" name="Picture"/>
+                    <pic:cNvPicPr>
+                      <a:picLocks noChangeArrowheads="1" noChangeAspect="1"/>
+                    </pic:cNvPicPr>
+                  </pic:nvPicPr>
+                  <pic:blipFill>
+                    <a:blip r:embed="rId88"/>
+                    <a:stretch>
+                      <a:fillRect/>
+                    </a:stretch>
+                  </pic:blipFill>
+                  <pic:spPr bwMode="auto">
+                    <a:xfrm>
+                      <a:off x="0" y="0"/>
+                      <a:ext cx="3733800" cy="4036059"/>
+                    </a:xfrm>
+                    <a:prstGeom prst="rect">
+                      <a:avLst/>
+                    </a:prstGeom>
+                    <a:noFill/>
+                    <a:ln w="9525">
+                      <a:noFill/>
+                      <a:headEnd/>
+                      <a:tailEnd/>
+                    </a:ln>
+                  </pic:spPr>
+                </pic:pic>
+              </a:graphicData>
+            </a:graphic>
+          </wp:inline>
+        </w:drawing>
+      </w:r>
+    </w:p>
+    <w:p>
+      <w:pPr>
+        <w:pStyle w:val="ImageCaption"/>
+      </w:pPr>
+      <w:r>
+        <w:t xml:space="preserve">Рис. 18: утилита fdisk</w:t>
+      </w:r>
+    </w:p>
+    <w:bookmarkEnd w:id="91"/>
+    <w:p>
+      <w:pPr>
+        <w:pStyle w:val="BodyText"/>
+      </w:pPr>
+      <w:r>
+        <w:t xml:space="preserve">Потом я посмотрел список разделов и записал изменения (рис. 19).</w:t>
+      </w:r>
+    </w:p>
+    <w:p>
+      <w:pPr>
+        <w:pStyle w:val="SourceCode"/>
+      </w:pPr>
+      <w:r>
+        <w:rPr>
+          <w:rStyle w:val="VerbatimChar"/>
+        </w:rPr>
+        <w:t xml:space="preserve">    cat /proc/partitions</w:t>
+      </w:r>
+      <w:r>
+        <w:br/>
+      </w:r>
+      <w:r>
+        <w:rPr>
+          <w:rStyle w:val="VerbatimChar"/>
+        </w:rPr>
+        <w:t xml:space="preserve">    fdisk --list /dev/sdg</w:t>
+      </w:r>
+    </w:p>
+    <w:bookmarkStart w:id="95" w:name="fig:021"/>
+    <w:p>
+      <w:pPr>
+        <w:pStyle w:val="CaptionedFigure"/>
+      </w:pPr>
+      <w:r>
+        <w:drawing>
+          <wp:inline>
+            <wp:extent cx="3733800" cy="4036059"/>
+            <wp:effectExtent b="0" l="0" r="0" t="0"/>
+            <wp:docPr descr="Рис. 19: запись изменений" title="" id="93" name="Picture"/>
+            <a:graphic>
+              <a:graphicData uri="http://schemas.openxmlformats.org/drawingml/2006/picture">
+                <pic:pic>
+                  <pic:nvPicPr>
+                    <pic:cNvPr descr="image/21.png" id="94" name="Picture"/>
+                    <pic:cNvPicPr>
+                      <a:picLocks noChangeArrowheads="1" noChangeAspect="1"/>
+                    </pic:cNvPicPr>
+                  </pic:nvPicPr>
+                  <pic:blipFill>
+                    <a:blip r:embed="rId92"/>
+                    <a:stretch>
+                      <a:fillRect/>
+                    </a:stretch>
+                  </pic:blipFill>
+                  <pic:spPr bwMode="auto">
+                    <a:xfrm>
+                      <a:off x="0" y="0"/>
+                      <a:ext cx="3733800" cy="4036059"/>
+                    </a:xfrm>
+                    <a:prstGeom prst="rect">
+                      <a:avLst/>
+                    </a:prstGeom>
+                    <a:noFill/>
+                    <a:ln w="9525">
+                      <a:noFill/>
+                      <a:headEnd/>
+                      <a:tailEnd/>
+                    </a:ln>
+                  </pic:spPr>
+                </pic:pic>
+              </a:graphicData>
+            </a:graphic>
+          </wp:inline>
+        </w:drawing>
+      </w:r>
+    </w:p>
+    <w:p>
+      <w:pPr>
+        <w:pStyle w:val="ImageCaption"/>
+      </w:pPr>
+      <w:r>
+        <w:t xml:space="preserve">Рис. 19: запись изменений</w:t>
+      </w:r>
+    </w:p>
+    <w:bookmarkEnd w:id="95"/>
+    <w:bookmarkEnd w:id="96"/>
+    <w:bookmarkStart w:id="121" w:name="создание-раздела-подкачки"/>
+    <w:p>
+      <w:pPr>
+        <w:pStyle w:val="Heading2"/>
+      </w:pPr>
+      <w:r>
+        <w:rPr>
+          <w:rStyle w:val="SectionNumber"/>
+        </w:rPr>
+        <w:t xml:space="preserve">3.3</w:t>
+      </w:r>
+      <w:r>
+        <w:tab/>
+      </w:r>
+      <w:r>
+        <w:t xml:space="preserve">Создание раздела подкачки</w:t>
+      </w:r>
+    </w:p>
+    <w:p>
+      <w:pPr>
+        <w:pStyle w:val="FirstParagraph"/>
+      </w:pPr>
+      <w:r>
+        <w:t xml:space="preserve">Потом я еще раз запустил fdisk но используя другой диск (рис. 20).</w:t>
+      </w:r>
+    </w:p>
+    <w:p>
+      <w:pPr>
+        <w:pStyle w:val="SourceCode"/>
+      </w:pPr>
+      <w:r>
+        <w:rPr>
+          <w:rStyle w:val="VerbatimChar"/>
+        </w:rPr>
+        <w:t xml:space="preserve">    fdisk /dev/sdg</w:t>
+      </w:r>
+    </w:p>
+    <w:bookmarkStart w:id="100" w:name="fig:022"/>
+    <w:p>
+      <w:pPr>
+        <w:pStyle w:val="CaptionedFigure"/>
+      </w:pPr>
+      <w:r>
+        <w:drawing>
+          <wp:inline>
+            <wp:extent cx="3733800" cy="4036059"/>
+            <wp:effectExtent b="0" l="0" r="0" t="0"/>
+            <wp:docPr descr="Рис. 20: fdisk" title="" id="98" name="Picture"/>
+            <a:graphic>
+              <a:graphicData uri="http://schemas.openxmlformats.org/drawingml/2006/picture">
+                <pic:pic>
+                  <pic:nvPicPr>
+                    <pic:cNvPr descr="image/22.png" id="99" name="Picture"/>
+                    <pic:cNvPicPr>
+                      <a:picLocks noChangeArrowheads="1" noChangeAspect="1"/>
+                    </pic:cNvPicPr>
+                  </pic:nvPicPr>
+                  <pic:blipFill>
+                    <a:blip r:embed="rId97"/>
+                    <a:stretch>
+                      <a:fillRect/>
+                    </a:stretch>
+                  </pic:blipFill>
+                  <pic:spPr bwMode="auto">
+                    <a:xfrm>
+                      <a:off x="0" y="0"/>
+                      <a:ext cx="3733800" cy="4036059"/>
+                    </a:xfrm>
+                    <a:prstGeom prst="rect">
+                      <a:avLst/>
+                    </a:prstGeom>
+                    <a:noFill/>
+                    <a:ln w="9525">
+                      <a:noFill/>
+                      <a:headEnd/>
+                      <a:tailEnd/>
+                    </a:ln>
+                  </pic:spPr>
+                </pic:pic>
+              </a:graphicData>
+            </a:graphic>
+          </wp:inline>
+        </w:drawing>
+      </w:r>
+    </w:p>
+    <w:p>
+      <w:pPr>
+        <w:pStyle w:val="ImageCaption"/>
+      </w:pPr>
+      <w:r>
+        <w:t xml:space="preserve">Рис. 20: fdisk</w:t>
+      </w:r>
+    </w:p>
+    <w:bookmarkEnd w:id="100"/>
+    <w:p>
+      <w:pPr>
+        <w:pStyle w:val="BodyText"/>
+      </w:pPr>
+      <w:r>
+        <w:t xml:space="preserve">Потом я добавил другой раздел с размерой 100М и типом 82 и записал на таблицу ядра(рис. 21).</w:t>
+      </w:r>
+    </w:p>
+    <w:p>
+      <w:pPr>
+        <w:pStyle w:val="SourceCode"/>
+      </w:pPr>
+      <w:r>
+        <w:rPr>
+          <w:rStyle w:val="VerbatimChar"/>
+        </w:rPr>
+        <w:t xml:space="preserve">    partprobe /dev/sdg</w:t>
+      </w:r>
+    </w:p>
+    <w:bookmarkStart w:id="104" w:name="fig:025"/>
+    <w:p>
+      <w:pPr>
+        <w:pStyle w:val="CaptionedFigure"/>
+      </w:pPr>
+      <w:r>
+        <w:drawing>
+          <wp:inline>
+            <wp:extent cx="3733800" cy="4036059"/>
+            <wp:effectExtent b="0" l="0" r="0" t="0"/>
+            <wp:docPr descr="Рис. 21: новый раздел" title="" id="102" name="Picture"/>
+            <a:graphic>
+              <a:graphicData uri="http://schemas.openxmlformats.org/drawingml/2006/picture">
+                <pic:pic>
+                  <pic:nvPicPr>
+                    <pic:cNvPr descr="image/25.png" id="103" name="Picture"/>
+                    <pic:cNvPicPr>
+                      <a:picLocks noChangeArrowheads="1" noChangeAspect="1"/>
+                    </pic:cNvPicPr>
+                  </pic:nvPicPr>
+                  <pic:blipFill>
+                    <a:blip r:embed="rId101"/>
+                    <a:stretch>
+                      <a:fillRect/>
+                    </a:stretch>
+                  </pic:blipFill>
+                  <pic:spPr bwMode="auto">
+                    <a:xfrm>
+                      <a:off x="0" y="0"/>
+                      <a:ext cx="3733800" cy="4036059"/>
+                    </a:xfrm>
+                    <a:prstGeom prst="rect">
+                      <a:avLst/>
+                    </a:prstGeom>
+                    <a:noFill/>
+                    <a:ln w="9525">
+                      <a:noFill/>
+                      <a:headEnd/>
+                      <a:tailEnd/>
+                    </a:ln>
+                  </pic:spPr>
+                </pic:pic>
+              </a:graphicData>
+            </a:graphic>
+          </wp:inline>
+        </w:drawing>
+      </w:r>
+    </w:p>
+    <w:p>
+      <w:pPr>
+        <w:pStyle w:val="ImageCaption"/>
+      </w:pPr>
+      <w:r>
+        <w:t xml:space="preserve">Рис. 21: новый раздел</w:t>
+      </w:r>
+    </w:p>
+    <w:bookmarkEnd w:id="104"/>
+    <w:p>
+      <w:pPr>
+        <w:pStyle w:val="BodyText"/>
+      </w:pPr>
+      <w:r>
+        <w:t xml:space="preserve">Потом еще раз я посмотрел информацию о добавленных разделах (рис. 22).</w:t>
+      </w:r>
+    </w:p>
+    <w:p>
+      <w:pPr>
+        <w:pStyle w:val="SourceCode"/>
+      </w:pPr>
+      <w:r>
+        <w:rPr>
+          <w:rStyle w:val="VerbatimChar"/>
+        </w:rPr>
+        <w:t xml:space="preserve">    cat /proc/partitions</w:t>
+      </w:r>
+      <w:r>
+        <w:br/>
+      </w:r>
+      <w:r>
+        <w:rPr>
+          <w:rStyle w:val="VerbatimChar"/>
+        </w:rPr>
+        <w:t xml:space="preserve">    fdisk --list /dev/sdg</w:t>
+      </w:r>
+    </w:p>
+    <w:bookmarkStart w:id="108" w:name="fig:027"/>
+    <w:p>
+      <w:pPr>
+        <w:pStyle w:val="CaptionedFigure"/>
+      </w:pPr>
+      <w:r>
+        <w:drawing>
+          <wp:inline>
+            <wp:extent cx="3733800" cy="4036059"/>
+            <wp:effectExtent b="0" l="0" r="0" t="0"/>
+            <wp:docPr descr="Рис. 22: информация о добавленных разделах" title="" id="106" name="Picture"/>
+            <a:graphic>
+              <a:graphicData uri="http://schemas.openxmlformats.org/drawingml/2006/picture">
+                <pic:pic>
+                  <pic:nvPicPr>
+                    <pic:cNvPr descr="image/27.png" id="107" name="Picture"/>
+                    <pic:cNvPicPr>
+                      <a:picLocks noChangeArrowheads="1" noChangeAspect="1"/>
+                    </pic:cNvPicPr>
+                  </pic:nvPicPr>
+                  <pic:blipFill>
+                    <a:blip r:embed="rId105"/>
+                    <a:stretch>
+                      <a:fillRect/>
+                    </a:stretch>
+                  </pic:blipFill>
+                  <pic:spPr bwMode="auto">
+                    <a:xfrm>
+                      <a:off x="0" y="0"/>
+                      <a:ext cx="3733800" cy="4036059"/>
+                    </a:xfrm>
+                    <a:prstGeom prst="rect">
+                      <a:avLst/>
+                    </a:prstGeom>
+                    <a:noFill/>
+                    <a:ln w="9525">
+                      <a:noFill/>
+                      <a:headEnd/>
+                      <a:tailEnd/>
+                    </a:ln>
+                  </pic:spPr>
+                </pic:pic>
+              </a:graphicData>
+            </a:graphic>
+          </wp:inline>
+        </w:drawing>
+      </w:r>
+    </w:p>
+    <w:p>
+      <w:pPr>
+        <w:pStyle w:val="ImageCaption"/>
+      </w:pPr>
+      <w:r>
+        <w:t xml:space="preserve">Рис. 22: информация о добавленных разделах</w:t>
+      </w:r>
+    </w:p>
+    <w:bookmarkEnd w:id="108"/>
+    <w:p>
+      <w:pPr>
+        <w:pStyle w:val="BodyText"/>
+      </w:pPr>
+      <w:r>
+        <w:t xml:space="preserve">Дальше я отформатировал раздел подкачки (рис. 23).</w:t>
+      </w:r>
+    </w:p>
+    <w:p>
+      <w:pPr>
+        <w:pStyle w:val="SourceCode"/>
+      </w:pPr>
+      <w:r>
+        <w:rPr>
+          <w:rStyle w:val="VerbatimChar"/>
+        </w:rPr>
+        <w:t xml:space="preserve">    mkswap /dev/sdg6</w:t>
+      </w:r>
+    </w:p>
+    <w:bookmarkStart w:id="112" w:name="fig:028"/>
+    <w:p>
+      <w:pPr>
+        <w:pStyle w:val="CaptionedFigure"/>
+      </w:pPr>
+      <w:r>
+        <w:drawing>
+          <wp:inline>
+            <wp:extent cx="3733800" cy="4036059"/>
+            <wp:effectExtent b="0" l="0" r="0" t="0"/>
+            <wp:docPr descr="Рис. 23: раздел подкачки" title="" id="110" name="Picture"/>
+            <a:graphic>
+              <a:graphicData uri="http://schemas.openxmlformats.org/drawingml/2006/picture">
+                <pic:pic>
+                  <pic:nvPicPr>
+                    <pic:cNvPr descr="image/28.png" id="111" name="Picture"/>
+                    <pic:cNvPicPr>
+                      <a:picLocks noChangeArrowheads="1" noChangeAspect="1"/>
+                    </pic:cNvPicPr>
+                  </pic:nvPicPr>
+                  <pic:blipFill>
+                    <a:blip r:embed="rId109"/>
+                    <a:stretch>
+                      <a:fillRect/>
+                    </a:stretch>
+                  </pic:blipFill>
+                  <pic:spPr bwMode="auto">
+                    <a:xfrm>
+                      <a:off x="0" y="0"/>
+                      <a:ext cx="3733800" cy="4036059"/>
+                    </a:xfrm>
+                    <a:prstGeom prst="rect">
+                      <a:avLst/>
+                    </a:prstGeom>
+                    <a:noFill/>
+                    <a:ln w="9525">
+                      <a:noFill/>
+                      <a:headEnd/>
+                      <a:tailEnd/>
+                    </a:ln>
+                  </pic:spPr>
+                </pic:pic>
+              </a:graphicData>
+            </a:graphic>
+          </wp:inline>
+        </w:drawing>
+      </w:r>
+    </w:p>
+    <w:p>
+      <w:pPr>
+        <w:pStyle w:val="ImageCaption"/>
+      </w:pPr>
+      <w:r>
+        <w:t xml:space="preserve">Рис. 23: раздел подкачки</w:t>
+      </w:r>
+    </w:p>
+    <w:bookmarkEnd w:id="112"/>
+    <w:p>
+      <w:pPr>
+        <w:pStyle w:val="BodyText"/>
+      </w:pPr>
+      <w:r>
+        <w:t xml:space="preserve">Потом я включил его на выделенное пространство (рис. 24).</w:t>
+      </w:r>
+    </w:p>
+    <w:p>
+      <w:pPr>
+        <w:pStyle w:val="SourceCode"/>
+      </w:pPr>
+      <w:r>
+        <w:rPr>
+          <w:rStyle w:val="VerbatimChar"/>
+        </w:rPr>
+        <w:t xml:space="preserve">    swapon /dev/sdg6</w:t>
+      </w:r>
+    </w:p>
+    <w:bookmarkStart w:id="116" w:name="fig:029"/>
+    <w:p>
+      <w:pPr>
+        <w:pStyle w:val="CaptionedFigure"/>
+      </w:pPr>
+      <w:r>
+        <w:drawing>
+          <wp:inline>
+            <wp:extent cx="3733800" cy="4036059"/>
+            <wp:effectExtent b="0" l="0" r="0" t="0"/>
+            <wp:docPr descr="Рис. 24: включение вновь выделенного пространства подкачки" title="" id="114" name="Picture"/>
+            <a:graphic>
+              <a:graphicData uri="http://schemas.openxmlformats.org/drawingml/2006/picture">
+                <pic:pic>
+                  <pic:nvPicPr>
+                    <pic:cNvPr descr="image/29.png" id="115" name="Picture"/>
+                    <pic:cNvPicPr>
+                      <a:picLocks noChangeArrowheads="1" noChangeAspect="1"/>
+                    </pic:cNvPicPr>
+                  </pic:nvPicPr>
+                  <pic:blipFill>
+                    <a:blip r:embed="rId113"/>
+                    <a:stretch>
+                      <a:fillRect/>
+                    </a:stretch>
+                  </pic:blipFill>
+                  <pic:spPr bwMode="auto">
+                    <a:xfrm>
+                      <a:off x="0" y="0"/>
+                      <a:ext cx="3733800" cy="4036059"/>
+                    </a:xfrm>
+                    <a:prstGeom prst="rect">
+                      <a:avLst/>
+                    </a:prstGeom>
+                    <a:noFill/>
+                    <a:ln w="9525">
+                      <a:noFill/>
+                      <a:headEnd/>
+                      <a:tailEnd/>
+                    </a:ln>
+                  </pic:spPr>
+                </pic:pic>
+              </a:graphicData>
+            </a:graphic>
+          </wp:inline>
+        </w:drawing>
+      </w:r>
+    </w:p>
+    <w:p>
+      <w:pPr>
+        <w:pStyle w:val="ImageCaption"/>
+      </w:pPr>
+      <w:r>
+        <w:t xml:space="preserve">Рис. 24: включение вновь выделенного пространства подкачки</w:t>
+      </w:r>
+    </w:p>
+    <w:bookmarkEnd w:id="116"/>
+    <w:p>
+      <w:pPr>
+        <w:pStyle w:val="BodyText"/>
+      </w:pPr>
+      <w:r>
+        <w:t xml:space="preserve">Затем я просмотрел размер пространства подкачки (рис.</w:t>
+      </w:r>
+      <w:r>
+        <w:t xml:space="preserve"> </w:t>
+      </w:r>
+      <w:r>
+        <w:rPr>
+          <w:b/>
+          <w:bCs/>
+        </w:rPr>
+        <w:t xml:space="preserve">¿fig:030?</w:t>
+      </w:r>
+      <w:r>
+        <w:t xml:space="preserve">).</w:t>
+      </w:r>
+    </w:p>
+    <w:p>
+      <w:pPr>
+        <w:pStyle w:val="SourceCode"/>
+      </w:pPr>
+      <w:r>
+        <w:rPr>
+          <w:rStyle w:val="VerbatimChar"/>
+        </w:rPr>
+        <w:t xml:space="preserve">    free -m</w:t>
+      </w:r>
+    </w:p>
+    <w:bookmarkStart w:id="120" w:name="fig:03"/>
+    <w:p>
+      <w:pPr>
+        <w:pStyle w:val="CaptionedFigure"/>
+      </w:pPr>
+      <w:r>
+        <w:drawing>
+          <wp:inline>
+            <wp:extent cx="3733800" cy="4036059"/>
+            <wp:effectExtent b="0" l="0" r="0" t="0"/>
+            <wp:docPr descr="Рис. 25: размер пространства подкачки" title="" id="118" name="Picture"/>
+            <a:graphic>
+              <a:graphicData uri="http://schemas.openxmlformats.org/drawingml/2006/picture">
+                <pic:pic>
+                  <pic:nvPicPr>
+                    <pic:cNvPr descr="image/30.png" id="119" name="Picture"/>
+                    <pic:cNvPicPr>
+                      <a:picLocks noChangeArrowheads="1" noChangeAspect="1"/>
+                    </pic:cNvPicPr>
+                  </pic:nvPicPr>
+                  <pic:blipFill>
+                    <a:blip r:embed="rId117"/>
+                    <a:stretch>
+                      <a:fillRect/>
+                    </a:stretch>
+                  </pic:blipFill>
+                  <pic:spPr bwMode="auto">
+                    <a:xfrm>
+                      <a:off x="0" y="0"/>
+                      <a:ext cx="3733800" cy="4036059"/>
+                    </a:xfrm>
+                    <a:prstGeom prst="rect">
+                      <a:avLst/>
+                    </a:prstGeom>
+                    <a:noFill/>
+                    <a:ln w="9525">
+                      <a:noFill/>
+                      <a:headEnd/>
+                      <a:tailEnd/>
+                    </a:ln>
+                  </pic:spPr>
+                </pic:pic>
+              </a:graphicData>
+            </a:graphic>
+          </wp:inline>
+        </w:drawing>
+      </w:r>
+    </w:p>
+    <w:p>
+      <w:pPr>
+        <w:pStyle w:val="ImageCaption"/>
+      </w:pPr>
+      <w:r>
+        <w:t xml:space="preserve">Рис. 25: размер пространства подкачки</w:t>
+      </w:r>
+    </w:p>
+    <w:bookmarkEnd w:id="120"/>
+    <w:bookmarkEnd w:id="121"/>
+    <w:bookmarkStart w:id="158" w:name="создание-разделов-gpt-с-помощью-gdisk"/>
+    <w:p>
+      <w:pPr>
+        <w:pStyle w:val="Heading2"/>
+      </w:pPr>
+      <w:r>
+        <w:rPr>
+          <w:rStyle w:val="SectionNumber"/>
+        </w:rPr>
+        <w:t xml:space="preserve">3.4</w:t>
+      </w:r>
+      <w:r>
+        <w:tab/>
+      </w:r>
+      <w:r>
+        <w:t xml:space="preserve">Создание разделов GPT с помощью gdisk</w:t>
+      </w:r>
+    </w:p>
+    <w:p>
+      <w:pPr>
+        <w:pStyle w:val="FirstParagraph"/>
+      </w:pPr>
+      <w:r>
+        <w:t xml:space="preserve">Здесь я использовал другую утилиту gdisk сначала чтобы смотреть информацию (рис. 26).</w:t>
+      </w:r>
+    </w:p>
+    <w:p>
+      <w:pPr>
+        <w:pStyle w:val="SourceCode"/>
+      </w:pPr>
+      <w:r>
+        <w:rPr>
+          <w:rStyle w:val="VerbatimChar"/>
+        </w:rPr>
+        <w:t xml:space="preserve">    gdisk -l /dev/sdh</w:t>
+      </w:r>
+    </w:p>
+    <w:bookmarkStart w:id="125" w:name="fig:031"/>
+    <w:p>
+      <w:pPr>
+        <w:pStyle w:val="CaptionedFigure"/>
+      </w:pPr>
+      <w:r>
+        <w:drawing>
+          <wp:inline>
+            <wp:extent cx="3733800" cy="4036059"/>
+            <wp:effectExtent b="0" l="0" r="0" t="0"/>
+            <wp:docPr descr="Рис. 26: gdisk" title="" id="123" name="Picture"/>
+            <a:graphic>
+              <a:graphicData uri="http://schemas.openxmlformats.org/drawingml/2006/picture">
+                <pic:pic>
+                  <pic:nvPicPr>
+                    <pic:cNvPr descr="image/31.png" id="124" name="Picture"/>
+                    <pic:cNvPicPr>
+                      <a:picLocks noChangeArrowheads="1" noChangeAspect="1"/>
+                    </pic:cNvPicPr>
+                  </pic:nvPicPr>
+                  <pic:blipFill>
+                    <a:blip r:embed="rId122"/>
+                    <a:stretch>
+                      <a:fillRect/>
+                    </a:stretch>
+                  </pic:blipFill>
+                  <pic:spPr bwMode="auto">
+                    <a:xfrm>
+                      <a:off x="0" y="0"/>
+                      <a:ext cx="3733800" cy="4036059"/>
+                    </a:xfrm>
+                    <a:prstGeom prst="rect">
+                      <a:avLst/>
+                    </a:prstGeom>
+                    <a:noFill/>
+                    <a:ln w="9525">
+                      <a:noFill/>
+                      <a:headEnd/>
+                      <a:tailEnd/>
+                    </a:ln>
+                  </pic:spPr>
+                </pic:pic>
+              </a:graphicData>
+            </a:graphic>
+          </wp:inline>
+        </w:drawing>
+      </w:r>
+    </w:p>
+    <w:p>
+      <w:pPr>
+        <w:pStyle w:val="ImageCaption"/>
+      </w:pPr>
+      <w:r>
+        <w:t xml:space="preserve">Рис. 26: gdisk</w:t>
+      </w:r>
+    </w:p>
+    <w:bookmarkEnd w:id="125"/>
+    <w:p>
+      <w:pPr>
+        <w:pStyle w:val="BodyText"/>
+      </w:pPr>
+      <w:r>
+        <w:t xml:space="preserve">Потом я начал создать другой раздел (рис. 27).</w:t>
+      </w:r>
+    </w:p>
+    <w:p>
+      <w:pPr>
+        <w:pStyle w:val="SourceCode"/>
+      </w:pPr>
+      <w:r>
+        <w:rPr>
+          <w:rStyle w:val="VerbatimChar"/>
+        </w:rPr>
+        <w:t xml:space="preserve">    gdisk /dev/sdh</w:t>
+      </w:r>
+    </w:p>
+    <w:bookmarkStart w:id="129" w:name="fig:032"/>
+    <w:p>
+      <w:pPr>
+        <w:pStyle w:val="CaptionedFigure"/>
+      </w:pPr>
+      <w:r>
+        <w:drawing>
+          <wp:inline>
+            <wp:extent cx="3733800" cy="4036059"/>
+            <wp:effectExtent b="0" l="0" r="0" t="0"/>
+            <wp:docPr descr="Рис. 27: новый раздел" title="" id="127" name="Picture"/>
+            <a:graphic>
+              <a:graphicData uri="http://schemas.openxmlformats.org/drawingml/2006/picture">
+                <pic:pic>
+                  <pic:nvPicPr>
+                    <pic:cNvPr descr="image/32.png" id="128" name="Picture"/>
+                    <pic:cNvPicPr>
+                      <a:picLocks noChangeArrowheads="1" noChangeAspect="1"/>
+                    </pic:cNvPicPr>
+                  </pic:nvPicPr>
+                  <pic:blipFill>
+                    <a:blip r:embed="rId126"/>
+                    <a:stretch>
+                      <a:fillRect/>
+                    </a:stretch>
+                  </pic:blipFill>
+                  <pic:spPr bwMode="auto">
+                    <a:xfrm>
+                      <a:off x="0" y="0"/>
+                      <a:ext cx="3733800" cy="4036059"/>
+                    </a:xfrm>
+                    <a:prstGeom prst="rect">
+                      <a:avLst/>
+                    </a:prstGeom>
+                    <a:noFill/>
+                    <a:ln w="9525">
+                      <a:noFill/>
+                      <a:headEnd/>
+                      <a:tailEnd/>
+                    </a:ln>
+                  </pic:spPr>
+                </pic:pic>
+              </a:graphicData>
+            </a:graphic>
+          </wp:inline>
+        </w:drawing>
+      </w:r>
+    </w:p>
+    <w:p>
+      <w:pPr>
+        <w:pStyle w:val="ImageCaption"/>
+      </w:pPr>
+      <w:r>
+        <w:t xml:space="preserve">Рис. 27: новый раздел</w:t>
+      </w:r>
+    </w:p>
+    <w:bookmarkEnd w:id="129"/>
+    <w:p>
+      <w:pPr>
+        <w:pStyle w:val="BodyText"/>
+      </w:pPr>
+      <w:r>
+        <w:t xml:space="preserve">Cначала я нажал n чтобы создать новый раздел (рис. 28).</w:t>
+      </w:r>
+      <w:r>
+        <w:t xml:space="preserve"> </w:t>
+      </w:r>
+      <w:r>
+        <w:t xml:space="preserve">Потом я выбрал первый сектор по умолчанию и последный сектор +100М (рис. 29).</w:t>
+      </w:r>
+      <w:r>
+        <w:t xml:space="preserve"> </w:t>
+      </w:r>
+      <w:r>
+        <w:t xml:space="preserve">Потом я выбрал тип 8300 (рис. 30).</w:t>
+      </w:r>
+      <w:r>
+        <w:t xml:space="preserve"> </w:t>
+      </w:r>
+      <w:r>
+        <w:t xml:space="preserve">еще раз нажал p чтобы смотреть список разделов в диске (рис. 31).</w:t>
+      </w:r>
+      <w:r>
+        <w:t xml:space="preserve"> </w:t>
+      </w:r>
+      <w:r>
+        <w:t xml:space="preserve">и в конце концов я нажал w чтобы сохранить изменения (потом я нажал y чтобы подвержить его) (рис. 32).</w:t>
+      </w:r>
+    </w:p>
+    <w:bookmarkStart w:id="133" w:name="fig:033"/>
+    <w:p>
+      <w:pPr>
+        <w:pStyle w:val="CaptionedFigure"/>
+      </w:pPr>
+      <w:r>
+        <w:drawing>
+          <wp:inline>
+            <wp:extent cx="3733800" cy="4036059"/>
+            <wp:effectExtent b="0" l="0" r="0" t="0"/>
+            <wp:docPr descr="Рис. 28: gdisk" title="" id="131" name="Picture"/>
+            <a:graphic>
+              <a:graphicData uri="http://schemas.openxmlformats.org/drawingml/2006/picture">
+                <pic:pic>
+                  <pic:nvPicPr>
+                    <pic:cNvPr descr="image/33.png" id="132" name="Picture"/>
+                    <pic:cNvPicPr>
+                      <a:picLocks noChangeArrowheads="1" noChangeAspect="1"/>
+                    </pic:cNvPicPr>
+                  </pic:nvPicPr>
+                  <pic:blipFill>
+                    <a:blip r:embed="rId130"/>
+                    <a:stretch>
+                      <a:fillRect/>
+                    </a:stretch>
+                  </pic:blipFill>
+                  <pic:spPr bwMode="auto">
+                    <a:xfrm>
+                      <a:off x="0" y="0"/>
+                      <a:ext cx="3733800" cy="4036059"/>
+                    </a:xfrm>
+                    <a:prstGeom prst="rect">
+                      <a:avLst/>
+                    </a:prstGeom>
+                    <a:noFill/>
+                    <a:ln w="9525">
+                      <a:noFill/>
+                      <a:headEnd/>
+                      <a:tailEnd/>
+                    </a:ln>
+                  </pic:spPr>
+                </pic:pic>
+              </a:graphicData>
+            </a:graphic>
+          </wp:inline>
+        </w:drawing>
+      </w:r>
+    </w:p>
+    <w:p>
+      <w:pPr>
+        <w:pStyle w:val="ImageCaption"/>
+      </w:pPr>
+      <w:r>
+        <w:t xml:space="preserve">Рис. 28: gdisk</w:t>
+      </w:r>
+    </w:p>
+    <w:bookmarkEnd w:id="133"/>
+    <w:bookmarkStart w:id="137" w:name="fig:034"/>
+    <w:p>
+      <w:pPr>
+        <w:pStyle w:val="CaptionedFigure"/>
+      </w:pPr>
+      <w:r>
+        <w:drawing>
+          <wp:inline>
+            <wp:extent cx="3733800" cy="4036059"/>
+            <wp:effectExtent b="0" l="0" r="0" t="0"/>
+            <wp:docPr descr="Рис. 29: gdisk" title="" id="135" name="Picture"/>
+            <a:graphic>
+              <a:graphicData uri="http://schemas.openxmlformats.org/drawingml/2006/picture">
+                <pic:pic>
+                  <pic:nvPicPr>
+                    <pic:cNvPr descr="image/34.png" id="136" name="Picture"/>
+                    <pic:cNvPicPr>
+                      <a:picLocks noChangeArrowheads="1" noChangeAspect="1"/>
+                    </pic:cNvPicPr>
+                  </pic:nvPicPr>
+                  <pic:blipFill>
+                    <a:blip r:embed="rId134"/>
+                    <a:stretch>
+                      <a:fillRect/>
+                    </a:stretch>
+                  </pic:blipFill>
+                  <pic:spPr bwMode="auto">
+                    <a:xfrm>
+                      <a:off x="0" y="0"/>
+                      <a:ext cx="3733800" cy="4036059"/>
+                    </a:xfrm>
+                    <a:prstGeom prst="rect">
+                      <a:avLst/>
+                    </a:prstGeom>
+                    <a:noFill/>
+                    <a:ln w="9525">
+                      <a:noFill/>
+                      <a:headEnd/>
+                      <a:tailEnd/>
+                    </a:ln>
+                  </pic:spPr>
+                </pic:pic>
+              </a:graphicData>
+            </a:graphic>
+          </wp:inline>
+        </w:drawing>
+      </w:r>
+    </w:p>
+    <w:p>
+      <w:pPr>
+        <w:pStyle w:val="ImageCaption"/>
+      </w:pPr>
+      <w:r>
+        <w:t xml:space="preserve">Рис. 29: gdisk</w:t>
+      </w:r>
+    </w:p>
+    <w:bookmarkEnd w:id="137"/>
+    <w:bookmarkStart w:id="141" w:name="fig:035"/>
+    <w:p>
+      <w:pPr>
+        <w:pStyle w:val="CaptionedFigure"/>
+      </w:pPr>
+      <w:r>
+        <w:drawing>
+          <wp:inline>
+            <wp:extent cx="3733800" cy="4036059"/>
+            <wp:effectExtent b="0" l="0" r="0" t="0"/>
+            <wp:docPr descr="Рис. 30: gdisk" title="" id="139" name="Picture"/>
+            <a:graphic>
+              <a:graphicData uri="http://schemas.openxmlformats.org/drawingml/2006/picture">
+                <pic:pic>
+                  <pic:nvPicPr>
+                    <pic:cNvPr descr="image/35.png" id="140" name="Picture"/>
+                    <pic:cNvPicPr>
+                      <a:picLocks noChangeArrowheads="1" noChangeAspect="1"/>
+                    </pic:cNvPicPr>
+                  </pic:nvPicPr>
+                  <pic:blipFill>
+                    <a:blip r:embed="rId138"/>
+                    <a:stretch>
+                      <a:fillRect/>
+                    </a:stretch>
+                  </pic:blipFill>
+                  <pic:spPr bwMode="auto">
+                    <a:xfrm>
+                      <a:off x="0" y="0"/>
+                      <a:ext cx="3733800" cy="4036059"/>
+                    </a:xfrm>
+                    <a:prstGeom prst="rect">
+                      <a:avLst/>
+                    </a:prstGeom>
+                    <a:noFill/>
+                    <a:ln w="9525">
+                      <a:noFill/>
+                      <a:headEnd/>
+                      <a:tailEnd/>
+                    </a:ln>
+                  </pic:spPr>
+                </pic:pic>
+              </a:graphicData>
+            </a:graphic>
+          </wp:inline>
+        </w:drawing>
+      </w:r>
+    </w:p>
+    <w:p>
+      <w:pPr>
+        <w:pStyle w:val="ImageCaption"/>
+      </w:pPr>
+      <w:r>
+        <w:t xml:space="preserve">Рис. 30: gdisk</w:t>
+      </w:r>
+    </w:p>
+    <w:bookmarkEnd w:id="141"/>
+    <w:bookmarkStart w:id="145" w:name="fig:037"/>
+    <w:p>
+      <w:pPr>
+        <w:pStyle w:val="CaptionedFigure"/>
+      </w:pPr>
+      <w:r>
+        <w:drawing>
+          <wp:inline>
+            <wp:extent cx="3733800" cy="4036059"/>
+            <wp:effectExtent b="0" l="0" r="0" t="0"/>
+            <wp:docPr descr="Рис. 31: gdisk" title="" id="143" name="Picture"/>
+            <a:graphic>
+              <a:graphicData uri="http://schemas.openxmlformats.org/drawingml/2006/picture">
+                <pic:pic>
+                  <pic:nvPicPr>
+                    <pic:cNvPr descr="image/37.png" id="144" name="Picture"/>
+                    <pic:cNvPicPr>
+                      <a:picLocks noChangeArrowheads="1" noChangeAspect="1"/>
+                    </pic:cNvPicPr>
+                  </pic:nvPicPr>
+                  <pic:blipFill>
+                    <a:blip r:embed="rId142"/>
+                    <a:stretch>
+                      <a:fillRect/>
+                    </a:stretch>
+                  </pic:blipFill>
+                  <pic:spPr bwMode="auto">
+                    <a:xfrm>
+                      <a:off x="0" y="0"/>
+                      <a:ext cx="3733800" cy="4036059"/>
+                    </a:xfrm>
+                    <a:prstGeom prst="rect">
+                      <a:avLst/>
+                    </a:prstGeom>
+                    <a:noFill/>
+                    <a:ln w="9525">
+                      <a:noFill/>
+                      <a:headEnd/>
+                      <a:tailEnd/>
+                    </a:ln>
+                  </pic:spPr>
+                </pic:pic>
+              </a:graphicData>
+            </a:graphic>
+          </wp:inline>
+        </w:drawing>
+      </w:r>
+    </w:p>
+    <w:p>
+      <w:pPr>
+        <w:pStyle w:val="ImageCaption"/>
+      </w:pPr>
+      <w:r>
+        <w:t xml:space="preserve">Рис. 31: gdisk</w:t>
+      </w:r>
+    </w:p>
+    <w:bookmarkEnd w:id="145"/>
+    <w:bookmarkStart w:id="149" w:name="fig:038"/>
+    <w:p>
+      <w:pPr>
+        <w:pStyle w:val="CaptionedFigure"/>
+      </w:pPr>
+      <w:r>
+        <w:drawing>
+          <wp:inline>
+            <wp:extent cx="3733800" cy="4036059"/>
+            <wp:effectExtent b="0" l="0" r="0" t="0"/>
+            <wp:docPr descr="Рис. 32: gdisk" title="" id="147" name="Picture"/>
+            <a:graphic>
+              <a:graphicData uri="http://schemas.openxmlformats.org/drawingml/2006/picture">
+                <pic:pic>
+                  <pic:nvPicPr>
+                    <pic:cNvPr descr="image/38.png" id="148" name="Picture"/>
+                    <pic:cNvPicPr>
+                      <a:picLocks noChangeArrowheads="1" noChangeAspect="1"/>
+                    </pic:cNvPicPr>
+                  </pic:nvPicPr>
+                  <pic:blipFill>
+                    <a:blip r:embed="rId146"/>
+                    <a:stretch>
+                      <a:fillRect/>
+                    </a:stretch>
+                  </pic:blipFill>
+                  <pic:spPr bwMode="auto">
+                    <a:xfrm>
+                      <a:off x="0" y="0"/>
+                      <a:ext cx="3733800" cy="4036059"/>
+                    </a:xfrm>
+                    <a:prstGeom prst="rect">
+                      <a:avLst/>
+                    </a:prstGeom>
+                    <a:noFill/>
+                    <a:ln w="9525">
+                      <a:noFill/>
+                      <a:headEnd/>
+                      <a:tailEnd/>
+                    </a:ln>
+                  </pic:spPr>
+                </pic:pic>
+              </a:graphicData>
+            </a:graphic>
+          </wp:inline>
+        </w:drawing>
+      </w:r>
+    </w:p>
+    <w:p>
+      <w:pPr>
+        <w:pStyle w:val="ImageCaption"/>
+      </w:pPr>
+      <w:r>
+        <w:t xml:space="preserve">Рис. 32: gdisk</w:t>
+      </w:r>
+    </w:p>
+    <w:bookmarkEnd w:id="149"/>
+    <w:p>
+      <w:pPr>
+        <w:pStyle w:val="BodyText"/>
+      </w:pPr>
+      <w:r>
+        <w:t xml:space="preserve">Затем я обновил таблицу разделов (рис. 33).</w:t>
+      </w:r>
+    </w:p>
+    <w:p>
+      <w:pPr>
+        <w:pStyle w:val="SourceCode"/>
+      </w:pPr>
+      <w:r>
+        <w:rPr>
+          <w:rStyle w:val="VerbatimChar"/>
+        </w:rPr>
+        <w:t xml:space="preserve">    partprobe /dev/sdh</w:t>
+      </w:r>
+    </w:p>
+    <w:bookmarkStart w:id="153" w:name="fig:039"/>
+    <w:p>
+      <w:pPr>
+        <w:pStyle w:val="CaptionedFigure"/>
+      </w:pPr>
+      <w:r>
+        <w:drawing>
+          <wp:inline>
+            <wp:extent cx="3733800" cy="4036059"/>
+            <wp:effectExtent b="0" l="0" r="0" t="0"/>
+            <wp:docPr descr="Рис. 33: таблица разделов ядра" title="" id="151" name="Picture"/>
+            <a:graphic>
+              <a:graphicData uri="http://schemas.openxmlformats.org/drawingml/2006/picture">
+                <pic:pic>
+                  <pic:nvPicPr>
+                    <pic:cNvPr descr="image/39.png" id="152" name="Picture"/>
+                    <pic:cNvPicPr>
+                      <a:picLocks noChangeArrowheads="1" noChangeAspect="1"/>
+                    </pic:cNvPicPr>
+                  </pic:nvPicPr>
+                  <pic:blipFill>
+                    <a:blip r:embed="rId150"/>
+                    <a:stretch>
+                      <a:fillRect/>
+                    </a:stretch>
+                  </pic:blipFill>
+                  <pic:spPr bwMode="auto">
+                    <a:xfrm>
+                      <a:off x="0" y="0"/>
+                      <a:ext cx="3733800" cy="4036059"/>
+                    </a:xfrm>
+                    <a:prstGeom prst="rect">
+                      <a:avLst/>
+                    </a:prstGeom>
+                    <a:noFill/>
+                    <a:ln w="9525">
+                      <a:noFill/>
+                      <a:headEnd/>
+                      <a:tailEnd/>
+                    </a:ln>
+                  </pic:spPr>
+                </pic:pic>
+              </a:graphicData>
+            </a:graphic>
+          </wp:inline>
+        </w:drawing>
+      </w:r>
+    </w:p>
+    <w:p>
+      <w:pPr>
+        <w:pStyle w:val="ImageCaption"/>
+      </w:pPr>
+      <w:r>
+        <w:t xml:space="preserve">Рис. 33: таблица разделов ядра</w:t>
+      </w:r>
+    </w:p>
+    <w:bookmarkEnd w:id="153"/>
+    <w:p>
+      <w:pPr>
+        <w:pStyle w:val="BodyText"/>
+      </w:pPr>
+      <w:r>
+        <w:t xml:space="preserve">Потом я просмотрел информацию о добавленных разделах (рис. 34).</w:t>
+      </w:r>
+    </w:p>
+    <w:p>
+      <w:pPr>
+        <w:pStyle w:val="SourceCode"/>
+      </w:pPr>
+      <w:r>
+        <w:rPr>
+          <w:rStyle w:val="VerbatimChar"/>
+        </w:rPr>
+        <w:t xml:space="preserve">    cat /proc/partitions</w:t>
+      </w:r>
+      <w:r>
+        <w:br/>
+      </w:r>
+      <w:r>
+        <w:rPr>
+          <w:rStyle w:val="VerbatimChar"/>
+        </w:rPr>
+        <w:t xml:space="preserve">    gdisk -l /dev/sdc</w:t>
+      </w:r>
+    </w:p>
+    <w:bookmarkStart w:id="157" w:name="fig:040"/>
+    <w:p>
+      <w:pPr>
+        <w:pStyle w:val="CaptionedFigure"/>
+      </w:pPr>
+      <w:r>
+        <w:drawing>
+          <wp:inline>
+            <wp:extent cx="3733800" cy="4036059"/>
+            <wp:effectExtent b="0" l="0" r="0" t="0"/>
+            <wp:docPr descr="Рис. 34: информация" title="" id="155" name="Picture"/>
+            <a:graphic>
+              <a:graphicData uri="http://schemas.openxmlformats.org/drawingml/2006/picture">
+                <pic:pic>
+                  <pic:nvPicPr>
+                    <pic:cNvPr descr="image/40.png" id="156" name="Picture"/>
+                    <pic:cNvPicPr>
+                      <a:picLocks noChangeArrowheads="1" noChangeAspect="1"/>
+                    </pic:cNvPicPr>
+                  </pic:nvPicPr>
+                  <pic:blipFill>
+                    <a:blip r:embed="rId154"/>
+                    <a:stretch>
+                      <a:fillRect/>
+                    </a:stretch>
+                  </pic:blipFill>
+                  <pic:spPr bwMode="auto">
+                    <a:xfrm>
+                      <a:off x="0" y="0"/>
+                      <a:ext cx="3733800" cy="4036059"/>
+                    </a:xfrm>
+                    <a:prstGeom prst="rect">
+                      <a:avLst/>
+                    </a:prstGeom>
+                    <a:noFill/>
+                    <a:ln w="9525">
+                      <a:noFill/>
+                      <a:headEnd/>
+                      <a:tailEnd/>
+                    </a:ln>
+                  </pic:spPr>
+                </pic:pic>
+              </a:graphicData>
+            </a:graphic>
+          </wp:inline>
+        </w:drawing>
+      </w:r>
+    </w:p>
+    <w:p>
+      <w:pPr>
+        <w:pStyle w:val="ImageCaption"/>
+      </w:pPr>
+      <w:r>
+        <w:t xml:space="preserve">Рис. 34: информация</w:t>
+      </w:r>
+    </w:p>
+    <w:bookmarkEnd w:id="157"/>
+    <w:bookmarkEnd w:id="158"/>
+    <w:bookmarkStart w:id="167" w:name="форматирование-файловой-системы-xfs"/>
+    <w:p>
+      <w:pPr>
+        <w:pStyle w:val="Heading2"/>
+      </w:pPr>
+      <w:r>
+        <w:rPr>
+          <w:rStyle w:val="SectionNumber"/>
+        </w:rPr>
+        <w:t xml:space="preserve">3.5</w:t>
+      </w:r>
+      <w:r>
+        <w:tab/>
+      </w:r>
+      <w:r>
+        <w:t xml:space="preserve">Форматирование файловой системы XFS</w:t>
+      </w:r>
+    </w:p>
+    <w:p>
+      <w:pPr>
+        <w:pStyle w:val="FirstParagraph"/>
+      </w:pPr>
+      <w:r>
+        <w:t xml:space="preserve">Затем я создал файловую систему xfs (рис. 35).</w:t>
+      </w:r>
+    </w:p>
+    <w:p>
+      <w:pPr>
+        <w:pStyle w:val="SourceCode"/>
+      </w:pPr>
+      <w:r>
+        <w:rPr>
+          <w:rStyle w:val="VerbatimChar"/>
+        </w:rPr>
+        <w:t xml:space="preserve">    mkfs.xfs /dev/sdg1</w:t>
+      </w:r>
+    </w:p>
+    <w:bookmarkStart w:id="162" w:name="fig:042"/>
+    <w:p>
+      <w:pPr>
+        <w:pStyle w:val="CaptionedFigure"/>
+      </w:pPr>
+      <w:r>
+        <w:drawing>
+          <wp:inline>
+            <wp:extent cx="3733800" cy="4036059"/>
+            <wp:effectExtent b="0" l="0" r="0" t="0"/>
+            <wp:docPr descr="Рис. 35: файтовая система xfs" title="" id="160" name="Picture"/>
+            <a:graphic>
+              <a:graphicData uri="http://schemas.openxmlformats.org/drawingml/2006/picture">
+                <pic:pic>
+                  <pic:nvPicPr>
+                    <pic:cNvPr descr="image/42.png" id="161" name="Picture"/>
+                    <pic:cNvPicPr>
+                      <a:picLocks noChangeArrowheads="1" noChangeAspect="1"/>
+                    </pic:cNvPicPr>
+                  </pic:nvPicPr>
+                  <pic:blipFill>
+                    <a:blip r:embed="rId159"/>
+                    <a:stretch>
+                      <a:fillRect/>
+                    </a:stretch>
+                  </pic:blipFill>
+                  <pic:spPr bwMode="auto">
+                    <a:xfrm>
+                      <a:off x="0" y="0"/>
+                      <a:ext cx="3733800" cy="4036059"/>
+                    </a:xfrm>
+                    <a:prstGeom prst="rect">
+                      <a:avLst/>
+                    </a:prstGeom>
+                    <a:noFill/>
+                    <a:ln w="9525">
+                      <a:noFill/>
+                      <a:headEnd/>
+                      <a:tailEnd/>
+                    </a:ln>
+                  </pic:spPr>
+                </pic:pic>
+              </a:graphicData>
+            </a:graphic>
+          </wp:inline>
+        </w:drawing>
+      </w:r>
+    </w:p>
+    <w:p>
+      <w:pPr>
+        <w:pStyle w:val="ImageCaption"/>
+      </w:pPr>
+      <w:r>
+        <w:t xml:space="preserve">Рис. 35: файтовая система xfs</w:t>
+      </w:r>
+    </w:p>
+    <w:bookmarkEnd w:id="162"/>
+    <w:p>
+      <w:pPr>
+        <w:pStyle w:val="BodyText"/>
+      </w:pPr>
+      <w:r>
+        <w:t xml:space="preserve">Потом я установил метки файловой системы в xfsdisk (рис. 36).</w:t>
+      </w:r>
+    </w:p>
+    <w:p>
+      <w:pPr>
+        <w:pStyle w:val="SourceCode"/>
+      </w:pPr>
+      <w:r>
+        <w:rPr>
+          <w:rStyle w:val="VerbatimChar"/>
+        </w:rPr>
+        <w:t xml:space="preserve">    xfs_admin -L xfsdisk /dev/sdg1</w:t>
+      </w:r>
+      <w:r>
+        <w:br/>
+      </w:r>
+      <w:r>
+        <w:rPr>
+          <w:rStyle w:val="VerbatimChar"/>
+        </w:rPr>
+        <w:t xml:space="preserve">    </w:t>
+      </w:r>
+    </w:p>
+    <w:bookmarkStart w:id="166" w:name="fig:043"/>
+    <w:p>
+      <w:pPr>
+        <w:pStyle w:val="CaptionedFigure"/>
+      </w:pPr>
+      <w:r>
+        <w:drawing>
+          <wp:inline>
+            <wp:extent cx="3733800" cy="4036059"/>
+            <wp:effectExtent b="0" l="0" r="0" t="0"/>
+            <wp:docPr descr="Рис. 36: метки файловой системы в xfsdisk" title="" id="164" name="Picture"/>
+            <a:graphic>
+              <a:graphicData uri="http://schemas.openxmlformats.org/drawingml/2006/picture">
+                <pic:pic>
+                  <pic:nvPicPr>
+                    <pic:cNvPr descr="image/43.png" id="165" name="Picture"/>
+                    <pic:cNvPicPr>
+                      <a:picLocks noChangeArrowheads="1" noChangeAspect="1"/>
+                    </pic:cNvPicPr>
+                  </pic:nvPicPr>
+                  <pic:blipFill>
+                    <a:blip r:embed="rId163"/>
+                    <a:stretch>
+                      <a:fillRect/>
+                    </a:stretch>
+                  </pic:blipFill>
+                  <pic:spPr bwMode="auto">
+                    <a:xfrm>
+                      <a:off x="0" y="0"/>
+                      <a:ext cx="3733800" cy="4036059"/>
+                    </a:xfrm>
+                    <a:prstGeom prst="rect">
+                      <a:avLst/>
+                    </a:prstGeom>
+                    <a:noFill/>
+                    <a:ln w="9525">
+                      <a:noFill/>
+                      <a:headEnd/>
+                      <a:tailEnd/>
+                    </a:ln>
+                  </pic:spPr>
+                </pic:pic>
+              </a:graphicData>
+            </a:graphic>
+          </wp:inline>
+        </w:drawing>
+      </w:r>
+    </w:p>
+    <w:p>
+      <w:pPr>
+        <w:pStyle w:val="ImageCaption"/>
+      </w:pPr>
+      <w:r>
+        <w:t xml:space="preserve">Рис. 36: метки файловой системы в xfsdisk</w:t>
+      </w:r>
+    </w:p>
+    <w:bookmarkEnd w:id="166"/>
+    <w:bookmarkEnd w:id="167"/>
+    <w:bookmarkStart w:id="180" w:name="форматирование-файловой-системы-ext4"/>
+    <w:p>
+      <w:pPr>
+        <w:pStyle w:val="Heading2"/>
+      </w:pPr>
+      <w:r>
+        <w:rPr>
+          <w:rStyle w:val="SectionNumber"/>
+        </w:rPr>
+        <w:t xml:space="preserve">3.6</w:t>
+      </w:r>
+      <w:r>
+        <w:tab/>
+      </w:r>
+      <w:r>
+        <w:t xml:space="preserve">Форматирование файловой системы EXT4</w:t>
+      </w:r>
+    </w:p>
+    <w:p>
+      <w:pPr>
+        <w:pStyle w:val="FirstParagraph"/>
+      </w:pPr>
+      <w:r>
+        <w:t xml:space="preserve">здесь я создал файловую систему EXT4 (рис. 37).</w:t>
+      </w:r>
+    </w:p>
+    <w:p>
+      <w:pPr>
+        <w:pStyle w:val="SourceCode"/>
+      </w:pPr>
+      <w:r>
+        <w:rPr>
+          <w:rStyle w:val="VerbatimChar"/>
+        </w:rPr>
+        <w:t xml:space="preserve">    mkfs.ext4 /dev/sdg5</w:t>
+      </w:r>
+    </w:p>
+    <w:bookmarkStart w:id="171" w:name="fig:044"/>
+    <w:p>
+      <w:pPr>
+        <w:pStyle w:val="CaptionedFigure"/>
+      </w:pPr>
+      <w:r>
+        <w:drawing>
+          <wp:inline>
+            <wp:extent cx="3733800" cy="4036059"/>
+            <wp:effectExtent b="0" l="0" r="0" t="0"/>
+            <wp:docPr descr="Рис. 37: файловая система EXT4" title="" id="169" name="Picture"/>
+            <a:graphic>
+              <a:graphicData uri="http://schemas.openxmlformats.org/drawingml/2006/picture">
+                <pic:pic>
+                  <pic:nvPicPr>
+                    <pic:cNvPr descr="image/44.png" id="170" name="Picture"/>
+                    <pic:cNvPicPr>
+                      <a:picLocks noChangeArrowheads="1" noChangeAspect="1"/>
+                    </pic:cNvPicPr>
+                  </pic:nvPicPr>
+                  <pic:blipFill>
+                    <a:blip r:embed="rId168"/>
+                    <a:stretch>
+                      <a:fillRect/>
+                    </a:stretch>
+                  </pic:blipFill>
+                  <pic:spPr bwMode="auto">
+                    <a:xfrm>
+                      <a:off x="0" y="0"/>
+                      <a:ext cx="3733800" cy="4036059"/>
+                    </a:xfrm>
+                    <a:prstGeom prst="rect">
+                      <a:avLst/>
+                    </a:prstGeom>
+                    <a:noFill/>
+                    <a:ln w="9525">
+                      <a:noFill/>
+                      <a:headEnd/>
+                      <a:tailEnd/>
+                    </a:ln>
+                  </pic:spPr>
+                </pic:pic>
+              </a:graphicData>
+            </a:graphic>
+          </wp:inline>
+        </w:drawing>
+      </w:r>
+    </w:p>
+    <w:p>
+      <w:pPr>
+        <w:pStyle w:val="ImageCaption"/>
+      </w:pPr>
+      <w:r>
+        <w:t xml:space="preserve">Рис. 37: файловая система EXT4</w:t>
+      </w:r>
+    </w:p>
+    <w:bookmarkEnd w:id="171"/>
+    <w:p>
+      <w:pPr>
+        <w:pStyle w:val="BodyText"/>
+      </w:pPr>
+      <w:r>
+        <w:t xml:space="preserve">потом я установил метки файловой системы в ext4disk (рис. 38).</w:t>
+      </w:r>
+    </w:p>
+    <w:p>
+      <w:pPr>
+        <w:pStyle w:val="SourceCode"/>
+      </w:pPr>
+      <w:r>
+        <w:rPr>
+          <w:rStyle w:val="VerbatimChar"/>
+        </w:rPr>
+        <w:t xml:space="preserve">    tune2fs -L ext4disk /dev/sdb5</w:t>
+      </w:r>
+      <w:r>
+        <w:br/>
+      </w:r>
+      <w:r>
+        <w:rPr>
+          <w:rStyle w:val="VerbatimChar"/>
+        </w:rPr>
+        <w:t xml:space="preserve">    </w:t>
+      </w:r>
+    </w:p>
+    <w:bookmarkStart w:id="175" w:name="fig:045"/>
+    <w:p>
+      <w:pPr>
+        <w:pStyle w:val="CaptionedFigure"/>
+      </w:pPr>
+      <w:r>
+        <w:drawing>
+          <wp:inline>
+            <wp:extent cx="3733800" cy="4036059"/>
+            <wp:effectExtent b="0" l="0" r="0" t="0"/>
+            <wp:docPr descr="Рис. 38: метки файловой системы в ext4disk" title="" id="173" name="Picture"/>
+            <a:graphic>
+              <a:graphicData uri="http://schemas.openxmlformats.org/drawingml/2006/picture">
+                <pic:pic>
+                  <pic:nvPicPr>
+                    <pic:cNvPr descr="image/45.png" id="174" name="Picture"/>
+                    <pic:cNvPicPr>
+                      <a:picLocks noChangeArrowheads="1" noChangeAspect="1"/>
+                    </pic:cNvPicPr>
+                  </pic:nvPicPr>
+                  <pic:blipFill>
+                    <a:blip r:embed="rId172"/>
+                    <a:stretch>
+                      <a:fillRect/>
+                    </a:stretch>
+                  </pic:blipFill>
+                  <pic:spPr bwMode="auto">
+                    <a:xfrm>
+                      <a:off x="0" y="0"/>
+                      <a:ext cx="3733800" cy="4036059"/>
+                    </a:xfrm>
+                    <a:prstGeom prst="rect">
+                      <a:avLst/>
+                    </a:prstGeom>
+                    <a:noFill/>
+                    <a:ln w="9525">
+                      <a:noFill/>
+                      <a:headEnd/>
+                      <a:tailEnd/>
+                    </a:ln>
+                  </pic:spPr>
+                </pic:pic>
+              </a:graphicData>
+            </a:graphic>
+          </wp:inline>
+        </w:drawing>
+      </w:r>
+    </w:p>
+    <w:p>
+      <w:pPr>
+        <w:pStyle w:val="ImageCaption"/>
+      </w:pPr>
+      <w:r>
+        <w:t xml:space="preserve">Рис. 38: метки файловой системы в ext4disk</w:t>
+      </w:r>
+    </w:p>
+    <w:bookmarkEnd w:id="175"/>
+    <w:p>
+      <w:pPr>
+        <w:pStyle w:val="BodyText"/>
+      </w:pPr>
+      <w:r>
+        <w:t xml:space="preserve">и дальше установил параметры монтирования по умолчанию (рис. 39).</w:t>
+      </w:r>
+    </w:p>
+    <w:p>
+      <w:pPr>
+        <w:pStyle w:val="SourceCode"/>
+      </w:pPr>
+      <w:r>
+        <w:rPr>
+          <w:rStyle w:val="VerbatimChar"/>
+        </w:rPr>
+        <w:t xml:space="preserve">    tune2fs -o acl,user_xattr /dev/sdg5</w:t>
+      </w:r>
+    </w:p>
+    <w:bookmarkStart w:id="179" w:name="fig:046"/>
+    <w:p>
+      <w:pPr>
+        <w:pStyle w:val="CaptionedFigure"/>
+      </w:pPr>
+      <w:r>
+        <w:drawing>
+          <wp:inline>
+            <wp:extent cx="3733800" cy="4036059"/>
+            <wp:effectExtent b="0" l="0" r="0" t="0"/>
+            <wp:docPr descr="Рис. 39: параметры монтирования" title="" id="177" name="Picture"/>
+            <a:graphic>
+              <a:graphicData uri="http://schemas.openxmlformats.org/drawingml/2006/picture">
+                <pic:pic>
+                  <pic:nvPicPr>
+                    <pic:cNvPr descr="image/46.png" id="178" name="Picture"/>
+                    <pic:cNvPicPr>
+                      <a:picLocks noChangeArrowheads="1" noChangeAspect="1"/>
+                    </pic:cNvPicPr>
+                  </pic:nvPicPr>
+                  <pic:blipFill>
+                    <a:blip r:embed="rId176"/>
+                    <a:stretch>
+                      <a:fillRect/>
+                    </a:stretch>
+                  </pic:blipFill>
+                  <pic:spPr bwMode="auto">
+                    <a:xfrm>
+                      <a:off x="0" y="0"/>
+                      <a:ext cx="3733800" cy="4036059"/>
+                    </a:xfrm>
+                    <a:prstGeom prst="rect">
+                      <a:avLst/>
+                    </a:prstGeom>
+                    <a:noFill/>
+                    <a:ln w="9525">
+                      <a:noFill/>
+                      <a:headEnd/>
+                      <a:tailEnd/>
+                    </a:ln>
+                  </pic:spPr>
+                </pic:pic>
+              </a:graphicData>
+            </a:graphic>
+          </wp:inline>
+        </w:drawing>
+      </w:r>
+    </w:p>
+    <w:p>
+      <w:pPr>
+        <w:pStyle w:val="ImageCaption"/>
+      </w:pPr>
+      <w:r>
+        <w:t xml:space="preserve">Рис. 39: параметры монтирования</w:t>
+      </w:r>
+    </w:p>
+    <w:bookmarkEnd w:id="179"/>
+    <w:bookmarkEnd w:id="180"/>
+    <w:bookmarkStart w:id="201" w:name="ручное-монтирование-файловых-систем"/>
+    <w:p>
+      <w:pPr>
+        <w:pStyle w:val="Heading2"/>
+      </w:pPr>
+      <w:r>
+        <w:rPr>
+          <w:rStyle w:val="SectionNumber"/>
+        </w:rPr>
+        <w:t xml:space="preserve">3.7</w:t>
+      </w:r>
+      <w:r>
+        <w:tab/>
+      </w:r>
+      <w:r>
+        <w:t xml:space="preserve">Ручное монтирование файловых систем</w:t>
+      </w:r>
+    </w:p>
+    <w:p>
+      <w:pPr>
+        <w:pStyle w:val="FirstParagraph"/>
+      </w:pPr>
+      <w:r>
+        <w:t xml:space="preserve">сначала я создал каталог /mnt/tmp (рис. 40).</w:t>
+      </w:r>
+    </w:p>
+    <w:p>
+      <w:pPr>
+        <w:pStyle w:val="SourceCode"/>
+      </w:pPr>
+      <w:r>
+        <w:rPr>
+          <w:rStyle w:val="VerbatimChar"/>
+        </w:rPr>
+        <w:t xml:space="preserve">    mkdir -p /mnt/tmp</w:t>
+      </w:r>
+    </w:p>
+    <w:bookmarkStart w:id="184" w:name="fig:047"/>
+    <w:p>
+      <w:pPr>
+        <w:pStyle w:val="CaptionedFigure"/>
+      </w:pPr>
+      <w:r>
+        <w:drawing>
+          <wp:inline>
+            <wp:extent cx="3733800" cy="4036059"/>
+            <wp:effectExtent b="0" l="0" r="0" t="0"/>
+            <wp:docPr descr="Рис. 40: каталог /mnt/tmp" title="" id="182" name="Picture"/>
+            <a:graphic>
+              <a:graphicData uri="http://schemas.openxmlformats.org/drawingml/2006/picture">
+                <pic:pic>
+                  <pic:nvPicPr>
+                    <pic:cNvPr descr="image/47.png" id="183" name="Picture"/>
+                    <pic:cNvPicPr>
+                      <a:picLocks noChangeArrowheads="1" noChangeAspect="1"/>
+                    </pic:cNvPicPr>
+                  </pic:nvPicPr>
+                  <pic:blipFill>
+                    <a:blip r:embed="rId181"/>
+                    <a:stretch>
+                      <a:fillRect/>
+                    </a:stretch>
+                  </pic:blipFill>
+                  <pic:spPr bwMode="auto">
+                    <a:xfrm>
+                      <a:off x="0" y="0"/>
+                      <a:ext cx="3733800" cy="4036059"/>
+                    </a:xfrm>
+                    <a:prstGeom prst="rect">
+                      <a:avLst/>
+                    </a:prstGeom>
+                    <a:noFill/>
+                    <a:ln w="9525">
+                      <a:noFill/>
+                      <a:headEnd/>
+                      <a:tailEnd/>
+                    </a:ln>
+                  </pic:spPr>
+                </pic:pic>
+              </a:graphicData>
+            </a:graphic>
+          </wp:inline>
+        </w:drawing>
+      </w:r>
+    </w:p>
+    <w:p>
+      <w:pPr>
+        <w:pStyle w:val="ImageCaption"/>
+      </w:pPr>
+      <w:r>
+        <w:t xml:space="preserve">Рис. 40: каталог /mnt/tmp</w:t>
+      </w:r>
+    </w:p>
+    <w:bookmarkEnd w:id="184"/>
+    <w:p>
+      <w:pPr>
+        <w:pStyle w:val="BodyText"/>
+      </w:pPr>
+      <w:r>
+        <w:t xml:space="preserve">Потом я смонтировал фалйовую систему (рис. 41).</w:t>
+      </w:r>
+    </w:p>
+    <w:p>
+      <w:pPr>
+        <w:pStyle w:val="SourceCode"/>
+      </w:pPr>
+      <w:r>
+        <w:rPr>
+          <w:rStyle w:val="VerbatimChar"/>
+        </w:rPr>
+        <w:t xml:space="preserve">    mount /dev/sdg5 /mnt/tmp</w:t>
+      </w:r>
+    </w:p>
+    <w:bookmarkStart w:id="188" w:name="fig:048"/>
+    <w:p>
+      <w:pPr>
+        <w:pStyle w:val="CaptionedFigure"/>
+      </w:pPr>
+      <w:r>
+        <w:drawing>
+          <wp:inline>
+            <wp:extent cx="3733800" cy="4036059"/>
+            <wp:effectExtent b="0" l="0" r="0" t="0"/>
+            <wp:docPr descr="Рис. 41: монтирование файловой системы" title="" id="186" name="Picture"/>
+            <a:graphic>
+              <a:graphicData uri="http://schemas.openxmlformats.org/drawingml/2006/picture">
+                <pic:pic>
+                  <pic:nvPicPr>
+                    <pic:cNvPr descr="image/48.png" id="187" name="Picture"/>
+                    <pic:cNvPicPr>
+                      <a:picLocks noChangeArrowheads="1" noChangeAspect="1"/>
+                    </pic:cNvPicPr>
+                  </pic:nvPicPr>
+                  <pic:blipFill>
+                    <a:blip r:embed="rId185"/>
+                    <a:stretch>
+                      <a:fillRect/>
+                    </a:stretch>
+                  </pic:blipFill>
+                  <pic:spPr bwMode="auto">
+                    <a:xfrm>
+                      <a:off x="0" y="0"/>
+                      <a:ext cx="3733800" cy="4036059"/>
+                    </a:xfrm>
+                    <a:prstGeom prst="rect">
+                      <a:avLst/>
+                    </a:prstGeom>
+                    <a:noFill/>
+                    <a:ln w="9525">
+                      <a:noFill/>
+                      <a:headEnd/>
+                      <a:tailEnd/>
+                    </a:ln>
+                  </pic:spPr>
+                </pic:pic>
+              </a:graphicData>
+            </a:graphic>
+          </wp:inline>
+        </w:drawing>
+      </w:r>
+    </w:p>
+    <w:p>
+      <w:pPr>
+        <w:pStyle w:val="ImageCaption"/>
+      </w:pPr>
+      <w:r>
+        <w:t xml:space="preserve">Рис. 41: монтирование файловой системы</w:t>
+      </w:r>
+    </w:p>
+    <w:bookmarkEnd w:id="188"/>
+    <w:p>
+      <w:pPr>
+        <w:pStyle w:val="BodyText"/>
+      </w:pPr>
+      <w:r>
+        <w:t xml:space="preserve">потом я проверил все (рис. 42).</w:t>
+      </w:r>
+    </w:p>
+    <w:p>
+      <w:pPr>
+        <w:pStyle w:val="SourceCode"/>
+      </w:pPr>
+      <w:r>
+        <w:rPr>
+          <w:rStyle w:val="VerbatimChar"/>
+        </w:rPr>
+        <w:t xml:space="preserve">    mount</w:t>
+      </w:r>
+    </w:p>
+    <w:bookmarkStart w:id="192" w:name="fig:049"/>
+    <w:p>
+      <w:pPr>
+        <w:pStyle w:val="CaptionedFigure"/>
+      </w:pPr>
+      <w:r>
+        <w:drawing>
+          <wp:inline>
+            <wp:extent cx="3733800" cy="4036059"/>
+            <wp:effectExtent b="0" l="0" r="0" t="0"/>
+            <wp:docPr descr="Рис. 42: проверка" title="" id="190" name="Picture"/>
+            <a:graphic>
+              <a:graphicData uri="http://schemas.openxmlformats.org/drawingml/2006/picture">
+                <pic:pic>
+                  <pic:nvPicPr>
+                    <pic:cNvPr descr="image/49.png" id="191" name="Picture"/>
+                    <pic:cNvPicPr>
+                      <a:picLocks noChangeArrowheads="1" noChangeAspect="1"/>
+                    </pic:cNvPicPr>
+                  </pic:nvPicPr>
+                  <pic:blipFill>
+                    <a:blip r:embed="rId189"/>
+                    <a:stretch>
+                      <a:fillRect/>
+                    </a:stretch>
+                  </pic:blipFill>
+                  <pic:spPr bwMode="auto">
+                    <a:xfrm>
+                      <a:off x="0" y="0"/>
+                      <a:ext cx="3733800" cy="4036059"/>
+                    </a:xfrm>
+                    <a:prstGeom prst="rect">
+                      <a:avLst/>
+                    </a:prstGeom>
+                    <a:noFill/>
+                    <a:ln w="9525">
+                      <a:noFill/>
+                      <a:headEnd/>
+                      <a:tailEnd/>
+                    </a:ln>
+                  </pic:spPr>
+                </pic:pic>
+              </a:graphicData>
+            </a:graphic>
+          </wp:inline>
+        </w:drawing>
+      </w:r>
+    </w:p>
+    <w:p>
+      <w:pPr>
+        <w:pStyle w:val="ImageCaption"/>
+      </w:pPr>
+      <w:r>
+        <w:t xml:space="preserve">Рис. 42: проверка</w:t>
+      </w:r>
+    </w:p>
+    <w:bookmarkEnd w:id="192"/>
+    <w:p>
+      <w:pPr>
+        <w:pStyle w:val="BodyText"/>
+      </w:pPr>
+      <w:r>
+        <w:t xml:space="preserve">Потом я отмонтировал его (рис. 43).</w:t>
+      </w:r>
+    </w:p>
+    <w:p>
+      <w:pPr>
+        <w:pStyle w:val="SourceCode"/>
+      </w:pPr>
+      <w:r>
+        <w:rPr>
+          <w:rStyle w:val="VerbatimChar"/>
+        </w:rPr>
+        <w:t xml:space="preserve">    umount /dev/sdg5</w:t>
+      </w:r>
+    </w:p>
+    <w:bookmarkStart w:id="196" w:name="fig:051"/>
+    <w:p>
+      <w:pPr>
+        <w:pStyle w:val="CaptionedFigure"/>
+      </w:pPr>
+      <w:r>
+        <w:drawing>
+          <wp:inline>
+            <wp:extent cx="3733800" cy="4036059"/>
+            <wp:effectExtent b="0" l="0" r="0" t="0"/>
+            <wp:docPr descr="Рис. 43: отмонтирование" title="" id="194" name="Picture"/>
+            <a:graphic>
+              <a:graphicData uri="http://schemas.openxmlformats.org/drawingml/2006/picture">
+                <pic:pic>
+                  <pic:nvPicPr>
+                    <pic:cNvPr descr="image/51.png" id="195" name="Picture"/>
+                    <pic:cNvPicPr>
+                      <a:picLocks noChangeArrowheads="1" noChangeAspect="1"/>
+                    </pic:cNvPicPr>
+                  </pic:nvPicPr>
+                  <pic:blipFill>
+                    <a:blip r:embed="rId193"/>
+                    <a:stretch>
+                      <a:fillRect/>
+                    </a:stretch>
+                  </pic:blipFill>
+                  <pic:spPr bwMode="auto">
+                    <a:xfrm>
+                      <a:off x="0" y="0"/>
+                      <a:ext cx="3733800" cy="4036059"/>
+                    </a:xfrm>
+                    <a:prstGeom prst="rect">
+                      <a:avLst/>
+                    </a:prstGeom>
+                    <a:noFill/>
+                    <a:ln w="9525">
+                      <a:noFill/>
+                      <a:headEnd/>
+                      <a:tailEnd/>
+                    </a:ln>
+                  </pic:spPr>
+                </pic:pic>
+              </a:graphicData>
+            </a:graphic>
+          </wp:inline>
+        </w:drawing>
+      </w:r>
+    </w:p>
+    <w:p>
+      <w:pPr>
+        <w:pStyle w:val="ImageCaption"/>
+      </w:pPr>
+      <w:r>
+        <w:t xml:space="preserve">Рис. 43: отмонтирование</w:t>
+      </w:r>
+    </w:p>
+    <w:bookmarkEnd w:id="196"/>
+    <w:p>
+      <w:pPr>
+        <w:pStyle w:val="BodyText"/>
+      </w:pPr>
+      <w:r>
+        <w:t xml:space="preserve">Потом я еще раз проверил все (рис. 44).</w:t>
+      </w:r>
+    </w:p>
+    <w:p>
+      <w:pPr>
+        <w:pStyle w:val="SourceCode"/>
+      </w:pPr>
+      <w:r>
+        <w:rPr>
+          <w:rStyle w:val="VerbatimChar"/>
+        </w:rPr>
+        <w:t xml:space="preserve">    mount</w:t>
+      </w:r>
+    </w:p>
+    <w:bookmarkStart w:id="200" w:name="fig:052"/>
+    <w:p>
+      <w:pPr>
+        <w:pStyle w:val="CaptionedFigure"/>
+      </w:pPr>
+      <w:r>
+        <w:drawing>
+          <wp:inline>
+            <wp:extent cx="3733800" cy="4036059"/>
+            <wp:effectExtent b="0" l="0" r="0" t="0"/>
+            <wp:docPr descr="Рис. 44: проверка" title="" id="198" name="Picture"/>
+            <a:graphic>
+              <a:graphicData uri="http://schemas.openxmlformats.org/drawingml/2006/picture">
+                <pic:pic>
+                  <pic:nvPicPr>
+                    <pic:cNvPr descr="image/52.png" id="199" name="Picture"/>
+                    <pic:cNvPicPr>
+                      <a:picLocks noChangeArrowheads="1" noChangeAspect="1"/>
+                    </pic:cNvPicPr>
+                  </pic:nvPicPr>
+                  <pic:blipFill>
+                    <a:blip r:embed="rId197"/>
+                    <a:stretch>
+                      <a:fillRect/>
+                    </a:stretch>
+                  </pic:blipFill>
+                  <pic:spPr bwMode="auto">
+                    <a:xfrm>
+                      <a:off x="0" y="0"/>
+                      <a:ext cx="3733800" cy="4036059"/>
+                    </a:xfrm>
+                    <a:prstGeom prst="rect">
+                      <a:avLst/>
+                    </a:prstGeom>
+                    <a:noFill/>
+                    <a:ln w="9525">
+                      <a:noFill/>
+                      <a:headEnd/>
+                      <a:tailEnd/>
+                    </a:ln>
+                  </pic:spPr>
+                </pic:pic>
+              </a:graphicData>
+            </a:graphic>
+          </wp:inline>
+        </w:drawing>
+      </w:r>
+    </w:p>
+    <w:p>
+      <w:pPr>
+        <w:pStyle w:val="ImageCaption"/>
+      </w:pPr>
+      <w:r>
+        <w:t xml:space="preserve">Рис. 44: проверка</w:t>
+      </w:r>
+    </w:p>
+    <w:bookmarkEnd w:id="200"/>
+    <w:bookmarkEnd w:id="201"/>
+    <w:bookmarkStart w:id="226" w:name="монтирование-разделов-с-помощью-etcfstab"/>
+    <w:p>
+      <w:pPr>
+        <w:pStyle w:val="Heading2"/>
+      </w:pPr>
+      <w:r>
+        <w:rPr>
+          <w:rStyle w:val="SectionNumber"/>
+        </w:rPr>
+        <w:t xml:space="preserve">3.8</w:t>
+      </w:r>
+      <w:r>
+        <w:tab/>
+      </w:r>
+      <w:r>
+        <w:t xml:space="preserve">Монтирование разделов с помощью /etc/fstab</w:t>
+      </w:r>
+    </w:p>
+    <w:p>
+      <w:pPr>
+        <w:pStyle w:val="FirstParagraph"/>
+      </w:pPr>
+      <w:r>
+        <w:t xml:space="preserve">В этой части сначала я создал каталог /mnt/data (рис. 45).</w:t>
+      </w:r>
+    </w:p>
+    <w:p>
+      <w:pPr>
+        <w:pStyle w:val="SourceCode"/>
+      </w:pPr>
+      <w:r>
+        <w:rPr>
+          <w:rStyle w:val="VerbatimChar"/>
+        </w:rPr>
+        <w:t xml:space="preserve">    mkdir -p /mnt/data</w:t>
+      </w:r>
+      <w:r>
+        <w:br/>
+      </w:r>
+      <w:r>
+        <w:rPr>
+          <w:rStyle w:val="VerbatimChar"/>
+        </w:rPr>
+        <w:t xml:space="preserve">    </w:t>
+      </w:r>
+    </w:p>
+    <w:bookmarkStart w:id="205" w:name="fig:053"/>
+    <w:p>
+      <w:pPr>
+        <w:pStyle w:val="CaptionedFigure"/>
+      </w:pPr>
+      <w:r>
+        <w:drawing>
+          <wp:inline>
+            <wp:extent cx="3733800" cy="4036059"/>
+            <wp:effectExtent b="0" l="0" r="0" t="0"/>
+            <wp:docPr descr="Рис. 45: каталог /mnt/data" title="" id="203" name="Picture"/>
+            <a:graphic>
+              <a:graphicData uri="http://schemas.openxmlformats.org/drawingml/2006/picture">
+                <pic:pic>
+                  <pic:nvPicPr>
+                    <pic:cNvPr descr="image/53.png" id="204" name="Picture"/>
+                    <pic:cNvPicPr>
+                      <a:picLocks noChangeArrowheads="1" noChangeAspect="1"/>
+                    </pic:cNvPicPr>
+                  </pic:nvPicPr>
+                  <pic:blipFill>
+                    <a:blip r:embed="rId202"/>
+                    <a:stretch>
+                      <a:fillRect/>
+                    </a:stretch>
+                  </pic:blipFill>
+                  <pic:spPr bwMode="auto">
+                    <a:xfrm>
+                      <a:off x="0" y="0"/>
+                      <a:ext cx="3733800" cy="4036059"/>
+                    </a:xfrm>
+                    <a:prstGeom prst="rect">
+                      <a:avLst/>
+                    </a:prstGeom>
+                    <a:noFill/>
+                    <a:ln w="9525">
+                      <a:noFill/>
+                      <a:headEnd/>
+                      <a:tailEnd/>
+                    </a:ln>
+                  </pic:spPr>
+                </pic:pic>
+              </a:graphicData>
+            </a:graphic>
+          </wp:inline>
+        </w:drawing>
+      </w:r>
+    </w:p>
+    <w:p>
+      <w:pPr>
+        <w:pStyle w:val="ImageCaption"/>
+      </w:pPr>
+      <w:r>
+        <w:t xml:space="preserve">Рис. 45: каталог /mnt/data</w:t>
+      </w:r>
+    </w:p>
+    <w:bookmarkEnd w:id="205"/>
+    <w:p>
+      <w:pPr>
+        <w:pStyle w:val="BodyText"/>
+      </w:pPr>
+      <w:r>
+        <w:t xml:space="preserve">Потом я посмотрел информацию об идентификаторах блочных устройств (рис. 46).</w:t>
+      </w:r>
+    </w:p>
+    <w:p>
+      <w:pPr>
+        <w:pStyle w:val="SourceCode"/>
+      </w:pPr>
+      <w:r>
+        <w:rPr>
+          <w:rStyle w:val="VerbatimChar"/>
+        </w:rPr>
+        <w:t xml:space="preserve">    blkid</w:t>
+      </w:r>
+    </w:p>
+    <w:bookmarkStart w:id="209" w:name="fig:054"/>
+    <w:p>
+      <w:pPr>
+        <w:pStyle w:val="CaptionedFigure"/>
+      </w:pPr>
+      <w:r>
+        <w:drawing>
+          <wp:inline>
+            <wp:extent cx="3733800" cy="4036059"/>
+            <wp:effectExtent b="0" l="0" r="0" t="0"/>
+            <wp:docPr descr="Рис. 46: информация об идентификаторах блочных устройств" title="" id="207" name="Picture"/>
+            <a:graphic>
+              <a:graphicData uri="http://schemas.openxmlformats.org/drawingml/2006/picture">
+                <pic:pic>
+                  <pic:nvPicPr>
+                    <pic:cNvPr descr="image/54.png" id="208" name="Picture"/>
+                    <pic:cNvPicPr>
+                      <a:picLocks noChangeArrowheads="1" noChangeAspect="1"/>
+                    </pic:cNvPicPr>
+                  </pic:nvPicPr>
+                  <pic:blipFill>
+                    <a:blip r:embed="rId206"/>
+                    <a:stretch>
+                      <a:fillRect/>
+                    </a:stretch>
+                  </pic:blipFill>
+                  <pic:spPr bwMode="auto">
+                    <a:xfrm>
+                      <a:off x="0" y="0"/>
+                      <a:ext cx="3733800" cy="4036059"/>
+                    </a:xfrm>
+                    <a:prstGeom prst="rect">
+                      <a:avLst/>
+                    </a:prstGeom>
+                    <a:noFill/>
+                    <a:ln w="9525">
+                      <a:noFill/>
+                      <a:headEnd/>
+                      <a:tailEnd/>
+                    </a:ln>
+                  </pic:spPr>
+                </pic:pic>
+              </a:graphicData>
+            </a:graphic>
+          </wp:inline>
+        </w:drawing>
+      </w:r>
+    </w:p>
+    <w:p>
+      <w:pPr>
+        <w:pStyle w:val="ImageCaption"/>
+      </w:pPr>
+      <w:r>
+        <w:t xml:space="preserve">Рис. 46: информация об идентификаторах блочных устройств</w:t>
+      </w:r>
+    </w:p>
+    <w:bookmarkEnd w:id="209"/>
+    <w:p>
+      <w:pPr>
+        <w:pStyle w:val="BodyText"/>
+      </w:pPr>
+      <w:r>
+        <w:t xml:space="preserve">Потом я получил UUID раздела и скопировал код (рис. 47).</w:t>
+      </w:r>
+    </w:p>
+    <w:p>
+      <w:pPr>
+        <w:pStyle w:val="SourceCode"/>
+      </w:pPr>
+      <w:r>
+        <w:rPr>
+          <w:rStyle w:val="VerbatimChar"/>
+        </w:rPr>
+        <w:t xml:space="preserve">    blkid /dev/sdg1</w:t>
+      </w:r>
+      <w:r>
+        <w:br/>
+      </w:r>
+      <w:r>
+        <w:rPr>
+          <w:rStyle w:val="VerbatimChar"/>
+        </w:rPr>
+        <w:t xml:space="preserve">    </w:t>
+      </w:r>
+    </w:p>
+    <w:bookmarkStart w:id="213" w:name="fig:055"/>
+    <w:p>
+      <w:pPr>
+        <w:pStyle w:val="CaptionedFigure"/>
+      </w:pPr>
+      <w:r>
+        <w:drawing>
+          <wp:inline>
+            <wp:extent cx="3733800" cy="4036059"/>
+            <wp:effectExtent b="0" l="0" r="0" t="0"/>
+            <wp:docPr descr="Рис. 47: UUID" title="" id="211" name="Picture"/>
+            <a:graphic>
+              <a:graphicData uri="http://schemas.openxmlformats.org/drawingml/2006/picture">
+                <pic:pic>
+                  <pic:nvPicPr>
+                    <pic:cNvPr descr="image/55.png" id="212" name="Picture"/>
+                    <pic:cNvPicPr>
+                      <a:picLocks noChangeArrowheads="1" noChangeAspect="1"/>
+                    </pic:cNvPicPr>
+                  </pic:nvPicPr>
+                  <pic:blipFill>
+                    <a:blip r:embed="rId210"/>
+                    <a:stretch>
+                      <a:fillRect/>
+                    </a:stretch>
+                  </pic:blipFill>
+                  <pic:spPr bwMode="auto">
+                    <a:xfrm>
+                      <a:off x="0" y="0"/>
+                      <a:ext cx="3733800" cy="4036059"/>
+                    </a:xfrm>
+                    <a:prstGeom prst="rect">
+                      <a:avLst/>
+                    </a:prstGeom>
+                    <a:noFill/>
+                    <a:ln w="9525">
+                      <a:noFill/>
+                      <a:headEnd/>
+                      <a:tailEnd/>
+                    </a:ln>
+                  </pic:spPr>
+                </pic:pic>
+              </a:graphicData>
+            </a:graphic>
+          </wp:inline>
+        </w:drawing>
+      </w:r>
+    </w:p>
+    <w:p>
+      <w:pPr>
+        <w:pStyle w:val="ImageCaption"/>
+      </w:pPr>
+      <w:r>
+        <w:t xml:space="preserve">Рис. 47: UUID</w:t>
+      </w:r>
+    </w:p>
+    <w:bookmarkEnd w:id="213"/>
+    <w:p>
+      <w:pPr>
+        <w:pStyle w:val="BodyText"/>
+      </w:pPr>
+      <w:r>
+        <w:t xml:space="preserve">Дальше я открыл файл /etc/fstab и там я написал следующую строку (рис. 48).</w:t>
+      </w:r>
+    </w:p>
+    <w:p>
+      <w:pPr>
+        <w:pStyle w:val="SourceCode"/>
+      </w:pPr>
+      <w:r>
+        <w:rPr>
+          <w:rStyle w:val="VerbatimChar"/>
+        </w:rPr>
+        <w:t xml:space="preserve">    vim /etc/fstab</w:t>
+      </w:r>
+      <w:r>
+        <w:br/>
+      </w:r>
+      <w:r>
+        <w:rPr>
+          <w:rStyle w:val="VerbatimChar"/>
+        </w:rPr>
+        <w:t xml:space="preserve">    UUID=значение_идентификатора /mnt/data xfs defaults 1 2</w:t>
+      </w:r>
+    </w:p>
+    <w:bookmarkStart w:id="217" w:name="fig:056"/>
+    <w:p>
+      <w:pPr>
+        <w:pStyle w:val="CaptionedFigure"/>
+      </w:pPr>
+      <w:r>
+        <w:drawing>
+          <wp:inline>
+            <wp:extent cx="3733800" cy="4036059"/>
+            <wp:effectExtent b="0" l="0" r="0" t="0"/>
+            <wp:docPr descr="Рис. 48: настройка автомонтирования" title="" id="215" name="Picture"/>
+            <a:graphic>
+              <a:graphicData uri="http://schemas.openxmlformats.org/drawingml/2006/picture">
+                <pic:pic>
+                  <pic:nvPicPr>
+                    <pic:cNvPr descr="image/56.png" id="216" name="Picture"/>
+                    <pic:cNvPicPr>
+                      <a:picLocks noChangeArrowheads="1" noChangeAspect="1"/>
+                    </pic:cNvPicPr>
+                  </pic:nvPicPr>
+                  <pic:blipFill>
+                    <a:blip r:embed="rId214"/>
+                    <a:stretch>
+                      <a:fillRect/>
+                    </a:stretch>
+                  </pic:blipFill>
+                  <pic:spPr bwMode="auto">
+                    <a:xfrm>
+                      <a:off x="0" y="0"/>
+                      <a:ext cx="3733800" cy="4036059"/>
+                    </a:xfrm>
+                    <a:prstGeom prst="rect">
+                      <a:avLst/>
+                    </a:prstGeom>
+                    <a:noFill/>
+                    <a:ln w="9525">
+                      <a:noFill/>
+                      <a:headEnd/>
+                      <a:tailEnd/>
+                    </a:ln>
+                  </pic:spPr>
+                </pic:pic>
+              </a:graphicData>
+            </a:graphic>
+          </wp:inline>
+        </w:drawing>
+      </w:r>
+    </w:p>
+    <w:p>
+      <w:pPr>
+        <w:pStyle w:val="ImageCaption"/>
+      </w:pPr>
+      <w:r>
+        <w:t xml:space="preserve">Рис. 48: настройка автомонтирования</w:t>
+      </w:r>
+    </w:p>
+    <w:bookmarkEnd w:id="217"/>
+    <w:p>
+      <w:pPr>
+        <w:pStyle w:val="BodyText"/>
+      </w:pPr>
+      <w:r>
+        <w:t xml:space="preserve">потом перезапускал даемон и потом я выполнил команду mount -a (рис. 49).</w:t>
+      </w:r>
+    </w:p>
+    <w:bookmarkStart w:id="221" w:name="fig:058"/>
+    <w:p>
+      <w:pPr>
+        <w:pStyle w:val="CaptionedFigure"/>
+      </w:pPr>
+      <w:r>
+        <w:drawing>
+          <wp:inline>
+            <wp:extent cx="3733800" cy="4036059"/>
+            <wp:effectExtent b="0" l="0" r="0" t="0"/>
+            <wp:docPr descr="Рис. 49: mount" title="" id="219" name="Picture"/>
+            <a:graphic>
+              <a:graphicData uri="http://schemas.openxmlformats.org/drawingml/2006/picture">
+                <pic:pic>
+                  <pic:nvPicPr>
+                    <pic:cNvPr descr="image/58.png" id="220" name="Picture"/>
+                    <pic:cNvPicPr>
+                      <a:picLocks noChangeArrowheads="1" noChangeAspect="1"/>
+                    </pic:cNvPicPr>
+                  </pic:nvPicPr>
+                  <pic:blipFill>
+                    <a:blip r:embed="rId218"/>
+                    <a:stretch>
+                      <a:fillRect/>
+                    </a:stretch>
+                  </pic:blipFill>
+                  <pic:spPr bwMode="auto">
+                    <a:xfrm>
+                      <a:off x="0" y="0"/>
+                      <a:ext cx="3733800" cy="4036059"/>
+                    </a:xfrm>
+                    <a:prstGeom prst="rect">
+                      <a:avLst/>
+                    </a:prstGeom>
+                    <a:noFill/>
+                    <a:ln w="9525">
+                      <a:noFill/>
+                      <a:headEnd/>
+                      <a:tailEnd/>
+                    </a:ln>
+                  </pic:spPr>
+                </pic:pic>
+              </a:graphicData>
+            </a:graphic>
+          </wp:inline>
+        </w:drawing>
+      </w:r>
+    </w:p>
+    <w:p>
+      <w:pPr>
+        <w:pStyle w:val="ImageCaption"/>
+      </w:pPr>
+      <w:r>
+        <w:t xml:space="preserve">Рис. 49: mount</w:t>
+      </w:r>
+    </w:p>
+    <w:bookmarkEnd w:id="221"/>
+    <w:p>
+      <w:pPr>
+        <w:pStyle w:val="BodyText"/>
+      </w:pPr>
+      <w:r>
+        <w:t xml:space="preserve">в конце концов я проверил все изменения еще раз (рис. 50).</w:t>
+      </w:r>
+    </w:p>
+    <w:p>
+      <w:pPr>
+        <w:pStyle w:val="SourceCode"/>
+      </w:pPr>
+      <w:r>
+        <w:rPr>
+          <w:rStyle w:val="VerbatimChar"/>
+        </w:rPr>
+        <w:t xml:space="preserve">    df -h</w:t>
+      </w:r>
+    </w:p>
+    <w:bookmarkStart w:id="225" w:name="fig:059"/>
+    <w:p>
+      <w:pPr>
+        <w:pStyle w:val="CaptionedFigure"/>
+      </w:pPr>
+      <w:r>
+        <w:drawing>
+          <wp:inline>
+            <wp:extent cx="3733800" cy="4036059"/>
+            <wp:effectExtent b="0" l="0" r="0" t="0"/>
+            <wp:docPr descr="Рис. 50: Название" title="" id="223" name="Picture"/>
+            <a:graphic>
+              <a:graphicData uri="http://schemas.openxmlformats.org/drawingml/2006/picture">
+                <pic:pic>
+                  <pic:nvPicPr>
+                    <pic:cNvPr descr="image/59.png" id="224" name="Picture"/>
+                    <pic:cNvPicPr>
+                      <a:picLocks noChangeArrowheads="1" noChangeAspect="1"/>
+                    </pic:cNvPicPr>
+                  </pic:nvPicPr>
+                  <pic:blipFill>
+                    <a:blip r:embed="rId222"/>
+                    <a:stretch>
+                      <a:fillRect/>
+                    </a:stretch>
+                  </pic:blipFill>
+                  <pic:spPr bwMode="auto">
+                    <a:xfrm>
+                      <a:off x="0" y="0"/>
+                      <a:ext cx="3733800" cy="4036059"/>
+                    </a:xfrm>
+                    <a:prstGeom prst="rect">
+                      <a:avLst/>
+                    </a:prstGeom>
+                    <a:noFill/>
+                    <a:ln w="9525">
+                      <a:noFill/>
+                      <a:headEnd/>
+                      <a:tailEnd/>
+                    </a:ln>
+                  </pic:spPr>
+                </pic:pic>
+              </a:graphicData>
+            </a:graphic>
+          </wp:inline>
+        </w:drawing>
+      </w:r>
+    </w:p>
+    <w:p>
+      <w:pPr>
+        <w:pStyle w:val="ImageCaption"/>
+      </w:pPr>
+      <w:r>
+        <w:t xml:space="preserve">Рис. 50: Название</w:t>
+      </w:r>
+    </w:p>
+    <w:bookmarkEnd w:id="225"/>
+    <w:bookmarkEnd w:id="226"/>
+    <w:bookmarkEnd w:id="227"/>
+    <w:bookmarkStart w:id="228" w:name="выводы"/>
     <w:p>
       <w:pPr>
         <w:pStyle w:val="Heading1"/>
@@ -401,11 +4157,11 @@
         <w:pStyle w:val="FirstParagraph"/>
       </w:pPr>
       <w:r>
-        <w:t xml:space="preserve">Здесь кратко описываются итоги проделанной работы.</w:t>
-      </w:r>
-    </w:p>
-    <w:bookmarkEnd w:id="27"/>
-    <w:bookmarkStart w:id="29" w:name="список-литературы"/>
+        <w:t xml:space="preserve">в этой лабораторной работы я смотрел все команды и утилиты чтобы создать новые разделы в диске и как монтировать их чтобы его использование</w:t>
+      </w:r>
+    </w:p>
+    <w:bookmarkEnd w:id="228"/>
+    <w:bookmarkStart w:id="230" w:name="список-литературы"/>
     <w:p>
       <w:pPr>
         <w:pStyle w:val="Heading1"/>
@@ -414,9 +4170,9 @@
         <w:t xml:space="preserve">Список литературы</w:t>
       </w:r>
     </w:p>
-    <w:bookmarkStart w:id="28" w:name="refs"/>
-    <w:bookmarkEnd w:id="28"/>
-    <w:bookmarkEnd w:id="29"/>
+    <w:bookmarkStart w:id="229" w:name="refs"/>
+    <w:bookmarkEnd w:id="229"/>
+    <w:bookmarkEnd w:id="230"/>
     <w:sectPr/>
   </w:body>
 </w:document>

--- a/labs/lab14/report/report.docx
+++ b/labs/lab14/report/report.docx
@@ -294,7 +294,7 @@
       </w:r>
     </w:p>
     <w:bookmarkEnd w:id="21"/>
-    <w:bookmarkStart w:id="227" w:name="выполнение-лабораторной-работы"/>
+    <w:bookmarkStart w:id="230" w:name="выполнение-лабораторной-работы"/>
     <w:p>
       <w:pPr>
         <w:pStyle w:val="Heading1"/>
@@ -312,7 +312,7 @@
         <w:t xml:space="preserve">Выполнение лабораторной работы</w:t>
       </w:r>
     </w:p>
-    <w:bookmarkStart w:id="75" w:name="создание-виртуальных-носителей"/>
+    <w:bookmarkStart w:id="78" w:name="создание-виртуальных-носителей"/>
     <w:p>
       <w:pPr>
         <w:pStyle w:val="Heading2"/>
@@ -338,50 +338,7 @@
         <w:t xml:space="preserve">Сначала я добавил два жесткого диска на виртуальную машину (рис. 1).</w:t>
       </w:r>
     </w:p>
-    <w:bookmarkStart w:id="22" w:name="fig:101"/>
-    <w:tbl>
-      <w:tblPr>
-        <w:tblStyle w:val="FigureTable"/>
-        <w:tblW w:type="auto" w:w="0"/>
-        <w:jc w:val="center"/>
-        <w:tblLook w:firstRow="0" w:lastRow="0" w:firstColumn="0" w:lastColumn="0"/>
-      </w:tblPr>
-      <w:tblGrid>
-        <w:gridCol w:w="7920"/>
-      </w:tblGrid>
-      <w:tr>
-        <w:tc>
-          <w:tcPr/>
-          <w:p>
-            <w:pPr>
-              <w:pStyle w:val="Compact"/>
-              <w:jc w:val="center"/>
-            </w:pPr>
-            <w:r>
-              <w:t xml:space="preserve">Рис. 1: новые диски</w:t>
-            </w:r>
-          </w:p>
-        </w:tc>
-      </w:tr>
-    </w:tbl>
-    <w:p>
-      <w:pPr>
-        <w:pStyle w:val="ImageCaption"/>
-      </w:pPr>
-      <w:r>
-        <w:t xml:space="preserve">Рис. 1: новые диски</w:t>
-      </w:r>
-    </w:p>
-    <w:bookmarkEnd w:id="22"/>
-    <w:p>
-      <w:pPr>
-        <w:pStyle w:val="BodyText"/>
-      </w:pPr>
-      <w:r>
-        <w:t xml:space="preserve">Потом я открыл терминал и получил полномочия администратора (рис. 2).</w:t>
-      </w:r>
-    </w:p>
-    <w:bookmarkStart w:id="26" w:name="fig:001"/>
+    <w:bookmarkStart w:id="25" w:name="fig:101"/>
     <w:p>
       <w:pPr>
         <w:pStyle w:val="CaptionedFigure"/>
@@ -389,20 +346,85 @@
       <w:r>
         <w:drawing>
           <wp:inline>
-            <wp:extent cx="3733800" cy="4036059"/>
+            <wp:extent cx="3733800" cy="2422465"/>
             <wp:effectExtent b="0" l="0" r="0" t="0"/>
-            <wp:docPr descr="Рис. 2: терминал" title="" id="24" name="Picture"/>
+            <wp:docPr descr="Рис. 1: новые диски" title="" id="23" name="Picture"/>
             <a:graphic>
               <a:graphicData uri="http://schemas.openxmlformats.org/drawingml/2006/picture">
                 <pic:pic>
                   <pic:nvPicPr>
-                    <pic:cNvPr descr="image/01.png" id="25" name="Picture"/>
+                    <pic:cNvPr descr="image/101.jpg" id="24" name="Picture"/>
                     <pic:cNvPicPr>
                       <a:picLocks noChangeArrowheads="1" noChangeAspect="1"/>
                     </pic:cNvPicPr>
                   </pic:nvPicPr>
                   <pic:blipFill>
-                    <a:blip r:embed="rId23"/>
+                    <a:blip r:embed="rId22"/>
+                    <a:stretch>
+                      <a:fillRect/>
+                    </a:stretch>
+                  </pic:blipFill>
+                  <pic:spPr bwMode="auto">
+                    <a:xfrm>
+                      <a:off x="0" y="0"/>
+                      <a:ext cx="3733800" cy="2422465"/>
+                    </a:xfrm>
+                    <a:prstGeom prst="rect">
+                      <a:avLst/>
+                    </a:prstGeom>
+                    <a:noFill/>
+                    <a:ln w="9525">
+                      <a:noFill/>
+                      <a:headEnd/>
+                      <a:tailEnd/>
+                    </a:ln>
+                  </pic:spPr>
+                </pic:pic>
+              </a:graphicData>
+            </a:graphic>
+          </wp:inline>
+        </w:drawing>
+      </w:r>
+    </w:p>
+    <w:p>
+      <w:pPr>
+        <w:pStyle w:val="ImageCaption"/>
+      </w:pPr>
+      <w:r>
+        <w:t xml:space="preserve">Рис. 1: новые диски</w:t>
+      </w:r>
+    </w:p>
+    <w:bookmarkEnd w:id="25"/>
+    <w:p>
+      <w:pPr>
+        <w:pStyle w:val="BodyText"/>
+      </w:pPr>
+      <w:r>
+        <w:t xml:space="preserve">Потом я открыл терминал и получил полномочия администратора (рис. 2).</w:t>
+      </w:r>
+    </w:p>
+    <w:bookmarkStart w:id="29" w:name="fig:001"/>
+    <w:p>
+      <w:pPr>
+        <w:pStyle w:val="CaptionedFigure"/>
+      </w:pPr>
+      <w:r>
+        <w:drawing>
+          <wp:inline>
+            <wp:extent cx="3733800" cy="4036059"/>
+            <wp:effectExtent b="0" l="0" r="0" t="0"/>
+            <wp:docPr descr="Рис. 2: терминал" title="" id="27" name="Picture"/>
+            <a:graphic>
+              <a:graphicData uri="http://schemas.openxmlformats.org/drawingml/2006/picture">
+                <pic:pic>
+                  <pic:nvPicPr>
+                    <pic:cNvPr descr="image/01.png" id="28" name="Picture"/>
+                    <pic:cNvPicPr>
+                      <a:picLocks noChangeArrowheads="1" noChangeAspect="1"/>
+                    </pic:cNvPicPr>
+                  </pic:nvPicPr>
+                  <pic:blipFill>
+                    <a:blip r:embed="rId26"/>
                     <a:stretch>
                       <a:fillRect/>
                     </a:stretch>
@@ -437,7 +459,7 @@
         <w:t xml:space="preserve">Рис. 2: терминал</w:t>
       </w:r>
     </w:p>
-    <w:bookmarkEnd w:id="26"/>
+    <w:bookmarkEnd w:id="29"/>
     <w:p>
       <w:pPr>
         <w:pStyle w:val="BodyText"/>
@@ -457,7 +479,7 @@
         <w:t xml:space="preserve">    fdisk --list</w:t>
       </w:r>
     </w:p>
-    <w:bookmarkStart w:id="30" w:name="fig:002"/>
+    <w:bookmarkStart w:id="33" w:name="fig:002"/>
     <w:p>
       <w:pPr>
         <w:pStyle w:val="CaptionedFigure"/>
@@ -467,18 +489,18 @@
           <wp:inline>
             <wp:extent cx="3733800" cy="4036059"/>
             <wp:effectExtent b="0" l="0" r="0" t="0"/>
-            <wp:docPr descr="Рис. 3: список дисков" title="" id="28" name="Picture"/>
+            <wp:docPr descr="Рис. 3: список дисков" title="" id="31" name="Picture"/>
             <a:graphic>
               <a:graphicData uri="http://schemas.openxmlformats.org/drawingml/2006/picture">
                 <pic:pic>
                   <pic:nvPicPr>
-                    <pic:cNvPr descr="image/02.png" id="29" name="Picture"/>
+                    <pic:cNvPr descr="image/02.png" id="32" name="Picture"/>
                     <pic:cNvPicPr>
                       <a:picLocks noChangeArrowheads="1" noChangeAspect="1"/>
                     </pic:cNvPicPr>
                   </pic:nvPicPr>
                   <pic:blipFill>
-                    <a:blip r:embed="rId27"/>
+                    <a:blip r:embed="rId30"/>
                     <a:stretch>
                       <a:fillRect/>
                     </a:stretch>
@@ -513,7 +535,7 @@
         <w:t xml:space="preserve">Рис. 3: список дисков</w:t>
       </w:r>
     </w:p>
-    <w:bookmarkEnd w:id="30"/>
+    <w:bookmarkEnd w:id="33"/>
     <w:p>
       <w:pPr>
         <w:pStyle w:val="BodyText"/>
@@ -533,7 +555,7 @@
         <w:t xml:space="preserve">    fdisk /dev/sdg</w:t>
       </w:r>
     </w:p>
-    <w:bookmarkStart w:id="34" w:name="fig:003"/>
+    <w:bookmarkStart w:id="37" w:name="fig:003"/>
     <w:p>
       <w:pPr>
         <w:pStyle w:val="CaptionedFigure"/>
@@ -543,18 +565,18 @@
           <wp:inline>
             <wp:extent cx="3733800" cy="4036059"/>
             <wp:effectExtent b="0" l="0" r="0" t="0"/>
-            <wp:docPr descr="Рис. 4: утилита fdisk" title="" id="32" name="Picture"/>
+            <wp:docPr descr="Рис. 4: утилита fdisk" title="" id="35" name="Picture"/>
             <a:graphic>
               <a:graphicData uri="http://schemas.openxmlformats.org/drawingml/2006/picture">
                 <pic:pic>
                   <pic:nvPicPr>
-                    <pic:cNvPr descr="image/03.png" id="33" name="Picture"/>
+                    <pic:cNvPr descr="image/03.png" id="36" name="Picture"/>
                     <pic:cNvPicPr>
                       <a:picLocks noChangeArrowheads="1" noChangeAspect="1"/>
                     </pic:cNvPicPr>
                   </pic:nvPicPr>
                   <pic:blipFill>
-                    <a:blip r:embed="rId31"/>
+                    <a:blip r:embed="rId34"/>
                     <a:stretch>
                       <a:fillRect/>
                     </a:stretch>
@@ -589,7 +611,7 @@
         <w:t xml:space="preserve">Рис. 4: утилита fdisk</w:t>
       </w:r>
     </w:p>
-    <w:bookmarkEnd w:id="34"/>
+    <w:bookmarkEnd w:id="37"/>
     <w:p>
       <w:pPr>
         <w:pStyle w:val="BodyText"/>
@@ -598,7 +620,7 @@
         <w:t xml:space="preserve">Потом я использовал клавишу q чтобы уходить оттуда (рис. 5).</w:t>
       </w:r>
     </w:p>
-    <w:bookmarkStart w:id="38" w:name="fig:004"/>
+    <w:bookmarkStart w:id="41" w:name="fig:004"/>
     <w:p>
       <w:pPr>
         <w:pStyle w:val="CaptionedFigure"/>
@@ -608,18 +630,18 @@
           <wp:inline>
             <wp:extent cx="3733800" cy="4036059"/>
             <wp:effectExtent b="0" l="0" r="0" t="0"/>
-            <wp:docPr descr="Рис. 5: закрытие утилиты" title="" id="36" name="Picture"/>
+            <wp:docPr descr="Рис. 5: закрытие утилиты" title="" id="39" name="Picture"/>
             <a:graphic>
               <a:graphicData uri="http://schemas.openxmlformats.org/drawingml/2006/picture">
                 <pic:pic>
                   <pic:nvPicPr>
-                    <pic:cNvPr descr="image/04.png" id="37" name="Picture"/>
+                    <pic:cNvPr descr="image/04.png" id="40" name="Picture"/>
                     <pic:cNvPicPr>
                       <a:picLocks noChangeArrowheads="1" noChangeAspect="1"/>
                     </pic:cNvPicPr>
                   </pic:nvPicPr>
                   <pic:blipFill>
-                    <a:blip r:embed="rId35"/>
+                    <a:blip r:embed="rId38"/>
                     <a:stretch>
                       <a:fillRect/>
                     </a:stretch>
@@ -654,7 +676,7 @@
         <w:t xml:space="preserve">Рис. 5: закрытие утилиты</w:t>
       </w:r>
     </w:p>
-    <w:bookmarkEnd w:id="38"/>
+    <w:bookmarkEnd w:id="41"/>
     <w:p>
       <w:pPr>
         <w:pStyle w:val="BodyText"/>
@@ -711,7 +733,7 @@
         <w:t xml:space="preserve">Затем я нажал w чтобы сохранил все (рис. 12).</w:t>
       </w:r>
     </w:p>
-    <w:bookmarkStart w:id="42" w:name="fig:005"/>
+    <w:bookmarkStart w:id="45" w:name="fig:005"/>
     <w:p>
       <w:pPr>
         <w:pStyle w:val="CaptionedFigure"/>
@@ -721,18 +743,18 @@
           <wp:inline>
             <wp:extent cx="3733800" cy="4036059"/>
             <wp:effectExtent b="0" l="0" r="0" t="0"/>
-            <wp:docPr descr="Рис. 6: fdisk" title="" id="40" name="Picture"/>
+            <wp:docPr descr="Рис. 6: fdisk" title="" id="43" name="Picture"/>
             <a:graphic>
               <a:graphicData uri="http://schemas.openxmlformats.org/drawingml/2006/picture">
                 <pic:pic>
                   <pic:nvPicPr>
-                    <pic:cNvPr descr="image/05.png" id="41" name="Picture"/>
+                    <pic:cNvPr descr="image/05.png" id="44" name="Picture"/>
                     <pic:cNvPicPr>
                       <a:picLocks noChangeArrowheads="1" noChangeAspect="1"/>
                     </pic:cNvPicPr>
                   </pic:nvPicPr>
                   <pic:blipFill>
-                    <a:blip r:embed="rId39"/>
+                    <a:blip r:embed="rId42"/>
                     <a:stretch>
                       <a:fillRect/>
                     </a:stretch>
@@ -767,8 +789,8 @@
         <w:t xml:space="preserve">Рис. 6: fdisk</w:t>
       </w:r>
     </w:p>
-    <w:bookmarkEnd w:id="42"/>
-    <w:bookmarkStart w:id="46" w:name="fig:006"/>
+    <w:bookmarkEnd w:id="45"/>
+    <w:bookmarkStart w:id="49" w:name="fig:006"/>
     <w:p>
       <w:pPr>
         <w:pStyle w:val="CaptionedFigure"/>
@@ -778,18 +800,18 @@
           <wp:inline>
             <wp:extent cx="3733800" cy="4036059"/>
             <wp:effectExtent b="0" l="0" r="0" t="0"/>
-            <wp:docPr descr="Рис. 7: fdisk" title="" id="44" name="Picture"/>
+            <wp:docPr descr="Рис. 7: fdisk" title="" id="47" name="Picture"/>
             <a:graphic>
               <a:graphicData uri="http://schemas.openxmlformats.org/drawingml/2006/picture">
                 <pic:pic>
                   <pic:nvPicPr>
-                    <pic:cNvPr descr="image/06.png" id="45" name="Picture"/>
+                    <pic:cNvPr descr="image/06.png" id="48" name="Picture"/>
                     <pic:cNvPicPr>
                       <a:picLocks noChangeArrowheads="1" noChangeAspect="1"/>
                     </pic:cNvPicPr>
                   </pic:nvPicPr>
                   <pic:blipFill>
-                    <a:blip r:embed="rId43"/>
+                    <a:blip r:embed="rId46"/>
                     <a:stretch>
                       <a:fillRect/>
                     </a:stretch>
@@ -824,8 +846,8 @@
         <w:t xml:space="preserve">Рис. 7: fdisk</w:t>
       </w:r>
     </w:p>
-    <w:bookmarkEnd w:id="46"/>
-    <w:bookmarkStart w:id="50" w:name="fig:007"/>
+    <w:bookmarkEnd w:id="49"/>
+    <w:bookmarkStart w:id="53" w:name="fig:007"/>
     <w:p>
       <w:pPr>
         <w:pStyle w:val="CaptionedFigure"/>
@@ -835,18 +857,18 @@
           <wp:inline>
             <wp:extent cx="3733800" cy="4036059"/>
             <wp:effectExtent b="0" l="0" r="0" t="0"/>
-            <wp:docPr descr="Рис. 8: fdisk" title="" id="48" name="Picture"/>
+            <wp:docPr descr="Рис. 8: fdisk" title="" id="51" name="Picture"/>
             <a:graphic>
               <a:graphicData uri="http://schemas.openxmlformats.org/drawingml/2006/picture">
                 <pic:pic>
                   <pic:nvPicPr>
-                    <pic:cNvPr descr="image/07.png" id="49" name="Picture"/>
+                    <pic:cNvPr descr="image/07.png" id="52" name="Picture"/>
                     <pic:cNvPicPr>
                       <a:picLocks noChangeArrowheads="1" noChangeAspect="1"/>
                     </pic:cNvPicPr>
                   </pic:nvPicPr>
                   <pic:blipFill>
-                    <a:blip r:embed="rId47"/>
+                    <a:blip r:embed="rId50"/>
                     <a:stretch>
                       <a:fillRect/>
                     </a:stretch>
@@ -881,8 +903,8 @@
         <w:t xml:space="preserve">Рис. 8: fdisk</w:t>
       </w:r>
     </w:p>
-    <w:bookmarkEnd w:id="50"/>
-    <w:bookmarkStart w:id="54" w:name="fig:008"/>
+    <w:bookmarkEnd w:id="53"/>
+    <w:bookmarkStart w:id="57" w:name="fig:008"/>
     <w:p>
       <w:pPr>
         <w:pStyle w:val="CaptionedFigure"/>
@@ -892,18 +914,18 @@
           <wp:inline>
             <wp:extent cx="3733800" cy="4036059"/>
             <wp:effectExtent b="0" l="0" r="0" t="0"/>
-            <wp:docPr descr="Рис. 9: fdisk" title="" id="52" name="Picture"/>
+            <wp:docPr descr="Рис. 9: fdisk" title="" id="55" name="Picture"/>
             <a:graphic>
               <a:graphicData uri="http://schemas.openxmlformats.org/drawingml/2006/picture">
                 <pic:pic>
                   <pic:nvPicPr>
-                    <pic:cNvPr descr="image/08.png" id="53" name="Picture"/>
+                    <pic:cNvPr descr="image/08.png" id="56" name="Picture"/>
                     <pic:cNvPicPr>
                       <a:picLocks noChangeArrowheads="1" noChangeAspect="1"/>
                     </pic:cNvPicPr>
                   </pic:nvPicPr>
                   <pic:blipFill>
-                    <a:blip r:embed="rId51"/>
+                    <a:blip r:embed="rId54"/>
                     <a:stretch>
                       <a:fillRect/>
                     </a:stretch>
@@ -938,8 +960,8 @@
         <w:t xml:space="preserve">Рис. 9: fdisk</w:t>
       </w:r>
     </w:p>
-    <w:bookmarkEnd w:id="54"/>
-    <w:bookmarkStart w:id="58" w:name="fig:009"/>
+    <w:bookmarkEnd w:id="57"/>
+    <w:bookmarkStart w:id="61" w:name="fig:009"/>
     <w:p>
       <w:pPr>
         <w:pStyle w:val="CaptionedFigure"/>
@@ -949,18 +971,18 @@
           <wp:inline>
             <wp:extent cx="3733800" cy="4036059"/>
             <wp:effectExtent b="0" l="0" r="0" t="0"/>
-            <wp:docPr descr="Рис. 10: fdisk" title="" id="56" name="Picture"/>
+            <wp:docPr descr="Рис. 10: fdisk" title="" id="59" name="Picture"/>
             <a:graphic>
               <a:graphicData uri="http://schemas.openxmlformats.org/drawingml/2006/picture">
                 <pic:pic>
                   <pic:nvPicPr>
-                    <pic:cNvPr descr="image/09.png" id="57" name="Picture"/>
+                    <pic:cNvPr descr="image/09.png" id="60" name="Picture"/>
                     <pic:cNvPicPr>
                       <a:picLocks noChangeArrowheads="1" noChangeAspect="1"/>
                     </pic:cNvPicPr>
                   </pic:nvPicPr>
                   <pic:blipFill>
-                    <a:blip r:embed="rId55"/>
+                    <a:blip r:embed="rId58"/>
                     <a:stretch>
                       <a:fillRect/>
                     </a:stretch>
@@ -995,8 +1017,8 @@
         <w:t xml:space="preserve">Рис. 10: fdisk</w:t>
       </w:r>
     </w:p>
-    <w:bookmarkEnd w:id="58"/>
-    <w:bookmarkStart w:id="62" w:name="fig:010"/>
+    <w:bookmarkEnd w:id="61"/>
+    <w:bookmarkStart w:id="65" w:name="fig:010"/>
     <w:p>
       <w:pPr>
         <w:pStyle w:val="CaptionedFigure"/>
@@ -1006,18 +1028,18 @@
           <wp:inline>
             <wp:extent cx="3733800" cy="4036059"/>
             <wp:effectExtent b="0" l="0" r="0" t="0"/>
-            <wp:docPr descr="Рис. 11: fdisk" title="" id="60" name="Picture"/>
+            <wp:docPr descr="Рис. 11: fdisk" title="" id="63" name="Picture"/>
             <a:graphic>
               <a:graphicData uri="http://schemas.openxmlformats.org/drawingml/2006/picture">
                 <pic:pic>
                   <pic:nvPicPr>
-                    <pic:cNvPr descr="image/10.png" id="61" name="Picture"/>
+                    <pic:cNvPr descr="image/10.png" id="64" name="Picture"/>
                     <pic:cNvPicPr>
                       <a:picLocks noChangeArrowheads="1" noChangeAspect="1"/>
                     </pic:cNvPicPr>
                   </pic:nvPicPr>
                   <pic:blipFill>
-                    <a:blip r:embed="rId59"/>
+                    <a:blip r:embed="rId62"/>
                     <a:stretch>
                       <a:fillRect/>
                     </a:stretch>
@@ -1052,8 +1074,8 @@
         <w:t xml:space="preserve">Рис. 11: fdisk</w:t>
       </w:r>
     </w:p>
-    <w:bookmarkEnd w:id="62"/>
-    <w:bookmarkStart w:id="66" w:name="fig:011"/>
+    <w:bookmarkEnd w:id="65"/>
+    <w:bookmarkStart w:id="69" w:name="fig:011"/>
     <w:p>
       <w:pPr>
         <w:pStyle w:val="CaptionedFigure"/>
@@ -1063,18 +1085,18 @@
           <wp:inline>
             <wp:extent cx="3733800" cy="4036059"/>
             <wp:effectExtent b="0" l="0" r="0" t="0"/>
-            <wp:docPr descr="Рис. 12: fdisk" title="" id="64" name="Picture"/>
+            <wp:docPr descr="Рис. 12: fdisk" title="" id="67" name="Picture"/>
             <a:graphic>
               <a:graphicData uri="http://schemas.openxmlformats.org/drawingml/2006/picture">
                 <pic:pic>
                   <pic:nvPicPr>
-                    <pic:cNvPr descr="image/11.png" id="65" name="Picture"/>
+                    <pic:cNvPr descr="image/11.png" id="68" name="Picture"/>
                     <pic:cNvPicPr>
                       <a:picLocks noChangeArrowheads="1" noChangeAspect="1"/>
                     </pic:cNvPicPr>
                   </pic:nvPicPr>
                   <pic:blipFill>
-                    <a:blip r:embed="rId63"/>
+                    <a:blip r:embed="rId66"/>
                     <a:stretch>
                       <a:fillRect/>
                     </a:stretch>
@@ -1109,7 +1131,7 @@
         <w:t xml:space="preserve">Рис. 12: fdisk</w:t>
       </w:r>
     </w:p>
-    <w:bookmarkEnd w:id="66"/>
+    <w:bookmarkEnd w:id="69"/>
     <w:p>
       <w:pPr>
         <w:pStyle w:val="BodyText"/>
@@ -1138,7 +1160,7 @@
         <w:t xml:space="preserve">    cat /proc/partitions</w:t>
       </w:r>
     </w:p>
-    <w:bookmarkStart w:id="70" w:name="fig:013"/>
+    <w:bookmarkStart w:id="73" w:name="fig:013"/>
     <w:p>
       <w:pPr>
         <w:pStyle w:val="CaptionedFigure"/>
@@ -1148,18 +1170,18 @@
           <wp:inline>
             <wp:extent cx="3733800" cy="4036059"/>
             <wp:effectExtent b="0" l="0" r="0" t="0"/>
-            <wp:docPr descr="Рис. 13: таблица разделов" title="" id="68" name="Picture"/>
+            <wp:docPr descr="Рис. 13: таблица разделов" title="" id="71" name="Picture"/>
             <a:graphic>
               <a:graphicData uri="http://schemas.openxmlformats.org/drawingml/2006/picture">
                 <pic:pic>
                   <pic:nvPicPr>
-                    <pic:cNvPr descr="image/13.png" id="69" name="Picture"/>
+                    <pic:cNvPr descr="image/13.png" id="72" name="Picture"/>
                     <pic:cNvPicPr>
                       <a:picLocks noChangeArrowheads="1" noChangeAspect="1"/>
                     </pic:cNvPicPr>
                   </pic:nvPicPr>
                   <pic:blipFill>
-                    <a:blip r:embed="rId67"/>
+                    <a:blip r:embed="rId70"/>
                     <a:stretch>
                       <a:fillRect/>
                     </a:stretch>
@@ -1194,7 +1216,7 @@
         <w:t xml:space="preserve">Рис. 13: таблица разделов</w:t>
       </w:r>
     </w:p>
-    <w:bookmarkEnd w:id="70"/>
+    <w:bookmarkEnd w:id="73"/>
     <w:p>
       <w:pPr>
         <w:pStyle w:val="BodyText"/>
@@ -1214,7 +1236,7 @@
         <w:t xml:space="preserve">    partprobe /dev/sdb</w:t>
       </w:r>
     </w:p>
-    <w:bookmarkStart w:id="74" w:name="fig:014"/>
+    <w:bookmarkStart w:id="77" w:name="fig:014"/>
     <w:p>
       <w:pPr>
         <w:pStyle w:val="CaptionedFigure"/>
@@ -1224,18 +1246,18 @@
           <wp:inline>
             <wp:extent cx="3733800" cy="4036059"/>
             <wp:effectExtent b="0" l="0" r="0" t="0"/>
-            <wp:docPr descr="Рис. 14: запись изменений" title="" id="72" name="Picture"/>
+            <wp:docPr descr="Рис. 14: запись изменений" title="" id="75" name="Picture"/>
             <a:graphic>
               <a:graphicData uri="http://schemas.openxmlformats.org/drawingml/2006/picture">
                 <pic:pic>
                   <pic:nvPicPr>
-                    <pic:cNvPr descr="image/14.png" id="73" name="Picture"/>
+                    <pic:cNvPr descr="image/14.png" id="76" name="Picture"/>
                     <pic:cNvPicPr>
                       <a:picLocks noChangeArrowheads="1" noChangeAspect="1"/>
                     </pic:cNvPicPr>
                   </pic:nvPicPr>
                   <pic:blipFill>
-                    <a:blip r:embed="rId71"/>
+                    <a:blip r:embed="rId74"/>
                     <a:stretch>
                       <a:fillRect/>
                     </a:stretch>
@@ -1270,9 +1292,9 @@
         <w:t xml:space="preserve">Рис. 14: запись изменений</w:t>
       </w:r>
     </w:p>
-    <w:bookmarkEnd w:id="74"/>
-    <w:bookmarkEnd w:id="75"/>
-    <w:bookmarkStart w:id="96" w:name="создание-логических-разделов"/>
+    <w:bookmarkEnd w:id="77"/>
+    <w:bookmarkEnd w:id="78"/>
+    <w:bookmarkStart w:id="99" w:name="создание-логических-разделов"/>
     <w:p>
       <w:pPr>
         <w:pStyle w:val="Heading2"/>
@@ -1309,7 +1331,7 @@
         <w:t xml:space="preserve">    fdisk /dev/sdg</w:t>
       </w:r>
     </w:p>
-    <w:bookmarkStart w:id="79" w:name="fig:015"/>
+    <w:bookmarkStart w:id="82" w:name="fig:015"/>
     <w:p>
       <w:pPr>
         <w:pStyle w:val="CaptionedFigure"/>
@@ -1319,18 +1341,18 @@
           <wp:inline>
             <wp:extent cx="3733800" cy="4036059"/>
             <wp:effectExtent b="0" l="0" r="0" t="0"/>
-            <wp:docPr descr="Рис. 15: утилита fdisk" title="" id="77" name="Picture"/>
+            <wp:docPr descr="Рис. 15: утилита fdisk" title="" id="80" name="Picture"/>
             <a:graphic>
               <a:graphicData uri="http://schemas.openxmlformats.org/drawingml/2006/picture">
                 <pic:pic>
                   <pic:nvPicPr>
-                    <pic:cNvPr descr="image/15.png" id="78" name="Picture"/>
+                    <pic:cNvPr descr="image/15.png" id="81" name="Picture"/>
                     <pic:cNvPicPr>
                       <a:picLocks noChangeArrowheads="1" noChangeAspect="1"/>
                     </pic:cNvPicPr>
                   </pic:nvPicPr>
                   <pic:blipFill>
-                    <a:blip r:embed="rId76"/>
+                    <a:blip r:embed="rId79"/>
                     <a:stretch>
                       <a:fillRect/>
                     </a:stretch>
@@ -1365,7 +1387,7 @@
         <w:t xml:space="preserve">Рис. 15: утилита fdisk</w:t>
       </w:r>
     </w:p>
-    <w:bookmarkEnd w:id="79"/>
+    <w:bookmarkEnd w:id="82"/>
     <w:p>
       <w:pPr>
         <w:pStyle w:val="BodyText"/>
@@ -1404,7 +1426,7 @@
         <w:t xml:space="preserve">и Дальше я сохранил все (рис. 18).</w:t>
       </w:r>
     </w:p>
-    <w:bookmarkStart w:id="83" w:name="fig:016"/>
+    <w:bookmarkStart w:id="86" w:name="fig:016"/>
     <w:p>
       <w:pPr>
         <w:pStyle w:val="CaptionedFigure"/>
@@ -1414,18 +1436,18 @@
           <wp:inline>
             <wp:extent cx="3733800" cy="4036059"/>
             <wp:effectExtent b="0" l="0" r="0" t="0"/>
-            <wp:docPr descr="Рис. 16: утилита fdisk" title="" id="81" name="Picture"/>
+            <wp:docPr descr="Рис. 16: утилита fdisk" title="" id="84" name="Picture"/>
             <a:graphic>
               <a:graphicData uri="http://schemas.openxmlformats.org/drawingml/2006/picture">
                 <pic:pic>
                   <pic:nvPicPr>
-                    <pic:cNvPr descr="image/16.png" id="82" name="Picture"/>
+                    <pic:cNvPr descr="image/16.png" id="85" name="Picture"/>
                     <pic:cNvPicPr>
                       <a:picLocks noChangeArrowheads="1" noChangeAspect="1"/>
                     </pic:cNvPicPr>
                   </pic:nvPicPr>
                   <pic:blipFill>
-                    <a:blip r:embed="rId80"/>
+                    <a:blip r:embed="rId83"/>
                     <a:stretch>
                       <a:fillRect/>
                     </a:stretch>
@@ -1460,8 +1482,8 @@
         <w:t xml:space="preserve">Рис. 16: утилита fdisk</w:t>
       </w:r>
     </w:p>
-    <w:bookmarkEnd w:id="83"/>
-    <w:bookmarkStart w:id="87" w:name="fig:017"/>
+    <w:bookmarkEnd w:id="86"/>
+    <w:bookmarkStart w:id="90" w:name="fig:017"/>
     <w:p>
       <w:pPr>
         <w:pStyle w:val="CaptionedFigure"/>
@@ -1471,18 +1493,18 @@
           <wp:inline>
             <wp:extent cx="3733800" cy="4036059"/>
             <wp:effectExtent b="0" l="0" r="0" t="0"/>
-            <wp:docPr descr="Рис. 17: утилита fdisk" title="" id="85" name="Picture"/>
+            <wp:docPr descr="Рис. 17: утилита fdisk" title="" id="88" name="Picture"/>
             <a:graphic>
               <a:graphicData uri="http://schemas.openxmlformats.org/drawingml/2006/picture">
                 <pic:pic>
                   <pic:nvPicPr>
-                    <pic:cNvPr descr="image/17.png" id="86" name="Picture"/>
+                    <pic:cNvPr descr="image/17.png" id="89" name="Picture"/>
                     <pic:cNvPicPr>
                       <a:picLocks noChangeArrowheads="1" noChangeAspect="1"/>
                     </pic:cNvPicPr>
                   </pic:nvPicPr>
                   <pic:blipFill>
-                    <a:blip r:embed="rId84"/>
+                    <a:blip r:embed="rId87"/>
                     <a:stretch>
                       <a:fillRect/>
                     </a:stretch>
@@ -1517,8 +1539,8 @@
         <w:t xml:space="preserve">Рис. 17: утилита fdisk</w:t>
       </w:r>
     </w:p>
-    <w:bookmarkEnd w:id="87"/>
-    <w:bookmarkStart w:id="91" w:name="fig:018"/>
+    <w:bookmarkEnd w:id="90"/>
+    <w:bookmarkStart w:id="94" w:name="fig:018"/>
     <w:p>
       <w:pPr>
         <w:pStyle w:val="CaptionedFigure"/>
@@ -1528,18 +1550,18 @@
           <wp:inline>
             <wp:extent cx="3733800" cy="4036059"/>
             <wp:effectExtent b="0" l="0" r="0" t="0"/>
-            <wp:docPr descr="Рис. 18: утилита fdisk" title="" id="89" name="Picture"/>
+            <wp:docPr descr="Рис. 18: утилита fdisk" title="" id="92" name="Picture"/>
             <a:graphic>
               <a:graphicData uri="http://schemas.openxmlformats.org/drawingml/2006/picture">
                 <pic:pic>
                   <pic:nvPicPr>
-                    <pic:cNvPr descr="image/18.png" id="90" name="Picture"/>
+                    <pic:cNvPr descr="image/18.png" id="93" name="Picture"/>
                     <pic:cNvPicPr>
                       <a:picLocks noChangeArrowheads="1" noChangeAspect="1"/>
                     </pic:cNvPicPr>
                   </pic:nvPicPr>
                   <pic:blipFill>
-                    <a:blip r:embed="rId88"/>
+                    <a:blip r:embed="rId91"/>
                     <a:stretch>
                       <a:fillRect/>
                     </a:stretch>
@@ -1574,7 +1596,7 @@
         <w:t xml:space="preserve">Рис. 18: утилита fdisk</w:t>
       </w:r>
     </w:p>
-    <w:bookmarkEnd w:id="91"/>
+    <w:bookmarkEnd w:id="94"/>
     <w:p>
       <w:pPr>
         <w:pStyle w:val="BodyText"/>
@@ -1603,7 +1625,7 @@
         <w:t xml:space="preserve">    fdisk --list /dev/sdg</w:t>
       </w:r>
     </w:p>
-    <w:bookmarkStart w:id="95" w:name="fig:021"/>
+    <w:bookmarkStart w:id="98" w:name="fig:021"/>
     <w:p>
       <w:pPr>
         <w:pStyle w:val="CaptionedFigure"/>
@@ -1613,18 +1635,18 @@
           <wp:inline>
             <wp:extent cx="3733800" cy="4036059"/>
             <wp:effectExtent b="0" l="0" r="0" t="0"/>
-            <wp:docPr descr="Рис. 19: запись изменений" title="" id="93" name="Picture"/>
+            <wp:docPr descr="Рис. 19: запись изменений" title="" id="96" name="Picture"/>
             <a:graphic>
               <a:graphicData uri="http://schemas.openxmlformats.org/drawingml/2006/picture">
                 <pic:pic>
                   <pic:nvPicPr>
-                    <pic:cNvPr descr="image/21.png" id="94" name="Picture"/>
+                    <pic:cNvPr descr="image/21.png" id="97" name="Picture"/>
                     <pic:cNvPicPr>
                       <a:picLocks noChangeArrowheads="1" noChangeAspect="1"/>
                     </pic:cNvPicPr>
                   </pic:nvPicPr>
                   <pic:blipFill>
-                    <a:blip r:embed="rId92"/>
+                    <a:blip r:embed="rId95"/>
                     <a:stretch>
                       <a:fillRect/>
                     </a:stretch>
@@ -1659,9 +1681,9 @@
         <w:t xml:space="preserve">Рис. 19: запись изменений</w:t>
       </w:r>
     </w:p>
-    <w:bookmarkEnd w:id="95"/>
-    <w:bookmarkEnd w:id="96"/>
-    <w:bookmarkStart w:id="121" w:name="создание-раздела-подкачки"/>
+    <w:bookmarkEnd w:id="98"/>
+    <w:bookmarkEnd w:id="99"/>
+    <w:bookmarkStart w:id="124" w:name="создание-раздела-подкачки"/>
     <w:p>
       <w:pPr>
         <w:pStyle w:val="Heading2"/>
@@ -1698,7 +1720,7 @@
         <w:t xml:space="preserve">    fdisk /dev/sdg</w:t>
       </w:r>
     </w:p>
-    <w:bookmarkStart w:id="100" w:name="fig:022"/>
+    <w:bookmarkStart w:id="103" w:name="fig:022"/>
     <w:p>
       <w:pPr>
         <w:pStyle w:val="CaptionedFigure"/>
@@ -1708,18 +1730,18 @@
           <wp:inline>
             <wp:extent cx="3733800" cy="4036059"/>
             <wp:effectExtent b="0" l="0" r="0" t="0"/>
-            <wp:docPr descr="Рис. 20: fdisk" title="" id="98" name="Picture"/>
+            <wp:docPr descr="Рис. 20: fdisk" title="" id="101" name="Picture"/>
             <a:graphic>
               <a:graphicData uri="http://schemas.openxmlformats.org/drawingml/2006/picture">
                 <pic:pic>
                   <pic:nvPicPr>
-                    <pic:cNvPr descr="image/22.png" id="99" name="Picture"/>
+                    <pic:cNvPr descr="image/22.png" id="102" name="Picture"/>
                     <pic:cNvPicPr>
                       <a:picLocks noChangeArrowheads="1" noChangeAspect="1"/>
                     </pic:cNvPicPr>
                   </pic:nvPicPr>
                   <pic:blipFill>
-                    <a:blip r:embed="rId97"/>
+                    <a:blip r:embed="rId100"/>
                     <a:stretch>
                       <a:fillRect/>
                     </a:stretch>
@@ -1754,7 +1776,7 @@
         <w:t xml:space="preserve">Рис. 20: fdisk</w:t>
       </w:r>
     </w:p>
-    <w:bookmarkEnd w:id="100"/>
+    <w:bookmarkEnd w:id="103"/>
     <w:p>
       <w:pPr>
         <w:pStyle w:val="BodyText"/>
@@ -1774,7 +1796,7 @@
         <w:t xml:space="preserve">    partprobe /dev/sdg</w:t>
       </w:r>
     </w:p>
-    <w:bookmarkStart w:id="104" w:name="fig:025"/>
+    <w:bookmarkStart w:id="107" w:name="fig:025"/>
     <w:p>
       <w:pPr>
         <w:pStyle w:val="CaptionedFigure"/>
@@ -1784,18 +1806,18 @@
           <wp:inline>
             <wp:extent cx="3733800" cy="4036059"/>
             <wp:effectExtent b="0" l="0" r="0" t="0"/>
-            <wp:docPr descr="Рис. 21: новый раздел" title="" id="102" name="Picture"/>
+            <wp:docPr descr="Рис. 21: новый раздел" title="" id="105" name="Picture"/>
             <a:graphic>
               <a:graphicData uri="http://schemas.openxmlformats.org/drawingml/2006/picture">
                 <pic:pic>
                   <pic:nvPicPr>
-                    <pic:cNvPr descr="image/25.png" id="103" name="Picture"/>
+                    <pic:cNvPr descr="image/25.png" id="106" name="Picture"/>
                     <pic:cNvPicPr>
                       <a:picLocks noChangeArrowheads="1" noChangeAspect="1"/>
                     </pic:cNvPicPr>
                   </pic:nvPicPr>
                   <pic:blipFill>
-                    <a:blip r:embed="rId101"/>
+                    <a:blip r:embed="rId104"/>
                     <a:stretch>
                       <a:fillRect/>
                     </a:stretch>
@@ -1830,7 +1852,7 @@
         <w:t xml:space="preserve">Рис. 21: новый раздел</w:t>
       </w:r>
     </w:p>
-    <w:bookmarkEnd w:id="104"/>
+    <w:bookmarkEnd w:id="107"/>
     <w:p>
       <w:pPr>
         <w:pStyle w:val="BodyText"/>
@@ -1859,7 +1881,7 @@
         <w:t xml:space="preserve">    fdisk --list /dev/sdg</w:t>
       </w:r>
     </w:p>
-    <w:bookmarkStart w:id="108" w:name="fig:027"/>
+    <w:bookmarkStart w:id="111" w:name="fig:027"/>
     <w:p>
       <w:pPr>
         <w:pStyle w:val="CaptionedFigure"/>
@@ -1869,18 +1891,18 @@
           <wp:inline>
             <wp:extent cx="3733800" cy="4036059"/>
             <wp:effectExtent b="0" l="0" r="0" t="0"/>
-            <wp:docPr descr="Рис. 22: информация о добавленных разделах" title="" id="106" name="Picture"/>
+            <wp:docPr descr="Рис. 22: информация о добавленных разделах" title="" id="109" name="Picture"/>
             <a:graphic>
               <a:graphicData uri="http://schemas.openxmlformats.org/drawingml/2006/picture">
                 <pic:pic>
                   <pic:nvPicPr>
-                    <pic:cNvPr descr="image/27.png" id="107" name="Picture"/>
+                    <pic:cNvPr descr="image/27.png" id="110" name="Picture"/>
                     <pic:cNvPicPr>
                       <a:picLocks noChangeArrowheads="1" noChangeAspect="1"/>
                     </pic:cNvPicPr>
                   </pic:nvPicPr>
                   <pic:blipFill>
-                    <a:blip r:embed="rId105"/>
+                    <a:blip r:embed="rId108"/>
                     <a:stretch>
                       <a:fillRect/>
                     </a:stretch>
@@ -1915,7 +1937,7 @@
         <w:t xml:space="preserve">Рис. 22: информация о добавленных разделах</w:t>
       </w:r>
     </w:p>
-    <w:bookmarkEnd w:id="108"/>
+    <w:bookmarkEnd w:id="111"/>
     <w:p>
       <w:pPr>
         <w:pStyle w:val="BodyText"/>
@@ -1935,7 +1957,7 @@
         <w:t xml:space="preserve">    mkswap /dev/sdg6</w:t>
       </w:r>
     </w:p>
-    <w:bookmarkStart w:id="112" w:name="fig:028"/>
+    <w:bookmarkStart w:id="115" w:name="fig:028"/>
     <w:p>
       <w:pPr>
         <w:pStyle w:val="CaptionedFigure"/>
@@ -1945,18 +1967,18 @@
           <wp:inline>
             <wp:extent cx="3733800" cy="4036059"/>
             <wp:effectExtent b="0" l="0" r="0" t="0"/>
-            <wp:docPr descr="Рис. 23: раздел подкачки" title="" id="110" name="Picture"/>
+            <wp:docPr descr="Рис. 23: раздел подкачки" title="" id="113" name="Picture"/>
             <a:graphic>
               <a:graphicData uri="http://schemas.openxmlformats.org/drawingml/2006/picture">
                 <pic:pic>
                   <pic:nvPicPr>
-                    <pic:cNvPr descr="image/28.png" id="111" name="Picture"/>
+                    <pic:cNvPr descr="image/28.png" id="114" name="Picture"/>
                     <pic:cNvPicPr>
                       <a:picLocks noChangeArrowheads="1" noChangeAspect="1"/>
                     </pic:cNvPicPr>
                   </pic:nvPicPr>
                   <pic:blipFill>
-                    <a:blip r:embed="rId109"/>
+                    <a:blip r:embed="rId112"/>
                     <a:stretch>
                       <a:fillRect/>
                     </a:stretch>
@@ -1991,7 +2013,7 @@
         <w:t xml:space="preserve">Рис. 23: раздел подкачки</w:t>
       </w:r>
     </w:p>
-    <w:bookmarkEnd w:id="112"/>
+    <w:bookmarkEnd w:id="115"/>
     <w:p>
       <w:pPr>
         <w:pStyle w:val="BodyText"/>
@@ -2011,7 +2033,7 @@
         <w:t xml:space="preserve">    swapon /dev/sdg6</w:t>
       </w:r>
     </w:p>
-    <w:bookmarkStart w:id="116" w:name="fig:029"/>
+    <w:bookmarkStart w:id="119" w:name="fig:029"/>
     <w:p>
       <w:pPr>
         <w:pStyle w:val="CaptionedFigure"/>
@@ -2021,18 +2043,18 @@
           <wp:inline>
             <wp:extent cx="3733800" cy="4036059"/>
             <wp:effectExtent b="0" l="0" r="0" t="0"/>
-            <wp:docPr descr="Рис. 24: включение вновь выделенного пространства подкачки" title="" id="114" name="Picture"/>
+            <wp:docPr descr="Рис. 24: включение вновь выделенного пространства подкачки" title="" id="117" name="Picture"/>
             <a:graphic>
               <a:graphicData uri="http://schemas.openxmlformats.org/drawingml/2006/picture">
                 <pic:pic>
                   <pic:nvPicPr>
-                    <pic:cNvPr descr="image/29.png" id="115" name="Picture"/>
+                    <pic:cNvPr descr="image/29.png" id="118" name="Picture"/>
                     <pic:cNvPicPr>
                       <a:picLocks noChangeArrowheads="1" noChangeAspect="1"/>
                     </pic:cNvPicPr>
                   </pic:nvPicPr>
                   <pic:blipFill>
-                    <a:blip r:embed="rId113"/>
+                    <a:blip r:embed="rId116"/>
                     <a:stretch>
                       <a:fillRect/>
                     </a:stretch>
@@ -2067,26 +2089,13 @@
         <w:t xml:space="preserve">Рис. 24: включение вновь выделенного пространства подкачки</w:t>
       </w:r>
     </w:p>
-    <w:bookmarkEnd w:id="116"/>
+    <w:bookmarkEnd w:id="119"/>
     <w:p>
       <w:pPr>
         <w:pStyle w:val="BodyText"/>
       </w:pPr>
       <w:r>
-        <w:t xml:space="preserve">Затем я просмотрел размер пространства подкачки (рис.</w:t>
-      </w:r>
-      <w:r>
-        <w:t xml:space="preserve"> </w:t>
-      </w:r>
-      <w:r>
-        <w:rPr>
-          <w:b/>
-          <w:bCs/>
-        </w:rPr>
-        <w:t xml:space="preserve">¿fig:030?</w:t>
-      </w:r>
-      <w:r>
-        <w:t xml:space="preserve">).</w:t>
+        <w:t xml:space="preserve">Затем я просмотрел размер пространства подкачки (рис. 25).</w:t>
       </w:r>
     </w:p>
     <w:p>
@@ -2100,7 +2109,7 @@
         <w:t xml:space="preserve">    free -m</w:t>
       </w:r>
     </w:p>
-    <w:bookmarkStart w:id="120" w:name="fig:03"/>
+    <w:bookmarkStart w:id="123" w:name="fig:030"/>
     <w:p>
       <w:pPr>
         <w:pStyle w:val="CaptionedFigure"/>
@@ -2110,18 +2119,18 @@
           <wp:inline>
             <wp:extent cx="3733800" cy="4036059"/>
             <wp:effectExtent b="0" l="0" r="0" t="0"/>
-            <wp:docPr descr="Рис. 25: размер пространства подкачки" title="" id="118" name="Picture"/>
+            <wp:docPr descr="Рис. 25: размер пространства подкачки" title="" id="121" name="Picture"/>
             <a:graphic>
               <a:graphicData uri="http://schemas.openxmlformats.org/drawingml/2006/picture">
                 <pic:pic>
                   <pic:nvPicPr>
-                    <pic:cNvPr descr="image/30.png" id="119" name="Picture"/>
+                    <pic:cNvPr descr="image/30.png" id="122" name="Picture"/>
                     <pic:cNvPicPr>
                       <a:picLocks noChangeArrowheads="1" noChangeAspect="1"/>
                     </pic:cNvPicPr>
                   </pic:nvPicPr>
                   <pic:blipFill>
-                    <a:blip r:embed="rId117"/>
+                    <a:blip r:embed="rId120"/>
                     <a:stretch>
                       <a:fillRect/>
                     </a:stretch>
@@ -2156,9 +2165,9 @@
         <w:t xml:space="preserve">Рис. 25: размер пространства подкачки</w:t>
       </w:r>
     </w:p>
-    <w:bookmarkEnd w:id="120"/>
-    <w:bookmarkEnd w:id="121"/>
-    <w:bookmarkStart w:id="158" w:name="создание-разделов-gpt-с-помощью-gdisk"/>
+    <w:bookmarkEnd w:id="123"/>
+    <w:bookmarkEnd w:id="124"/>
+    <w:bookmarkStart w:id="161" w:name="создание-разделов-gpt-с-помощью-gdisk"/>
     <w:p>
       <w:pPr>
         <w:pStyle w:val="Heading2"/>
@@ -2195,7 +2204,7 @@
         <w:t xml:space="preserve">    gdisk -l /dev/sdh</w:t>
       </w:r>
     </w:p>
-    <w:bookmarkStart w:id="125" w:name="fig:031"/>
+    <w:bookmarkStart w:id="128" w:name="fig:031"/>
     <w:p>
       <w:pPr>
         <w:pStyle w:val="CaptionedFigure"/>
@@ -2205,18 +2214,18 @@
           <wp:inline>
             <wp:extent cx="3733800" cy="4036059"/>
             <wp:effectExtent b="0" l="0" r="0" t="0"/>
-            <wp:docPr descr="Рис. 26: gdisk" title="" id="123" name="Picture"/>
+            <wp:docPr descr="Рис. 26: gdisk" title="" id="126" name="Picture"/>
             <a:graphic>
               <a:graphicData uri="http://schemas.openxmlformats.org/drawingml/2006/picture">
                 <pic:pic>
                   <pic:nvPicPr>
-                    <pic:cNvPr descr="image/31.png" id="124" name="Picture"/>
+                    <pic:cNvPr descr="image/31.png" id="127" name="Picture"/>
                     <pic:cNvPicPr>
                       <a:picLocks noChangeArrowheads="1" noChangeAspect="1"/>
                     </pic:cNvPicPr>
                   </pic:nvPicPr>
                   <pic:blipFill>
-                    <a:blip r:embed="rId122"/>
+                    <a:blip r:embed="rId125"/>
                     <a:stretch>
                       <a:fillRect/>
                     </a:stretch>
@@ -2251,7 +2260,7 @@
         <w:t xml:space="preserve">Рис. 26: gdisk</w:t>
       </w:r>
     </w:p>
-    <w:bookmarkEnd w:id="125"/>
+    <w:bookmarkEnd w:id="128"/>
     <w:p>
       <w:pPr>
         <w:pStyle w:val="BodyText"/>
@@ -2271,7 +2280,7 @@
         <w:t xml:space="preserve">    gdisk /dev/sdh</w:t>
       </w:r>
     </w:p>
-    <w:bookmarkStart w:id="129" w:name="fig:032"/>
+    <w:bookmarkStart w:id="132" w:name="fig:032"/>
     <w:p>
       <w:pPr>
         <w:pStyle w:val="CaptionedFigure"/>
@@ -2281,18 +2290,18 @@
           <wp:inline>
             <wp:extent cx="3733800" cy="4036059"/>
             <wp:effectExtent b="0" l="0" r="0" t="0"/>
-            <wp:docPr descr="Рис. 27: новый раздел" title="" id="127" name="Picture"/>
+            <wp:docPr descr="Рис. 27: новый раздел" title="" id="130" name="Picture"/>
             <a:graphic>
               <a:graphicData uri="http://schemas.openxmlformats.org/drawingml/2006/picture">
                 <pic:pic>
                   <pic:nvPicPr>
-                    <pic:cNvPr descr="image/32.png" id="128" name="Picture"/>
+                    <pic:cNvPr descr="image/32.png" id="131" name="Picture"/>
                     <pic:cNvPicPr>
                       <a:picLocks noChangeArrowheads="1" noChangeAspect="1"/>
                     </pic:cNvPicPr>
                   </pic:nvPicPr>
                   <pic:blipFill>
-                    <a:blip r:embed="rId126"/>
+                    <a:blip r:embed="rId129"/>
                     <a:stretch>
                       <a:fillRect/>
                     </a:stretch>
@@ -2327,7 +2336,7 @@
         <w:t xml:space="preserve">Рис. 27: новый раздел</w:t>
       </w:r>
     </w:p>
-    <w:bookmarkEnd w:id="129"/>
+    <w:bookmarkEnd w:id="132"/>
     <w:p>
       <w:pPr>
         <w:pStyle w:val="BodyText"/>
@@ -2360,7 +2369,7 @@
         <w:t xml:space="preserve">и в конце концов я нажал w чтобы сохранить изменения (потом я нажал y чтобы подвержить его) (рис. 32).</w:t>
       </w:r>
     </w:p>
-    <w:bookmarkStart w:id="133" w:name="fig:033"/>
+    <w:bookmarkStart w:id="136" w:name="fig:033"/>
     <w:p>
       <w:pPr>
         <w:pStyle w:val="CaptionedFigure"/>
@@ -2370,18 +2379,18 @@
           <wp:inline>
             <wp:extent cx="3733800" cy="4036059"/>
             <wp:effectExtent b="0" l="0" r="0" t="0"/>
-            <wp:docPr descr="Рис. 28: gdisk" title="" id="131" name="Picture"/>
+            <wp:docPr descr="Рис. 28: gdisk" title="" id="134" name="Picture"/>
             <a:graphic>
               <a:graphicData uri="http://schemas.openxmlformats.org/drawingml/2006/picture">
                 <pic:pic>
                   <pic:nvPicPr>
-                    <pic:cNvPr descr="image/33.png" id="132" name="Picture"/>
+                    <pic:cNvPr descr="image/33.png" id="135" name="Picture"/>
                     <pic:cNvPicPr>
                       <a:picLocks noChangeArrowheads="1" noChangeAspect="1"/>
                     </pic:cNvPicPr>
                   </pic:nvPicPr>
                   <pic:blipFill>
-                    <a:blip r:embed="rId130"/>
+                    <a:blip r:embed="rId133"/>
                     <a:stretch>
                       <a:fillRect/>
                     </a:stretch>
@@ -2416,8 +2425,8 @@
         <w:t xml:space="preserve">Рис. 28: gdisk</w:t>
       </w:r>
     </w:p>
-    <w:bookmarkEnd w:id="133"/>
-    <w:bookmarkStart w:id="137" w:name="fig:034"/>
+    <w:bookmarkEnd w:id="136"/>
+    <w:bookmarkStart w:id="140" w:name="fig:034"/>
     <w:p>
       <w:pPr>
         <w:pStyle w:val="CaptionedFigure"/>
@@ -2427,18 +2436,18 @@
           <wp:inline>
             <wp:extent cx="3733800" cy="4036059"/>
             <wp:effectExtent b="0" l="0" r="0" t="0"/>
-            <wp:docPr descr="Рис. 29: gdisk" title="" id="135" name="Picture"/>
+            <wp:docPr descr="Рис. 29: gdisk" title="" id="138" name="Picture"/>
             <a:graphic>
               <a:graphicData uri="http://schemas.openxmlformats.org/drawingml/2006/picture">
                 <pic:pic>
                   <pic:nvPicPr>
-                    <pic:cNvPr descr="image/34.png" id="136" name="Picture"/>
+                    <pic:cNvPr descr="image/34.png" id="139" name="Picture"/>
                     <pic:cNvPicPr>
                       <a:picLocks noChangeArrowheads="1" noChangeAspect="1"/>
                     </pic:cNvPicPr>
                   </pic:nvPicPr>
                   <pic:blipFill>
-                    <a:blip r:embed="rId134"/>
+                    <a:blip r:embed="rId137"/>
                     <a:stretch>
                       <a:fillRect/>
                     </a:stretch>
@@ -2473,8 +2482,8 @@
         <w:t xml:space="preserve">Рис. 29: gdisk</w:t>
       </w:r>
     </w:p>
-    <w:bookmarkEnd w:id="137"/>
-    <w:bookmarkStart w:id="141" w:name="fig:035"/>
+    <w:bookmarkEnd w:id="140"/>
+    <w:bookmarkStart w:id="144" w:name="fig:035"/>
     <w:p>
       <w:pPr>
         <w:pStyle w:val="CaptionedFigure"/>
@@ -2484,18 +2493,18 @@
           <wp:inline>
             <wp:extent cx="3733800" cy="4036059"/>
             <wp:effectExtent b="0" l="0" r="0" t="0"/>
-            <wp:docPr descr="Рис. 30: gdisk" title="" id="139" name="Picture"/>
+            <wp:docPr descr="Рис. 30: gdisk" title="" id="142" name="Picture"/>
             <a:graphic>
               <a:graphicData uri="http://schemas.openxmlformats.org/drawingml/2006/picture">
                 <pic:pic>
                   <pic:nvPicPr>
-                    <pic:cNvPr descr="image/35.png" id="140" name="Picture"/>
+                    <pic:cNvPr descr="image/35.png" id="143" name="Picture"/>
                     <pic:cNvPicPr>
                       <a:picLocks noChangeArrowheads="1" noChangeAspect="1"/>
                     </pic:cNvPicPr>
                   </pic:nvPicPr>
                   <pic:blipFill>
-                    <a:blip r:embed="rId138"/>
+                    <a:blip r:embed="rId141"/>
                     <a:stretch>
                       <a:fillRect/>
                     </a:stretch>
@@ -2530,8 +2539,8 @@
         <w:t xml:space="preserve">Рис. 30: gdisk</w:t>
       </w:r>
     </w:p>
-    <w:bookmarkEnd w:id="141"/>
-    <w:bookmarkStart w:id="145" w:name="fig:037"/>
+    <w:bookmarkEnd w:id="144"/>
+    <w:bookmarkStart w:id="148" w:name="fig:037"/>
     <w:p>
       <w:pPr>
         <w:pStyle w:val="CaptionedFigure"/>
@@ -2541,18 +2550,18 @@
           <wp:inline>
             <wp:extent cx="3733800" cy="4036059"/>
             <wp:effectExtent b="0" l="0" r="0" t="0"/>
-            <wp:docPr descr="Рис. 31: gdisk" title="" id="143" name="Picture"/>
+            <wp:docPr descr="Рис. 31: gdisk" title="" id="146" name="Picture"/>
             <a:graphic>
               <a:graphicData uri="http://schemas.openxmlformats.org/drawingml/2006/picture">
                 <pic:pic>
                   <pic:nvPicPr>
-                    <pic:cNvPr descr="image/37.png" id="144" name="Picture"/>
+                    <pic:cNvPr descr="image/37.png" id="147" name="Picture"/>
                     <pic:cNvPicPr>
                       <a:picLocks noChangeArrowheads="1" noChangeAspect="1"/>
                     </pic:cNvPicPr>
                   </pic:nvPicPr>
                   <pic:blipFill>
-                    <a:blip r:embed="rId142"/>
+                    <a:blip r:embed="rId145"/>
                     <a:stretch>
                       <a:fillRect/>
                     </a:stretch>
@@ -2587,8 +2596,8 @@
         <w:t xml:space="preserve">Рис. 31: gdisk</w:t>
       </w:r>
     </w:p>
-    <w:bookmarkEnd w:id="145"/>
-    <w:bookmarkStart w:id="149" w:name="fig:038"/>
+    <w:bookmarkEnd w:id="148"/>
+    <w:bookmarkStart w:id="152" w:name="fig:038"/>
     <w:p>
       <w:pPr>
         <w:pStyle w:val="CaptionedFigure"/>
@@ -2598,18 +2607,18 @@
           <wp:inline>
             <wp:extent cx="3733800" cy="4036059"/>
             <wp:effectExtent b="0" l="0" r="0" t="0"/>
-            <wp:docPr descr="Рис. 32: gdisk" title="" id="147" name="Picture"/>
+            <wp:docPr descr="Рис. 32: gdisk" title="" id="150" name="Picture"/>
             <a:graphic>
               <a:graphicData uri="http://schemas.openxmlformats.org/drawingml/2006/picture">
                 <pic:pic>
                   <pic:nvPicPr>
-                    <pic:cNvPr descr="image/38.png" id="148" name="Picture"/>
+                    <pic:cNvPr descr="image/38.png" id="151" name="Picture"/>
                     <pic:cNvPicPr>
                       <a:picLocks noChangeArrowheads="1" noChangeAspect="1"/>
                     </pic:cNvPicPr>
                   </pic:nvPicPr>
                   <pic:blipFill>
-                    <a:blip r:embed="rId146"/>
+                    <a:blip r:embed="rId149"/>
                     <a:stretch>
                       <a:fillRect/>
                     </a:stretch>
@@ -2644,7 +2653,7 @@
         <w:t xml:space="preserve">Рис. 32: gdisk</w:t>
       </w:r>
     </w:p>
-    <w:bookmarkEnd w:id="149"/>
+    <w:bookmarkEnd w:id="152"/>
     <w:p>
       <w:pPr>
         <w:pStyle w:val="BodyText"/>
@@ -2664,7 +2673,7 @@
         <w:t xml:space="preserve">    partprobe /dev/sdh</w:t>
       </w:r>
     </w:p>
-    <w:bookmarkStart w:id="153" w:name="fig:039"/>
+    <w:bookmarkStart w:id="156" w:name="fig:039"/>
     <w:p>
       <w:pPr>
         <w:pStyle w:val="CaptionedFigure"/>
@@ -2674,18 +2683,18 @@
           <wp:inline>
             <wp:extent cx="3733800" cy="4036059"/>
             <wp:effectExtent b="0" l="0" r="0" t="0"/>
-            <wp:docPr descr="Рис. 33: таблица разделов ядра" title="" id="151" name="Picture"/>
+            <wp:docPr descr="Рис. 33: таблица разделов ядра" title="" id="154" name="Picture"/>
             <a:graphic>
               <a:graphicData uri="http://schemas.openxmlformats.org/drawingml/2006/picture">
                 <pic:pic>
                   <pic:nvPicPr>
-                    <pic:cNvPr descr="image/39.png" id="152" name="Picture"/>
+                    <pic:cNvPr descr="image/39.png" id="155" name="Picture"/>
                     <pic:cNvPicPr>
                       <a:picLocks noChangeArrowheads="1" noChangeAspect="1"/>
                     </pic:cNvPicPr>
                   </pic:nvPicPr>
                   <pic:blipFill>
-                    <a:blip r:embed="rId150"/>
+                    <a:blip r:embed="rId153"/>
                     <a:stretch>
                       <a:fillRect/>
                     </a:stretch>
@@ -2720,7 +2729,7 @@
         <w:t xml:space="preserve">Рис. 33: таблица разделов ядра</w:t>
       </w:r>
     </w:p>
-    <w:bookmarkEnd w:id="153"/>
+    <w:bookmarkEnd w:id="156"/>
     <w:p>
       <w:pPr>
         <w:pStyle w:val="BodyText"/>
@@ -2749,7 +2758,7 @@
         <w:t xml:space="preserve">    gdisk -l /dev/sdc</w:t>
       </w:r>
     </w:p>
-    <w:bookmarkStart w:id="157" w:name="fig:040"/>
+    <w:bookmarkStart w:id="160" w:name="fig:040"/>
     <w:p>
       <w:pPr>
         <w:pStyle w:val="CaptionedFigure"/>
@@ -2759,18 +2768,18 @@
           <wp:inline>
             <wp:extent cx="3733800" cy="4036059"/>
             <wp:effectExtent b="0" l="0" r="0" t="0"/>
-            <wp:docPr descr="Рис. 34: информация" title="" id="155" name="Picture"/>
+            <wp:docPr descr="Рис. 34: информация" title="" id="158" name="Picture"/>
             <a:graphic>
               <a:graphicData uri="http://schemas.openxmlformats.org/drawingml/2006/picture">
                 <pic:pic>
                   <pic:nvPicPr>
-                    <pic:cNvPr descr="image/40.png" id="156" name="Picture"/>
+                    <pic:cNvPr descr="image/40.png" id="159" name="Picture"/>
                     <pic:cNvPicPr>
                       <a:picLocks noChangeArrowheads="1" noChangeAspect="1"/>
                     </pic:cNvPicPr>
                   </pic:nvPicPr>
                   <pic:blipFill>
-                    <a:blip r:embed="rId154"/>
+                    <a:blip r:embed="rId157"/>
                     <a:stretch>
                       <a:fillRect/>
                     </a:stretch>
@@ -2805,9 +2814,9 @@
         <w:t xml:space="preserve">Рис. 34: информация</w:t>
       </w:r>
     </w:p>
-    <w:bookmarkEnd w:id="157"/>
-    <w:bookmarkEnd w:id="158"/>
-    <w:bookmarkStart w:id="167" w:name="форматирование-файловой-системы-xfs"/>
+    <w:bookmarkEnd w:id="160"/>
+    <w:bookmarkEnd w:id="161"/>
+    <w:bookmarkStart w:id="170" w:name="форматирование-файловой-системы-xfs"/>
     <w:p>
       <w:pPr>
         <w:pStyle w:val="Heading2"/>
@@ -2844,7 +2853,7 @@
         <w:t xml:space="preserve">    mkfs.xfs /dev/sdg1</w:t>
       </w:r>
     </w:p>
-    <w:bookmarkStart w:id="162" w:name="fig:042"/>
+    <w:bookmarkStart w:id="165" w:name="fig:042"/>
     <w:p>
       <w:pPr>
         <w:pStyle w:val="CaptionedFigure"/>
@@ -2854,18 +2863,18 @@
           <wp:inline>
             <wp:extent cx="3733800" cy="4036059"/>
             <wp:effectExtent b="0" l="0" r="0" t="0"/>
-            <wp:docPr descr="Рис. 35: файтовая система xfs" title="" id="160" name="Picture"/>
+            <wp:docPr descr="Рис. 35: файтовая система xfs" title="" id="163" name="Picture"/>
             <a:graphic>
               <a:graphicData uri="http://schemas.openxmlformats.org/drawingml/2006/picture">
                 <pic:pic>
                   <pic:nvPicPr>
-                    <pic:cNvPr descr="image/42.png" id="161" name="Picture"/>
+                    <pic:cNvPr descr="image/42.png" id="164" name="Picture"/>
                     <pic:cNvPicPr>
                       <a:picLocks noChangeArrowheads="1" noChangeAspect="1"/>
                     </pic:cNvPicPr>
                   </pic:nvPicPr>
                   <pic:blipFill>
-                    <a:blip r:embed="rId159"/>
+                    <a:blip r:embed="rId162"/>
                     <a:stretch>
                       <a:fillRect/>
                     </a:stretch>
@@ -2900,7 +2909,7 @@
         <w:t xml:space="preserve">Рис. 35: файтовая система xfs</w:t>
       </w:r>
     </w:p>
-    <w:bookmarkEnd w:id="162"/>
+    <w:bookmarkEnd w:id="165"/>
     <w:p>
       <w:pPr>
         <w:pStyle w:val="BodyText"/>
@@ -2929,7 +2938,7 @@
         <w:t xml:space="preserve">    </w:t>
       </w:r>
     </w:p>
-    <w:bookmarkStart w:id="166" w:name="fig:043"/>
+    <w:bookmarkStart w:id="169" w:name="fig:043"/>
     <w:p>
       <w:pPr>
         <w:pStyle w:val="CaptionedFigure"/>
@@ -2939,18 +2948,18 @@
           <wp:inline>
             <wp:extent cx="3733800" cy="4036059"/>
             <wp:effectExtent b="0" l="0" r="0" t="0"/>
-            <wp:docPr descr="Рис. 36: метки файловой системы в xfsdisk" title="" id="164" name="Picture"/>
+            <wp:docPr descr="Рис. 36: метки файловой системы в xfsdisk" title="" id="167" name="Picture"/>
             <a:graphic>
               <a:graphicData uri="http://schemas.openxmlformats.org/drawingml/2006/picture">
                 <pic:pic>
                   <pic:nvPicPr>
-                    <pic:cNvPr descr="image/43.png" id="165" name="Picture"/>
+                    <pic:cNvPr descr="image/43.png" id="168" name="Picture"/>
                     <pic:cNvPicPr>
                       <a:picLocks noChangeArrowheads="1" noChangeAspect="1"/>
                     </pic:cNvPicPr>
                   </pic:nvPicPr>
                   <pic:blipFill>
-                    <a:blip r:embed="rId163"/>
+                    <a:blip r:embed="rId166"/>
                     <a:stretch>
                       <a:fillRect/>
                     </a:stretch>
@@ -2985,9 +2994,9 @@
         <w:t xml:space="preserve">Рис. 36: метки файловой системы в xfsdisk</w:t>
       </w:r>
     </w:p>
-    <w:bookmarkEnd w:id="166"/>
-    <w:bookmarkEnd w:id="167"/>
-    <w:bookmarkStart w:id="180" w:name="форматирование-файловой-системы-ext4"/>
+    <w:bookmarkEnd w:id="169"/>
+    <w:bookmarkEnd w:id="170"/>
+    <w:bookmarkStart w:id="183" w:name="форматирование-файловой-системы-ext4"/>
     <w:p>
       <w:pPr>
         <w:pStyle w:val="Heading2"/>
@@ -3024,7 +3033,7 @@
         <w:t xml:space="preserve">    mkfs.ext4 /dev/sdg5</w:t>
       </w:r>
     </w:p>
-    <w:bookmarkStart w:id="171" w:name="fig:044"/>
+    <w:bookmarkStart w:id="174" w:name="fig:044"/>
     <w:p>
       <w:pPr>
         <w:pStyle w:val="CaptionedFigure"/>
@@ -3034,18 +3043,18 @@
           <wp:inline>
             <wp:extent cx="3733800" cy="4036059"/>
             <wp:effectExtent b="0" l="0" r="0" t="0"/>
-            <wp:docPr descr="Рис. 37: файловая система EXT4" title="" id="169" name="Picture"/>
+            <wp:docPr descr="Рис. 37: файловая система EXT4" title="" id="172" name="Picture"/>
             <a:graphic>
               <a:graphicData uri="http://schemas.openxmlformats.org/drawingml/2006/picture">
                 <pic:pic>
                   <pic:nvPicPr>
-                    <pic:cNvPr descr="image/44.png" id="170" name="Picture"/>
+                    <pic:cNvPr descr="image/44.png" id="173" name="Picture"/>
                     <pic:cNvPicPr>
                       <a:picLocks noChangeArrowheads="1" noChangeAspect="1"/>
                     </pic:cNvPicPr>
                   </pic:nvPicPr>
                   <pic:blipFill>
-                    <a:blip r:embed="rId168"/>
+                    <a:blip r:embed="rId171"/>
                     <a:stretch>
                       <a:fillRect/>
                     </a:stretch>
@@ -3080,7 +3089,7 @@
         <w:t xml:space="preserve">Рис. 37: файловая система EXT4</w:t>
       </w:r>
     </w:p>
-    <w:bookmarkEnd w:id="171"/>
+    <w:bookmarkEnd w:id="174"/>
     <w:p>
       <w:pPr>
         <w:pStyle w:val="BodyText"/>
@@ -3109,7 +3118,7 @@
         <w:t xml:space="preserve">    </w:t>
       </w:r>
     </w:p>
-    <w:bookmarkStart w:id="175" w:name="fig:045"/>
+    <w:bookmarkStart w:id="178" w:name="fig:045"/>
     <w:p>
       <w:pPr>
         <w:pStyle w:val="CaptionedFigure"/>
@@ -3119,18 +3128,18 @@
           <wp:inline>
             <wp:extent cx="3733800" cy="4036059"/>
             <wp:effectExtent b="0" l="0" r="0" t="0"/>
-            <wp:docPr descr="Рис. 38: метки файловой системы в ext4disk" title="" id="173" name="Picture"/>
+            <wp:docPr descr="Рис. 38: метки файловой системы в ext4disk" title="" id="176" name="Picture"/>
             <a:graphic>
               <a:graphicData uri="http://schemas.openxmlformats.org/drawingml/2006/picture">
                 <pic:pic>
                   <pic:nvPicPr>
-                    <pic:cNvPr descr="image/45.png" id="174" name="Picture"/>
+                    <pic:cNvPr descr="image/45.png" id="177" name="Picture"/>
                     <pic:cNvPicPr>
                       <a:picLocks noChangeArrowheads="1" noChangeAspect="1"/>
                     </pic:cNvPicPr>
                   </pic:nvPicPr>
                   <pic:blipFill>
-                    <a:blip r:embed="rId172"/>
+                    <a:blip r:embed="rId175"/>
                     <a:stretch>
                       <a:fillRect/>
                     </a:stretch>
@@ -3165,7 +3174,7 @@
         <w:t xml:space="preserve">Рис. 38: метки файловой системы в ext4disk</w:t>
       </w:r>
     </w:p>
-    <w:bookmarkEnd w:id="175"/>
+    <w:bookmarkEnd w:id="178"/>
     <w:p>
       <w:pPr>
         <w:pStyle w:val="BodyText"/>
@@ -3185,7 +3194,7 @@
         <w:t xml:space="preserve">    tune2fs -o acl,user_xattr /dev/sdg5</w:t>
       </w:r>
     </w:p>
-    <w:bookmarkStart w:id="179" w:name="fig:046"/>
+    <w:bookmarkStart w:id="182" w:name="fig:046"/>
     <w:p>
       <w:pPr>
         <w:pStyle w:val="CaptionedFigure"/>
@@ -3195,18 +3204,18 @@
           <wp:inline>
             <wp:extent cx="3733800" cy="4036059"/>
             <wp:effectExtent b="0" l="0" r="0" t="0"/>
-            <wp:docPr descr="Рис. 39: параметры монтирования" title="" id="177" name="Picture"/>
+            <wp:docPr descr="Рис. 39: параметры монтирования" title="" id="180" name="Picture"/>
             <a:graphic>
               <a:graphicData uri="http://schemas.openxmlformats.org/drawingml/2006/picture">
                 <pic:pic>
                   <pic:nvPicPr>
-                    <pic:cNvPr descr="image/46.png" id="178" name="Picture"/>
+                    <pic:cNvPr descr="image/46.png" id="181" name="Picture"/>
                     <pic:cNvPicPr>
                       <a:picLocks noChangeArrowheads="1" noChangeAspect="1"/>
                     </pic:cNvPicPr>
                   </pic:nvPicPr>
                   <pic:blipFill>
-                    <a:blip r:embed="rId176"/>
+                    <a:blip r:embed="rId179"/>
                     <a:stretch>
                       <a:fillRect/>
                     </a:stretch>
@@ -3241,9 +3250,9 @@
         <w:t xml:space="preserve">Рис. 39: параметры монтирования</w:t>
       </w:r>
     </w:p>
-    <w:bookmarkEnd w:id="179"/>
-    <w:bookmarkEnd w:id="180"/>
-    <w:bookmarkStart w:id="201" w:name="ручное-монтирование-файловых-систем"/>
+    <w:bookmarkEnd w:id="182"/>
+    <w:bookmarkEnd w:id="183"/>
+    <w:bookmarkStart w:id="204" w:name="ручное-монтирование-файловых-систем"/>
     <w:p>
       <w:pPr>
         <w:pStyle w:val="Heading2"/>
@@ -3280,7 +3289,7 @@
         <w:t xml:space="preserve">    mkdir -p /mnt/tmp</w:t>
       </w:r>
     </w:p>
-    <w:bookmarkStart w:id="184" w:name="fig:047"/>
+    <w:bookmarkStart w:id="187" w:name="fig:047"/>
     <w:p>
       <w:pPr>
         <w:pStyle w:val="CaptionedFigure"/>
@@ -3290,18 +3299,18 @@
           <wp:inline>
             <wp:extent cx="3733800" cy="4036059"/>
             <wp:effectExtent b="0" l="0" r="0" t="0"/>
-            <wp:docPr descr="Рис. 40: каталог /mnt/tmp" title="" id="182" name="Picture"/>
+            <wp:docPr descr="Рис. 40: каталог /mnt/tmp" title="" id="185" name="Picture"/>
             <a:graphic>
               <a:graphicData uri="http://schemas.openxmlformats.org/drawingml/2006/picture">
                 <pic:pic>
                   <pic:nvPicPr>
-                    <pic:cNvPr descr="image/47.png" id="183" name="Picture"/>
+                    <pic:cNvPr descr="image/47.png" id="186" name="Picture"/>
                     <pic:cNvPicPr>
                       <a:picLocks noChangeArrowheads="1" noChangeAspect="1"/>
                     </pic:cNvPicPr>
                   </pic:nvPicPr>
                   <pic:blipFill>
-                    <a:blip r:embed="rId181"/>
+                    <a:blip r:embed="rId184"/>
                     <a:stretch>
                       <a:fillRect/>
                     </a:stretch>
@@ -3336,7 +3345,7 @@
         <w:t xml:space="preserve">Рис. 40: каталог /mnt/tmp</w:t>
       </w:r>
     </w:p>
-    <w:bookmarkEnd w:id="184"/>
+    <w:bookmarkEnd w:id="187"/>
     <w:p>
       <w:pPr>
         <w:pStyle w:val="BodyText"/>
@@ -3356,7 +3365,7 @@
         <w:t xml:space="preserve">    mount /dev/sdg5 /mnt/tmp</w:t>
       </w:r>
     </w:p>
-    <w:bookmarkStart w:id="188" w:name="fig:048"/>
+    <w:bookmarkStart w:id="191" w:name="fig:048"/>
     <w:p>
       <w:pPr>
         <w:pStyle w:val="CaptionedFigure"/>
@@ -3366,18 +3375,18 @@
           <wp:inline>
             <wp:extent cx="3733800" cy="4036059"/>
             <wp:effectExtent b="0" l="0" r="0" t="0"/>
-            <wp:docPr descr="Рис. 41: монтирование файловой системы" title="" id="186" name="Picture"/>
+            <wp:docPr descr="Рис. 41: монтирование файловой системы" title="" id="189" name="Picture"/>
             <a:graphic>
               <a:graphicData uri="http://schemas.openxmlformats.org/drawingml/2006/picture">
                 <pic:pic>
                   <pic:nvPicPr>
-                    <pic:cNvPr descr="image/48.png" id="187" name="Picture"/>
+                    <pic:cNvPr descr="image/48.png" id="190" name="Picture"/>
                     <pic:cNvPicPr>
                       <a:picLocks noChangeArrowheads="1" noChangeAspect="1"/>
                     </pic:cNvPicPr>
                   </pic:nvPicPr>
                   <pic:blipFill>
-                    <a:blip r:embed="rId185"/>
+                    <a:blip r:embed="rId188"/>
                     <a:stretch>
                       <a:fillRect/>
                     </a:stretch>
@@ -3412,7 +3421,7 @@
         <w:t xml:space="preserve">Рис. 41: монтирование файловой системы</w:t>
       </w:r>
     </w:p>
-    <w:bookmarkEnd w:id="188"/>
+    <w:bookmarkEnd w:id="191"/>
     <w:p>
       <w:pPr>
         <w:pStyle w:val="BodyText"/>
@@ -3432,7 +3441,7 @@
         <w:t xml:space="preserve">    mount</w:t>
       </w:r>
     </w:p>
-    <w:bookmarkStart w:id="192" w:name="fig:049"/>
+    <w:bookmarkStart w:id="195" w:name="fig:049"/>
     <w:p>
       <w:pPr>
         <w:pStyle w:val="CaptionedFigure"/>
@@ -3442,18 +3451,18 @@
           <wp:inline>
             <wp:extent cx="3733800" cy="4036059"/>
             <wp:effectExtent b="0" l="0" r="0" t="0"/>
-            <wp:docPr descr="Рис. 42: проверка" title="" id="190" name="Picture"/>
+            <wp:docPr descr="Рис. 42: проверка" title="" id="193" name="Picture"/>
             <a:graphic>
               <a:graphicData uri="http://schemas.openxmlformats.org/drawingml/2006/picture">
                 <pic:pic>
                   <pic:nvPicPr>
-                    <pic:cNvPr descr="image/49.png" id="191" name="Picture"/>
+                    <pic:cNvPr descr="image/49.png" id="194" name="Picture"/>
                     <pic:cNvPicPr>
                       <a:picLocks noChangeArrowheads="1" noChangeAspect="1"/>
                     </pic:cNvPicPr>
                   </pic:nvPicPr>
                   <pic:blipFill>
-                    <a:blip r:embed="rId189"/>
+                    <a:blip r:embed="rId192"/>
                     <a:stretch>
                       <a:fillRect/>
                     </a:stretch>
@@ -3488,7 +3497,7 @@
         <w:t xml:space="preserve">Рис. 42: проверка</w:t>
       </w:r>
     </w:p>
-    <w:bookmarkEnd w:id="192"/>
+    <w:bookmarkEnd w:id="195"/>
     <w:p>
       <w:pPr>
         <w:pStyle w:val="BodyText"/>
@@ -3508,7 +3517,7 @@
         <w:t xml:space="preserve">    umount /dev/sdg5</w:t>
       </w:r>
     </w:p>
-    <w:bookmarkStart w:id="196" w:name="fig:051"/>
+    <w:bookmarkStart w:id="199" w:name="fig:051"/>
     <w:p>
       <w:pPr>
         <w:pStyle w:val="CaptionedFigure"/>
@@ -3518,18 +3527,18 @@
           <wp:inline>
             <wp:extent cx="3733800" cy="4036059"/>
             <wp:effectExtent b="0" l="0" r="0" t="0"/>
-            <wp:docPr descr="Рис. 43: отмонтирование" title="" id="194" name="Picture"/>
+            <wp:docPr descr="Рис. 43: отмонтирование" title="" id="197" name="Picture"/>
             <a:graphic>
               <a:graphicData uri="http://schemas.openxmlformats.org/drawingml/2006/picture">
                 <pic:pic>
                   <pic:nvPicPr>
-                    <pic:cNvPr descr="image/51.png" id="195" name="Picture"/>
+                    <pic:cNvPr descr="image/51.png" id="198" name="Picture"/>
                     <pic:cNvPicPr>
                       <a:picLocks noChangeArrowheads="1" noChangeAspect="1"/>
                     </pic:cNvPicPr>
                   </pic:nvPicPr>
                   <pic:blipFill>
-                    <a:blip r:embed="rId193"/>
+                    <a:blip r:embed="rId196"/>
                     <a:stretch>
                       <a:fillRect/>
                     </a:stretch>
@@ -3564,7 +3573,7 @@
         <w:t xml:space="preserve">Рис. 43: отмонтирование</w:t>
       </w:r>
     </w:p>
-    <w:bookmarkEnd w:id="196"/>
+    <w:bookmarkEnd w:id="199"/>
     <w:p>
       <w:pPr>
         <w:pStyle w:val="BodyText"/>
@@ -3584,7 +3593,7 @@
         <w:t xml:space="preserve">    mount</w:t>
       </w:r>
     </w:p>
-    <w:bookmarkStart w:id="200" w:name="fig:052"/>
+    <w:bookmarkStart w:id="203" w:name="fig:052"/>
     <w:p>
       <w:pPr>
         <w:pStyle w:val="CaptionedFigure"/>
@@ -3594,18 +3603,18 @@
           <wp:inline>
             <wp:extent cx="3733800" cy="4036059"/>
             <wp:effectExtent b="0" l="0" r="0" t="0"/>
-            <wp:docPr descr="Рис. 44: проверка" title="" id="198" name="Picture"/>
+            <wp:docPr descr="Рис. 44: проверка" title="" id="201" name="Picture"/>
             <a:graphic>
               <a:graphicData uri="http://schemas.openxmlformats.org/drawingml/2006/picture">
                 <pic:pic>
                   <pic:nvPicPr>
-                    <pic:cNvPr descr="image/52.png" id="199" name="Picture"/>
+                    <pic:cNvPr descr="image/52.png" id="202" name="Picture"/>
                     <pic:cNvPicPr>
                       <a:picLocks noChangeArrowheads="1" noChangeAspect="1"/>
                     </pic:cNvPicPr>
                   </pic:nvPicPr>
                   <pic:blipFill>
-                    <a:blip r:embed="rId197"/>
+                    <a:blip r:embed="rId200"/>
                     <a:stretch>
                       <a:fillRect/>
                     </a:stretch>
@@ -3640,9 +3649,9 @@
         <w:t xml:space="preserve">Рис. 44: проверка</w:t>
       </w:r>
     </w:p>
-    <w:bookmarkEnd w:id="200"/>
-    <w:bookmarkEnd w:id="201"/>
-    <w:bookmarkStart w:id="226" w:name="монтирование-разделов-с-помощью-etcfstab"/>
+    <w:bookmarkEnd w:id="203"/>
+    <w:bookmarkEnd w:id="204"/>
+    <w:bookmarkStart w:id="229" w:name="монтирование-разделов-с-помощью-etcfstab"/>
     <w:p>
       <w:pPr>
         <w:pStyle w:val="Heading2"/>
@@ -3688,7 +3697,7 @@
         <w:t xml:space="preserve">    </w:t>
       </w:r>
     </w:p>
-    <w:bookmarkStart w:id="205" w:name="fig:053"/>
+    <w:bookmarkStart w:id="208" w:name="fig:053"/>
     <w:p>
       <w:pPr>
         <w:pStyle w:val="CaptionedFigure"/>
@@ -3698,18 +3707,18 @@
           <wp:inline>
             <wp:extent cx="3733800" cy="4036059"/>
             <wp:effectExtent b="0" l="0" r="0" t="0"/>
-            <wp:docPr descr="Рис. 45: каталог /mnt/data" title="" id="203" name="Picture"/>
+            <wp:docPr descr="Рис. 45: каталог /mnt/data" title="" id="206" name="Picture"/>
             <a:graphic>
               <a:graphicData uri="http://schemas.openxmlformats.org/drawingml/2006/picture">
                 <pic:pic>
                   <pic:nvPicPr>
-                    <pic:cNvPr descr="image/53.png" id="204" name="Picture"/>
+                    <pic:cNvPr descr="image/53.png" id="207" name="Picture"/>
                     <pic:cNvPicPr>
                       <a:picLocks noChangeArrowheads="1" noChangeAspect="1"/>
                     </pic:cNvPicPr>
                   </pic:nvPicPr>
                   <pic:blipFill>
-                    <a:blip r:embed="rId202"/>
+                    <a:blip r:embed="rId205"/>
                     <a:stretch>
                       <a:fillRect/>
                     </a:stretch>
@@ -3744,7 +3753,7 @@
         <w:t xml:space="preserve">Рис. 45: каталог /mnt/data</w:t>
       </w:r>
     </w:p>
-    <w:bookmarkEnd w:id="205"/>
+    <w:bookmarkEnd w:id="208"/>
     <w:p>
       <w:pPr>
         <w:pStyle w:val="BodyText"/>
@@ -3764,7 +3773,7 @@
         <w:t xml:space="preserve">    blkid</w:t>
       </w:r>
     </w:p>
-    <w:bookmarkStart w:id="209" w:name="fig:054"/>
+    <w:bookmarkStart w:id="212" w:name="fig:054"/>
     <w:p>
       <w:pPr>
         <w:pStyle w:val="CaptionedFigure"/>
@@ -3774,18 +3783,18 @@
           <wp:inline>
             <wp:extent cx="3733800" cy="4036059"/>
             <wp:effectExtent b="0" l="0" r="0" t="0"/>
-            <wp:docPr descr="Рис. 46: информация об идентификаторах блочных устройств" title="" id="207" name="Picture"/>
+            <wp:docPr descr="Рис. 46: информация об идентификаторах блочных устройств" title="" id="210" name="Picture"/>
             <a:graphic>
               <a:graphicData uri="http://schemas.openxmlformats.org/drawingml/2006/picture">
                 <pic:pic>
                   <pic:nvPicPr>
-                    <pic:cNvPr descr="image/54.png" id="208" name="Picture"/>
+                    <pic:cNvPr descr="image/54.png" id="211" name="Picture"/>
                     <pic:cNvPicPr>
                       <a:picLocks noChangeArrowheads="1" noChangeAspect="1"/>
                     </pic:cNvPicPr>
                   </pic:nvPicPr>
                   <pic:blipFill>
-                    <a:blip r:embed="rId206"/>
+                    <a:blip r:embed="rId209"/>
                     <a:stretch>
                       <a:fillRect/>
                     </a:stretch>
@@ -3820,7 +3829,7 @@
         <w:t xml:space="preserve">Рис. 46: информация об идентификаторах блочных устройств</w:t>
       </w:r>
     </w:p>
-    <w:bookmarkEnd w:id="209"/>
+    <w:bookmarkEnd w:id="212"/>
     <w:p>
       <w:pPr>
         <w:pStyle w:val="BodyText"/>
@@ -3849,7 +3858,7 @@
         <w:t xml:space="preserve">    </w:t>
       </w:r>
     </w:p>
-    <w:bookmarkStart w:id="213" w:name="fig:055"/>
+    <w:bookmarkStart w:id="216" w:name="fig:055"/>
     <w:p>
       <w:pPr>
         <w:pStyle w:val="CaptionedFigure"/>
@@ -3859,18 +3868,18 @@
           <wp:inline>
             <wp:extent cx="3733800" cy="4036059"/>
             <wp:effectExtent b="0" l="0" r="0" t="0"/>
-            <wp:docPr descr="Рис. 47: UUID" title="" id="211" name="Picture"/>
+            <wp:docPr descr="Рис. 47: UUID" title="" id="214" name="Picture"/>
             <a:graphic>
               <a:graphicData uri="http://schemas.openxmlformats.org/drawingml/2006/picture">
                 <pic:pic>
                   <pic:nvPicPr>
-                    <pic:cNvPr descr="image/55.png" id="212" name="Picture"/>
+                    <pic:cNvPr descr="image/55.png" id="215" name="Picture"/>
                     <pic:cNvPicPr>
                       <a:picLocks noChangeArrowheads="1" noChangeAspect="1"/>
                     </pic:cNvPicPr>
                   </pic:nvPicPr>
                   <pic:blipFill>
-                    <a:blip r:embed="rId210"/>
+                    <a:blip r:embed="rId213"/>
                     <a:stretch>
                       <a:fillRect/>
                     </a:stretch>
@@ -3905,7 +3914,7 @@
         <w:t xml:space="preserve">Рис. 47: UUID</w:t>
       </w:r>
     </w:p>
-    <w:bookmarkEnd w:id="213"/>
+    <w:bookmarkEnd w:id="216"/>
     <w:p>
       <w:pPr>
         <w:pStyle w:val="BodyText"/>
@@ -3934,7 +3943,7 @@
         <w:t xml:space="preserve">    UUID=значение_идентификатора /mnt/data xfs defaults 1 2</w:t>
       </w:r>
     </w:p>
-    <w:bookmarkStart w:id="217" w:name="fig:056"/>
+    <w:bookmarkStart w:id="220" w:name="fig:056"/>
     <w:p>
       <w:pPr>
         <w:pStyle w:val="CaptionedFigure"/>
@@ -3944,18 +3953,18 @@
           <wp:inline>
             <wp:extent cx="3733800" cy="4036059"/>
             <wp:effectExtent b="0" l="0" r="0" t="0"/>
-            <wp:docPr descr="Рис. 48: настройка автомонтирования" title="" id="215" name="Picture"/>
+            <wp:docPr descr="Рис. 48: настройка автомонтирования" title="" id="218" name="Picture"/>
             <a:graphic>
               <a:graphicData uri="http://schemas.openxmlformats.org/drawingml/2006/picture">
                 <pic:pic>
                   <pic:nvPicPr>
-                    <pic:cNvPr descr="image/56.png" id="216" name="Picture"/>
+                    <pic:cNvPr descr="image/56.png" id="219" name="Picture"/>
                     <pic:cNvPicPr>
                       <a:picLocks noChangeArrowheads="1" noChangeAspect="1"/>
                     </pic:cNvPicPr>
                   </pic:nvPicPr>
                   <pic:blipFill>
-                    <a:blip r:embed="rId214"/>
+                    <a:blip r:embed="rId217"/>
                     <a:stretch>
                       <a:fillRect/>
                     </a:stretch>
@@ -3990,7 +3999,7 @@
         <w:t xml:space="preserve">Рис. 48: настройка автомонтирования</w:t>
       </w:r>
     </w:p>
-    <w:bookmarkEnd w:id="217"/>
+    <w:bookmarkEnd w:id="220"/>
     <w:p>
       <w:pPr>
         <w:pStyle w:val="BodyText"/>
@@ -3999,7 +4008,7 @@
         <w:t xml:space="preserve">потом перезапускал даемон и потом я выполнил команду mount -a (рис. 49).</w:t>
       </w:r>
     </w:p>
-    <w:bookmarkStart w:id="221" w:name="fig:058"/>
+    <w:bookmarkStart w:id="224" w:name="fig:058"/>
     <w:p>
       <w:pPr>
         <w:pStyle w:val="CaptionedFigure"/>
@@ -4009,18 +4018,18 @@
           <wp:inline>
             <wp:extent cx="3733800" cy="4036059"/>
             <wp:effectExtent b="0" l="0" r="0" t="0"/>
-            <wp:docPr descr="Рис. 49: mount" title="" id="219" name="Picture"/>
+            <wp:docPr descr="Рис. 49: mount" title="" id="222" name="Picture"/>
             <a:graphic>
               <a:graphicData uri="http://schemas.openxmlformats.org/drawingml/2006/picture">
                 <pic:pic>
                   <pic:nvPicPr>
-                    <pic:cNvPr descr="image/58.png" id="220" name="Picture"/>
+                    <pic:cNvPr descr="image/58.png" id="223" name="Picture"/>
                     <pic:cNvPicPr>
                       <a:picLocks noChangeArrowheads="1" noChangeAspect="1"/>
                     </pic:cNvPicPr>
                   </pic:nvPicPr>
                   <pic:blipFill>
-                    <a:blip r:embed="rId218"/>
+                    <a:blip r:embed="rId221"/>
                     <a:stretch>
                       <a:fillRect/>
                     </a:stretch>
@@ -4055,7 +4064,7 @@
         <w:t xml:space="preserve">Рис. 49: mount</w:t>
       </w:r>
     </w:p>
-    <w:bookmarkEnd w:id="221"/>
+    <w:bookmarkEnd w:id="224"/>
     <w:p>
       <w:pPr>
         <w:pStyle w:val="BodyText"/>
@@ -4075,7 +4084,7 @@
         <w:t xml:space="preserve">    df -h</w:t>
       </w:r>
     </w:p>
-    <w:bookmarkStart w:id="225" w:name="fig:059"/>
+    <w:bookmarkStart w:id="228" w:name="fig:059"/>
     <w:p>
       <w:pPr>
         <w:pStyle w:val="CaptionedFigure"/>
@@ -4085,18 +4094,18 @@
           <wp:inline>
             <wp:extent cx="3733800" cy="4036059"/>
             <wp:effectExtent b="0" l="0" r="0" t="0"/>
-            <wp:docPr descr="Рис. 50: Название" title="" id="223" name="Picture"/>
+            <wp:docPr descr="Рис. 50: Название" title="" id="226" name="Picture"/>
             <a:graphic>
               <a:graphicData uri="http://schemas.openxmlformats.org/drawingml/2006/picture">
                 <pic:pic>
                   <pic:nvPicPr>
-                    <pic:cNvPr descr="image/59.png" id="224" name="Picture"/>
+                    <pic:cNvPr descr="image/59.png" id="227" name="Picture"/>
                     <pic:cNvPicPr>
                       <a:picLocks noChangeArrowheads="1" noChangeAspect="1"/>
                     </pic:cNvPicPr>
                   </pic:nvPicPr>
                   <pic:blipFill>
-                    <a:blip r:embed="rId222"/>
+                    <a:blip r:embed="rId225"/>
                     <a:stretch>
                       <a:fillRect/>
                     </a:stretch>
@@ -4131,10 +4140,10 @@
         <w:t xml:space="preserve">Рис. 50: Название</w:t>
       </w:r>
     </w:p>
-    <w:bookmarkEnd w:id="225"/>
-    <w:bookmarkEnd w:id="226"/>
-    <w:bookmarkEnd w:id="227"/>
-    <w:bookmarkStart w:id="228" w:name="выводы"/>
+    <w:bookmarkEnd w:id="228"/>
+    <w:bookmarkEnd w:id="229"/>
+    <w:bookmarkEnd w:id="230"/>
+    <w:bookmarkStart w:id="231" w:name="выводы"/>
     <w:p>
       <w:pPr>
         <w:pStyle w:val="Heading1"/>
@@ -4160,8 +4169,8 @@
         <w:t xml:space="preserve">в этой лабораторной работы я смотрел все команды и утилиты чтобы создать новые разделы в диске и как монтировать их чтобы его использование</w:t>
       </w:r>
     </w:p>
-    <w:bookmarkEnd w:id="228"/>
-    <w:bookmarkStart w:id="230" w:name="список-литературы"/>
+    <w:bookmarkEnd w:id="231"/>
+    <w:bookmarkStart w:id="233" w:name="список-литературы"/>
     <w:p>
       <w:pPr>
         <w:pStyle w:val="Heading1"/>
@@ -4170,9 +4179,9 @@
         <w:t xml:space="preserve">Список литературы</w:t>
       </w:r>
     </w:p>
-    <w:bookmarkStart w:id="229" w:name="refs"/>
-    <w:bookmarkEnd w:id="229"/>
-    <w:bookmarkEnd w:id="230"/>
+    <w:bookmarkStart w:id="232" w:name="refs"/>
+    <w:bookmarkEnd w:id="232"/>
+    <w:bookmarkEnd w:id="233"/>
     <w:sectPr/>
   </w:body>
 </w:document>
